--- a/Manuscript/FireNotes.docx
+++ b/Manuscript/FireNotes.docx
@@ -124,6 +124,184 @@
       <w:pPr>
         <w:rPr>
           <w:rFonts w:ascii="Times New Roman" w:hAnsi="Times New Roman" w:cs="Times New Roman"/>
+          <w:b/>
+          <w:sz w:val="20"/>
+          <w:szCs w:val="20"/>
+        </w:rPr>
+      </w:pPr>
+      <w:r>
+        <w:rPr>
+          <w:rFonts w:ascii="Times New Roman" w:hAnsi="Times New Roman" w:cs="Times New Roman"/>
+          <w:b/>
+          <w:sz w:val="20"/>
+          <w:szCs w:val="20"/>
+        </w:rPr>
+        <w:t>Main findings</w:t>
+      </w:r>
+    </w:p>
+    <w:p>
+      <w:pPr>
+        <w:pStyle w:val="ListParagraph"/>
+        <w:numPr>
+          <w:ilvl w:val="0"/>
+          <w:numId w:val="15"/>
+        </w:numPr>
+        <w:rPr>
+          <w:rFonts w:ascii="Times New Roman" w:hAnsi="Times New Roman" w:cs="Times New Roman"/>
+          <w:b/>
+          <w:sz w:val="20"/>
+          <w:szCs w:val="20"/>
+        </w:rPr>
+      </w:pPr>
+      <w:r>
+        <w:rPr>
+          <w:rFonts w:ascii="Times New Roman" w:hAnsi="Times New Roman" w:cs="Times New Roman"/>
+          <w:sz w:val="20"/>
+          <w:szCs w:val="20"/>
+        </w:rPr>
+        <w:t>SR and diversity did not differ although FA sites had higher SR and diversity than FU.</w:t>
+      </w:r>
+    </w:p>
+    <w:p>
+      <w:pPr>
+        <w:pStyle w:val="ListParagraph"/>
+        <w:numPr>
+          <w:ilvl w:val="0"/>
+          <w:numId w:val="15"/>
+        </w:numPr>
+        <w:rPr>
+          <w:rFonts w:ascii="Times New Roman" w:hAnsi="Times New Roman" w:cs="Times New Roman"/>
+          <w:sz w:val="20"/>
+          <w:szCs w:val="20"/>
+        </w:rPr>
+      </w:pPr>
+      <w:r>
+        <w:rPr>
+          <w:rFonts w:ascii="Times New Roman" w:hAnsi="Times New Roman" w:cs="Times New Roman"/>
+          <w:sz w:val="20"/>
+          <w:szCs w:val="20"/>
+        </w:rPr>
+        <w:t>Community</w:t>
+      </w:r>
+      <w:r>
+        <w:rPr>
+          <w:rFonts w:ascii="Times New Roman" w:hAnsi="Times New Roman" w:cs="Times New Roman"/>
+          <w:sz w:val="20"/>
+          <w:szCs w:val="20"/>
+        </w:rPr>
+        <w:t xml:space="preserve"> comp differed based on fire history</w:t>
+      </w:r>
+    </w:p>
+    <w:p>
+      <w:pPr>
+        <w:pStyle w:val="ListParagraph"/>
+        <w:numPr>
+          <w:ilvl w:val="0"/>
+          <w:numId w:val="15"/>
+        </w:numPr>
+        <w:rPr>
+          <w:rFonts w:ascii="Times New Roman" w:hAnsi="Times New Roman" w:cs="Times New Roman"/>
+          <w:sz w:val="20"/>
+          <w:szCs w:val="20"/>
+        </w:rPr>
+      </w:pPr>
+      <w:r>
+        <w:rPr>
+          <w:rFonts w:ascii="Times New Roman" w:hAnsi="Times New Roman" w:cs="Times New Roman"/>
+          <w:sz w:val="20"/>
+          <w:szCs w:val="20"/>
+        </w:rPr>
+        <w:t>Communities were more similar in FU sites than FA, demonstrating that the shift in community composition depends on other factors than disturbance</w:t>
+      </w:r>
+    </w:p>
+    <w:p>
+      <w:pPr>
+        <w:pStyle w:val="ListParagraph"/>
+        <w:numPr>
+          <w:ilvl w:val="0"/>
+          <w:numId w:val="15"/>
+        </w:numPr>
+        <w:rPr>
+          <w:rFonts w:ascii="Times New Roman" w:hAnsi="Times New Roman" w:cs="Times New Roman"/>
+          <w:sz w:val="20"/>
+          <w:szCs w:val="20"/>
+        </w:rPr>
+      </w:pPr>
+      <w:r>
+        <w:rPr>
+          <w:rFonts w:ascii="Times New Roman" w:hAnsi="Times New Roman" w:cs="Times New Roman"/>
+          <w:sz w:val="20"/>
+          <w:szCs w:val="20"/>
+        </w:rPr>
+        <w:t>Taxonomy differed based on fire history</w:t>
+      </w:r>
+    </w:p>
+    <w:p>
+      <w:pPr>
+        <w:pStyle w:val="ListParagraph"/>
+        <w:numPr>
+          <w:ilvl w:val="0"/>
+          <w:numId w:val="15"/>
+        </w:numPr>
+        <w:rPr>
+          <w:rFonts w:ascii="Times New Roman" w:hAnsi="Times New Roman" w:cs="Times New Roman"/>
+          <w:sz w:val="20"/>
+          <w:szCs w:val="20"/>
+        </w:rPr>
+      </w:pPr>
+      <w:r>
+        <w:rPr>
+          <w:rFonts w:ascii="Times New Roman" w:hAnsi="Times New Roman" w:cs="Times New Roman"/>
+          <w:sz w:val="20"/>
+          <w:szCs w:val="20"/>
+        </w:rPr>
+        <w:t xml:space="preserve">No fire adapted species characterized FA, </w:t>
+      </w:r>
+      <w:proofErr w:type="spellStart"/>
+      <w:r>
+        <w:rPr>
+          <w:rFonts w:ascii="Times New Roman" w:hAnsi="Times New Roman" w:cs="Times New Roman"/>
+          <w:sz w:val="20"/>
+          <w:szCs w:val="20"/>
+        </w:rPr>
+        <w:t>Rhizopogon</w:t>
+      </w:r>
+      <w:proofErr w:type="spellEnd"/>
+      <w:r>
+        <w:rPr>
+          <w:rFonts w:ascii="Times New Roman" w:hAnsi="Times New Roman" w:cs="Times New Roman"/>
+          <w:sz w:val="20"/>
+          <w:szCs w:val="20"/>
+        </w:rPr>
+        <w:t xml:space="preserve"> not abundant and found in both FA and FU sites</w:t>
+      </w:r>
+      <w:bookmarkStart w:id="0" w:name="_GoBack"/>
+      <w:bookmarkEnd w:id="0"/>
+    </w:p>
+    <w:p>
+      <w:pPr>
+        <w:rPr>
+          <w:rFonts w:ascii="Times New Roman" w:hAnsi="Times New Roman" w:cs="Times New Roman"/>
+          <w:b/>
+          <w:sz w:val="20"/>
+          <w:szCs w:val="20"/>
+        </w:rPr>
+      </w:pPr>
+    </w:p>
+    <w:p>
+      <w:pPr>
+        <w:rPr>
+          <w:rFonts w:ascii="Times New Roman" w:hAnsi="Times New Roman" w:cs="Times New Roman"/>
+          <w:b/>
+          <w:sz w:val="20"/>
+          <w:szCs w:val="20"/>
+        </w:rPr>
+      </w:pPr>
+    </w:p>
+    <w:p>
+      <w:pPr>
+        <w:rPr>
+          <w:rFonts w:ascii="Times New Roman" w:hAnsi="Times New Roman" w:cs="Times New Roman"/>
           <w:sz w:val="20"/>
           <w:szCs w:val="20"/>
         </w:rPr>
@@ -366,7 +544,25 @@
           <w:sz w:val="20"/>
           <w:szCs w:val="20"/>
         </w:rPr>
-        <w:t xml:space="preserve">Dahlberg, A., J. Schimmel, A.F.S. Taylor, and H. Johannesson. 2001. </w:t>
+        <w:t xml:space="preserve">Dahlberg, A., J. Schimmel, A.F.S. Taylor, and H. </w:t>
+      </w:r>
+      <w:proofErr w:type="spellStart"/>
+      <w:r>
+        <w:rPr>
+          <w:rFonts w:ascii="Times New Roman" w:hAnsi="Times New Roman" w:cs="Times New Roman"/>
+          <w:sz w:val="20"/>
+          <w:szCs w:val="20"/>
+        </w:rPr>
+        <w:t>Johannesson</w:t>
+      </w:r>
+      <w:proofErr w:type="spellEnd"/>
+      <w:r>
+        <w:rPr>
+          <w:rFonts w:ascii="Times New Roman" w:hAnsi="Times New Roman" w:cs="Times New Roman"/>
+          <w:sz w:val="20"/>
+          <w:szCs w:val="20"/>
+        </w:rPr>
+        <w:t xml:space="preserve">. 2001. </w:t>
       </w:r>
       <w:r>
         <w:rPr>
@@ -512,7 +708,7 @@
         </w:rPr>
         <w:t>Even when no logging had been done, our hard-burn treatments killed all mycorrhizas while the slight-burn treatments left parts of the existing mycorrhizal flora alive in the soil (</w:t>
       </w:r>
-      <w:bookmarkStart w:id="0" w:name="bFIGGR2"/>
+      <w:bookmarkStart w:id="1" w:name="bFIGGR2"/>
       <w:r>
         <w:rPr>
           <w:rFonts w:ascii="Times New Roman" w:eastAsia="Times New Roman" w:hAnsi="Times New Roman" w:cs="Times New Roman"/>
@@ -575,7 +771,7 @@
         </w:rPr>
         <w:fldChar w:fldCharType="end"/>
       </w:r>
-      <w:bookmarkEnd w:id="0"/>
+      <w:bookmarkEnd w:id="1"/>
       <w:r>
         <w:rPr>
           <w:rFonts w:ascii="Times New Roman" w:eastAsia="Times New Roman" w:hAnsi="Times New Roman" w:cs="Times New Roman"/>
@@ -647,7 +843,8 @@
         </w:rPr>
         <w:t>55° C, </w:t>
       </w:r>
-      <w:bookmarkStart w:id="1" w:name="bBIB17"/>
+      <w:bookmarkStart w:id="2" w:name="bBIB17"/>
+      <w:proofErr w:type="spellStart"/>
       <w:r>
         <w:rPr>
           <w:rFonts w:ascii="Times New Roman" w:eastAsia="Times New Roman" w:hAnsi="Times New Roman" w:cs="Times New Roman"/>
@@ -680,7 +877,18 @@
           <w:szCs w:val="20"/>
           <w:u w:val="single"/>
         </w:rPr>
-        <w:t>Granström and Schimmel, 1993</w:t>
+        <w:t>Granström</w:t>
+      </w:r>
+      <w:proofErr w:type="spellEnd"/>
+      <w:r>
+        <w:rPr>
+          <w:rFonts w:ascii="Times New Roman" w:eastAsia="Times New Roman" w:hAnsi="Times New Roman" w:cs="Times New Roman"/>
+          <w:color w:val="0C7DBB"/>
+          <w:sz w:val="20"/>
+          <w:szCs w:val="20"/>
+          <w:u w:val="single"/>
+        </w:rPr>
+        <w:t xml:space="preserve"> and Schimmel, 1993</w:t>
       </w:r>
       <w:r>
         <w:rPr>
@@ -690,7 +898,7 @@
         </w:rPr>
         <w:fldChar w:fldCharType="end"/>
       </w:r>
-      <w:bookmarkEnd w:id="1"/>
+      <w:bookmarkEnd w:id="2"/>
       <w:r>
         <w:rPr>
           <w:rFonts w:ascii="Times New Roman" w:eastAsia="Times New Roman" w:hAnsi="Times New Roman" w:cs="Times New Roman"/>
@@ -698,9 +906,29 @@
           <w:sz w:val="20"/>
           <w:szCs w:val="20"/>
         </w:rPr>
-        <w:t>), usually does not penetrate deeper into the mor layer than 2–3 cm under the burned surface (</w:t>
-      </w:r>
-      <w:bookmarkStart w:id="2" w:name="bBIB49"/>
+        <w:t xml:space="preserve">), usually does not penetrate deeper into the </w:t>
+      </w:r>
+      <w:proofErr w:type="spellStart"/>
+      <w:r>
+        <w:rPr>
+          <w:rFonts w:ascii="Times New Roman" w:eastAsia="Times New Roman" w:hAnsi="Times New Roman" w:cs="Times New Roman"/>
+          <w:color w:val="2E2E2E"/>
+          <w:sz w:val="20"/>
+          <w:szCs w:val="20"/>
+        </w:rPr>
+        <w:t>mor</w:t>
+      </w:r>
+      <w:proofErr w:type="spellEnd"/>
+      <w:r>
+        <w:rPr>
+          <w:rFonts w:ascii="Times New Roman" w:eastAsia="Times New Roman" w:hAnsi="Times New Roman" w:cs="Times New Roman"/>
+          <w:color w:val="2E2E2E"/>
+          <w:sz w:val="20"/>
+          <w:szCs w:val="20"/>
+        </w:rPr>
+        <w:t xml:space="preserve"> layer than 2–3 cm under the burned surface (</w:t>
+      </w:r>
+      <w:bookmarkStart w:id="3" w:name="bBIB49"/>
       <w:r>
         <w:rPr>
           <w:rFonts w:ascii="Times New Roman" w:eastAsia="Times New Roman" w:hAnsi="Times New Roman" w:cs="Times New Roman"/>
@@ -733,7 +961,29 @@
           <w:szCs w:val="20"/>
           <w:u w:val="single"/>
         </w:rPr>
-        <w:t>Schimmel and Granström, 1996</w:t>
+        <w:t xml:space="preserve">Schimmel and </w:t>
+      </w:r>
+      <w:proofErr w:type="spellStart"/>
+      <w:r>
+        <w:rPr>
+          <w:rFonts w:ascii="Times New Roman" w:eastAsia="Times New Roman" w:hAnsi="Times New Roman" w:cs="Times New Roman"/>
+          <w:color w:val="0C7DBB"/>
+          <w:sz w:val="20"/>
+          <w:szCs w:val="20"/>
+          <w:u w:val="single"/>
+        </w:rPr>
+        <w:t>Granström</w:t>
+      </w:r>
+      <w:proofErr w:type="spellEnd"/>
+      <w:r>
+        <w:rPr>
+          <w:rFonts w:ascii="Times New Roman" w:eastAsia="Times New Roman" w:hAnsi="Times New Roman" w:cs="Times New Roman"/>
+          <w:color w:val="0C7DBB"/>
+          <w:sz w:val="20"/>
+          <w:szCs w:val="20"/>
+          <w:u w:val="single"/>
+        </w:rPr>
+        <w:t>, 1996</w:t>
       </w:r>
       <w:r>
         <w:rPr>
@@ -743,7 +993,7 @@
         </w:rPr>
         <w:fldChar w:fldCharType="end"/>
       </w:r>
-      <w:bookmarkEnd w:id="2"/>
+      <w:bookmarkEnd w:id="3"/>
       <w:r>
         <w:rPr>
           <w:rFonts w:ascii="Times New Roman" w:eastAsia="Times New Roman" w:hAnsi="Times New Roman" w:cs="Times New Roman"/>
@@ -799,7 +1049,7 @@
         </w:rPr>
         <w:t>Of 35 encountered species in the sporocarp survey, 43% were found exclusively in the burned part, 37% exclusively in the unburned part and only 20% of the species encountered were found both in burned and unburned forest. This result also indicates that fire can alter the composition of the EM community. On the other hand, </w:t>
       </w:r>
-      <w:bookmarkStart w:id="3" w:name="bBIB28"/>
+      <w:bookmarkStart w:id="4" w:name="bBIB28"/>
       <w:r>
         <w:rPr>
           <w:rFonts w:ascii="Times New Roman" w:eastAsia="Times New Roman" w:hAnsi="Times New Roman" w:cs="Times New Roman"/>
@@ -842,7 +1092,7 @@
         </w:rPr>
         <w:fldChar w:fldCharType="end"/>
       </w:r>
-      <w:bookmarkEnd w:id="3"/>
+      <w:bookmarkEnd w:id="4"/>
       <w:r>
         <w:rPr>
           <w:rFonts w:ascii="Times New Roman" w:eastAsia="Times New Roman" w:hAnsi="Times New Roman" w:cs="Times New Roman"/>
@@ -850,7 +1100,27 @@
           <w:sz w:val="20"/>
           <w:szCs w:val="20"/>
         </w:rPr>
-        <w:t> found only minor differences in the structure and composition of the EM community between recent (1, 13 and 63 years) and older burns in northern Sweden. The severity of those burns are however not known, and to what degree tree-seedlings colonising severely burned ground will differ in the composition of their mycobionts in comparison with the EM fungal community prior to the fire, remains to be investigated.</w:t>
+        <w:t xml:space="preserve"> found only minor differences in the structure and composition of the EM community between recent (1, 13 and 63 years) and older burns in northern Sweden. The severity of those burns are however not known, and to what degree tree-seedlings </w:t>
+      </w:r>
+      <w:proofErr w:type="spellStart"/>
+      <w:r>
+        <w:rPr>
+          <w:rFonts w:ascii="Times New Roman" w:eastAsia="Times New Roman" w:hAnsi="Times New Roman" w:cs="Times New Roman"/>
+          <w:color w:val="2E2E2E"/>
+          <w:sz w:val="20"/>
+          <w:szCs w:val="20"/>
+        </w:rPr>
+        <w:t>colonising</w:t>
+      </w:r>
+      <w:proofErr w:type="spellEnd"/>
+      <w:r>
+        <w:rPr>
+          <w:rFonts w:ascii="Times New Roman" w:eastAsia="Times New Roman" w:hAnsi="Times New Roman" w:cs="Times New Roman"/>
+          <w:color w:val="2E2E2E"/>
+          <w:sz w:val="20"/>
+          <w:szCs w:val="20"/>
+        </w:rPr>
+        <w:t xml:space="preserve"> severely burned ground will differ in the composition of their mycobionts in comparison with the EM fungal community prior to the fire, remains to be investigated.</w:t>
       </w:r>
     </w:p>
     <w:p>
@@ -873,9 +1143,30 @@
           <w:sz w:val="20"/>
           <w:szCs w:val="20"/>
         </w:rPr>
-        <w:t>Studies of EM fungal population dynamics suggest that establishment of new fungal individuals from spores are rare events in established forests and mycelial spread is likely to be a more important mechanisms for local colonisation (</w:t>
-      </w:r>
-      <w:bookmarkStart w:id="4" w:name="bBIB6"/>
+        <w:t xml:space="preserve">Studies of EM fungal population dynamics suggest that establishment of new fungal individuals from spores are rare events in established forests and mycelial spread is likely to be a more important mechanisms for local </w:t>
+      </w:r>
+      <w:proofErr w:type="spellStart"/>
+      <w:r>
+        <w:rPr>
+          <w:rFonts w:ascii="Times New Roman" w:eastAsia="Times New Roman" w:hAnsi="Times New Roman" w:cs="Times New Roman"/>
+          <w:color w:val="2E2E2E"/>
+          <w:sz w:val="20"/>
+          <w:szCs w:val="20"/>
+        </w:rPr>
+        <w:lastRenderedPageBreak/>
+        <w:t>colonisation</w:t>
+      </w:r>
+      <w:proofErr w:type="spellEnd"/>
+      <w:r>
+        <w:rPr>
+          <w:rFonts w:ascii="Times New Roman" w:eastAsia="Times New Roman" w:hAnsi="Times New Roman" w:cs="Times New Roman"/>
+          <w:color w:val="2E2E2E"/>
+          <w:sz w:val="20"/>
+          <w:szCs w:val="20"/>
+        </w:rPr>
+        <w:t xml:space="preserve"> (</w:t>
+      </w:r>
+      <w:bookmarkStart w:id="5" w:name="bBIB6"/>
       <w:r>
         <w:rPr>
           <w:rFonts w:ascii="Times New Roman" w:eastAsia="Times New Roman" w:hAnsi="Times New Roman" w:cs="Times New Roman"/>
@@ -918,7 +1209,7 @@
         </w:rPr>
         <w:fldChar w:fldCharType="end"/>
       </w:r>
-      <w:bookmarkEnd w:id="4"/>
+      <w:bookmarkEnd w:id="5"/>
       <w:r>
         <w:rPr>
           <w:rFonts w:ascii="Times New Roman" w:eastAsia="Times New Roman" w:hAnsi="Times New Roman" w:cs="Times New Roman"/>
@@ -928,7 +1219,7 @@
         </w:rPr>
         <w:t>, </w:t>
       </w:r>
-      <w:bookmarkStart w:id="5" w:name="bBIB29"/>
+      <w:bookmarkStart w:id="6" w:name="bBIB29"/>
       <w:r>
         <w:rPr>
           <w:rFonts w:ascii="Times New Roman" w:eastAsia="Times New Roman" w:hAnsi="Times New Roman" w:cs="Times New Roman"/>
@@ -971,7 +1262,7 @@
         </w:rPr>
         <w:fldChar w:fldCharType="end"/>
       </w:r>
-      <w:bookmarkEnd w:id="5"/>
+      <w:bookmarkEnd w:id="6"/>
       <w:r>
         <w:rPr>
           <w:rFonts w:ascii="Times New Roman" w:eastAsia="Times New Roman" w:hAnsi="Times New Roman" w:cs="Times New Roman"/>
@@ -981,7 +1272,7 @@
         </w:rPr>
         <w:t>). Local recruitment limitation might itself explain a high diversity since species have to occur on the same spot before they can compete with each other (</w:t>
       </w:r>
-      <w:bookmarkStart w:id="6" w:name="bBIB54"/>
+      <w:bookmarkStart w:id="7" w:name="bBIB54"/>
       <w:r>
         <w:rPr>
           <w:rFonts w:ascii="Times New Roman" w:eastAsia="Times New Roman" w:hAnsi="Times New Roman" w:cs="Times New Roman"/>
@@ -1024,7 +1315,7 @@
         </w:rPr>
         <w:fldChar w:fldCharType="end"/>
       </w:r>
-      <w:bookmarkEnd w:id="6"/>
+      <w:bookmarkEnd w:id="7"/>
       <w:r>
         <w:rPr>
           <w:rFonts w:ascii="Times New Roman" w:eastAsia="Times New Roman" w:hAnsi="Times New Roman" w:cs="Times New Roman"/>
@@ -1032,33 +1323,99 @@
           <w:sz w:val="20"/>
           <w:szCs w:val="20"/>
         </w:rPr>
-        <w:t>). Chance events of disturbance may thus, combined with the general poor ability to colonise from spores and low abundance of EM fungal taxa in this ecosystem, result in high degree of coexistence of species.</w:t>
-      </w:r>
-    </w:p>
-    <w:p>
-      <w:pPr>
-        <w:rPr>
-          <w:rFonts w:ascii="Times New Roman" w:eastAsia="Times New Roman" w:hAnsi="Times New Roman" w:cs="Times New Roman"/>
-          <w:sz w:val="20"/>
-          <w:szCs w:val="20"/>
-        </w:rPr>
-      </w:pPr>
-    </w:p>
-    <w:p>
-      <w:pPr>
-        <w:rPr>
-          <w:rFonts w:ascii="Times New Roman" w:eastAsia="Times New Roman" w:hAnsi="Times New Roman" w:cs="Times New Roman"/>
-          <w:sz w:val="20"/>
-          <w:szCs w:val="20"/>
-        </w:rPr>
-      </w:pPr>
-      <w:r>
-        <w:rPr>
-          <w:rFonts w:ascii="Times New Roman" w:eastAsia="Times New Roman" w:hAnsi="Times New Roman" w:cs="Times New Roman"/>
-          <w:sz w:val="20"/>
-          <w:szCs w:val="20"/>
-        </w:rPr>
-        <w:t xml:space="preserve">Baar, J., T.R. Horton, A.M. Kretzer, and T.D. Bruns. 2002. Mycorrhizal colonization of </w:t>
+        <w:t xml:space="preserve">). Chance events of disturbance may thus, combined with the general poor ability to </w:t>
+      </w:r>
+      <w:proofErr w:type="spellStart"/>
+      <w:r>
+        <w:rPr>
+          <w:rFonts w:ascii="Times New Roman" w:eastAsia="Times New Roman" w:hAnsi="Times New Roman" w:cs="Times New Roman"/>
+          <w:color w:val="2E2E2E"/>
+          <w:sz w:val="20"/>
+          <w:szCs w:val="20"/>
+        </w:rPr>
+        <w:t>colonise</w:t>
+      </w:r>
+      <w:proofErr w:type="spellEnd"/>
+      <w:r>
+        <w:rPr>
+          <w:rFonts w:ascii="Times New Roman" w:eastAsia="Times New Roman" w:hAnsi="Times New Roman" w:cs="Times New Roman"/>
+          <w:color w:val="2E2E2E"/>
+          <w:sz w:val="20"/>
+          <w:szCs w:val="20"/>
+        </w:rPr>
+        <w:t xml:space="preserve"> from spores and low abundance of EM fungal taxa in this ecosystem, result in high degree of coexistence of species.</w:t>
+      </w:r>
+    </w:p>
+    <w:p>
+      <w:pPr>
+        <w:rPr>
+          <w:rFonts w:ascii="Times New Roman" w:eastAsia="Times New Roman" w:hAnsi="Times New Roman" w:cs="Times New Roman"/>
+          <w:sz w:val="20"/>
+          <w:szCs w:val="20"/>
+        </w:rPr>
+      </w:pPr>
+    </w:p>
+    <w:p>
+      <w:pPr>
+        <w:rPr>
+          <w:rFonts w:ascii="Times New Roman" w:eastAsia="Times New Roman" w:hAnsi="Times New Roman" w:cs="Times New Roman"/>
+          <w:sz w:val="20"/>
+          <w:szCs w:val="20"/>
+        </w:rPr>
+      </w:pPr>
+      <w:proofErr w:type="spellStart"/>
+      <w:r>
+        <w:rPr>
+          <w:rFonts w:ascii="Times New Roman" w:eastAsia="Times New Roman" w:hAnsi="Times New Roman" w:cs="Times New Roman"/>
+          <w:sz w:val="20"/>
+          <w:szCs w:val="20"/>
+        </w:rPr>
+        <w:t>Baar</w:t>
+      </w:r>
+      <w:proofErr w:type="spellEnd"/>
+      <w:r>
+        <w:rPr>
+          <w:rFonts w:ascii="Times New Roman" w:eastAsia="Times New Roman" w:hAnsi="Times New Roman" w:cs="Times New Roman"/>
+          <w:sz w:val="20"/>
+          <w:szCs w:val="20"/>
+        </w:rPr>
+        <w:t xml:space="preserve">, J., T.R. Horton, A.M. </w:t>
+      </w:r>
+      <w:proofErr w:type="spellStart"/>
+      <w:r>
+        <w:rPr>
+          <w:rFonts w:ascii="Times New Roman" w:eastAsia="Times New Roman" w:hAnsi="Times New Roman" w:cs="Times New Roman"/>
+          <w:sz w:val="20"/>
+          <w:szCs w:val="20"/>
+        </w:rPr>
+        <w:t>Kretzer</w:t>
+      </w:r>
+      <w:proofErr w:type="spellEnd"/>
+      <w:r>
+        <w:rPr>
+          <w:rFonts w:ascii="Times New Roman" w:eastAsia="Times New Roman" w:hAnsi="Times New Roman" w:cs="Times New Roman"/>
+          <w:sz w:val="20"/>
+          <w:szCs w:val="20"/>
+        </w:rPr>
+        <w:t xml:space="preserve">, and T.D. </w:t>
+      </w:r>
+      <w:proofErr w:type="spellStart"/>
+      <w:r>
+        <w:rPr>
+          <w:rFonts w:ascii="Times New Roman" w:eastAsia="Times New Roman" w:hAnsi="Times New Roman" w:cs="Times New Roman"/>
+          <w:sz w:val="20"/>
+          <w:szCs w:val="20"/>
+        </w:rPr>
+        <w:t>Bruns</w:t>
+      </w:r>
+      <w:proofErr w:type="spellEnd"/>
+      <w:r>
+        <w:rPr>
+          <w:rFonts w:ascii="Times New Roman" w:eastAsia="Times New Roman" w:hAnsi="Times New Roman" w:cs="Times New Roman"/>
+          <w:sz w:val="20"/>
+          <w:szCs w:val="20"/>
+        </w:rPr>
+        <w:t xml:space="preserve">. 2002. Mycorrhizal colonization of </w:t>
       </w:r>
       <w:r>
         <w:rPr>
@@ -1084,8 +1441,19 @@
           <w:sz w:val="20"/>
           <w:szCs w:val="20"/>
         </w:rPr>
-        <w:t>New Phytologist</w:t>
-      </w:r>
+        <w:t xml:space="preserve">New </w:t>
+      </w:r>
+      <w:proofErr w:type="spellStart"/>
+      <w:r>
+        <w:rPr>
+          <w:rFonts w:ascii="Times New Roman" w:eastAsia="Times New Roman" w:hAnsi="Times New Roman" w:cs="Times New Roman"/>
+          <w:i/>
+          <w:sz w:val="20"/>
+          <w:szCs w:val="20"/>
+        </w:rPr>
+        <w:t>Phytologist</w:t>
+      </w:r>
+      <w:proofErr w:type="spellEnd"/>
       <w:r>
         <w:rPr>
           <w:rFonts w:ascii="Times New Roman" w:eastAsia="Times New Roman" w:hAnsi="Times New Roman" w:cs="Times New Roman"/>
@@ -1177,6 +1545,7 @@
         </w:rPr>
         <w:t xml:space="preserve">Dominated by </w:t>
       </w:r>
+      <w:proofErr w:type="spellStart"/>
       <w:r>
         <w:rPr>
           <w:rFonts w:ascii="Times New Roman" w:eastAsia="Times New Roman" w:hAnsi="Times New Roman" w:cs="Times New Roman"/>
@@ -1186,6 +1555,7 @@
         </w:rPr>
         <w:t>Rhizopogon</w:t>
       </w:r>
+      <w:proofErr w:type="spellEnd"/>
       <w:r>
         <w:rPr>
           <w:rFonts w:ascii="Times New Roman" w:eastAsia="Times New Roman" w:hAnsi="Times New Roman" w:cs="Times New Roman"/>
@@ -1194,6 +1564,7 @@
         </w:rPr>
         <w:t xml:space="preserve">, </w:t>
       </w:r>
+      <w:proofErr w:type="spellStart"/>
       <w:r>
         <w:rPr>
           <w:rFonts w:ascii="Times New Roman" w:eastAsia="Times New Roman" w:hAnsi="Times New Roman" w:cs="Times New Roman"/>
@@ -1201,8 +1572,29 @@
           <w:sz w:val="20"/>
           <w:szCs w:val="20"/>
         </w:rPr>
-        <w:t>Wilcoxina mikolae</w:t>
-      </w:r>
+        <w:t>Wilcoxina</w:t>
+      </w:r>
+      <w:proofErr w:type="spellEnd"/>
+      <w:r>
+        <w:rPr>
+          <w:rFonts w:ascii="Times New Roman" w:eastAsia="Times New Roman" w:hAnsi="Times New Roman" w:cs="Times New Roman"/>
+          <w:i/>
+          <w:sz w:val="20"/>
+          <w:szCs w:val="20"/>
+        </w:rPr>
+        <w:t xml:space="preserve"> </w:t>
+      </w:r>
+      <w:proofErr w:type="spellStart"/>
+      <w:r>
+        <w:rPr>
+          <w:rFonts w:ascii="Times New Roman" w:eastAsia="Times New Roman" w:hAnsi="Times New Roman" w:cs="Times New Roman"/>
+          <w:i/>
+          <w:sz w:val="20"/>
+          <w:szCs w:val="20"/>
+        </w:rPr>
+        <w:t>mikolae</w:t>
+      </w:r>
+      <w:proofErr w:type="spellEnd"/>
       <w:r>
         <w:rPr>
           <w:rFonts w:ascii="Times New Roman" w:eastAsia="Times New Roman" w:hAnsi="Times New Roman" w:cs="Times New Roman"/>
@@ -1211,6 +1603,7 @@
         </w:rPr>
         <w:t xml:space="preserve">, and </w:t>
       </w:r>
+      <w:proofErr w:type="spellStart"/>
       <w:r>
         <w:rPr>
           <w:rFonts w:ascii="Times New Roman" w:eastAsia="Times New Roman" w:hAnsi="Times New Roman" w:cs="Times New Roman"/>
@@ -1218,8 +1611,29 @@
           <w:sz w:val="20"/>
           <w:szCs w:val="20"/>
         </w:rPr>
-        <w:t>Tomentella sublilacina</w:t>
-      </w:r>
+        <w:t>Tomentella</w:t>
+      </w:r>
+      <w:proofErr w:type="spellEnd"/>
+      <w:r>
+        <w:rPr>
+          <w:rFonts w:ascii="Times New Roman" w:eastAsia="Times New Roman" w:hAnsi="Times New Roman" w:cs="Times New Roman"/>
+          <w:i/>
+          <w:sz w:val="20"/>
+          <w:szCs w:val="20"/>
+        </w:rPr>
+        <w:t xml:space="preserve"> </w:t>
+      </w:r>
+      <w:proofErr w:type="spellStart"/>
+      <w:r>
+        <w:rPr>
+          <w:rFonts w:ascii="Times New Roman" w:eastAsia="Times New Roman" w:hAnsi="Times New Roman" w:cs="Times New Roman"/>
+          <w:i/>
+          <w:sz w:val="20"/>
+          <w:szCs w:val="20"/>
+        </w:rPr>
+        <w:t>sublilacina</w:t>
+      </w:r>
+      <w:proofErr w:type="spellEnd"/>
       <w:r>
         <w:rPr>
           <w:rFonts w:ascii="Times New Roman" w:eastAsia="Times New Roman" w:hAnsi="Times New Roman" w:cs="Times New Roman"/>
@@ -1248,7 +1662,6 @@
           <w:sz w:val="20"/>
           <w:szCs w:val="20"/>
         </w:rPr>
-        <w:lastRenderedPageBreak/>
         <w:t xml:space="preserve">Used bioassays collected immediately after the fire to determine which mycorrhizal species colonized the burned area from resistant propagules. </w:t>
       </w:r>
     </w:p>
@@ -1271,16 +1684,53 @@
           <w:sz w:val="20"/>
           <w:szCs w:val="20"/>
         </w:rPr>
-        <w:t>Dominated by suilloid and ascomycetous fungi</w:t>
-      </w:r>
-      <w:r>
-        <w:rPr>
-          <w:rFonts w:ascii="Times New Roman" w:eastAsia="Times New Roman" w:hAnsi="Times New Roman" w:cs="Times New Roman"/>
-          <w:sz w:val="20"/>
-          <w:szCs w:val="20"/>
-        </w:rPr>
-        <w:t xml:space="preserve"> (suilloid means </w:t>
-      </w:r>
+        <w:t xml:space="preserve">Dominated by </w:t>
+      </w:r>
+      <w:proofErr w:type="spellStart"/>
+      <w:r>
+        <w:rPr>
+          <w:rFonts w:ascii="Times New Roman" w:eastAsia="Times New Roman" w:hAnsi="Times New Roman" w:cs="Times New Roman"/>
+          <w:sz w:val="20"/>
+          <w:szCs w:val="20"/>
+        </w:rPr>
+        <w:t>suilloid</w:t>
+      </w:r>
+      <w:proofErr w:type="spellEnd"/>
+      <w:r>
+        <w:rPr>
+          <w:rFonts w:ascii="Times New Roman" w:eastAsia="Times New Roman" w:hAnsi="Times New Roman" w:cs="Times New Roman"/>
+          <w:sz w:val="20"/>
+          <w:szCs w:val="20"/>
+        </w:rPr>
+        <w:t xml:space="preserve"> and ascomycetous fungi</w:t>
+      </w:r>
+      <w:r>
+        <w:rPr>
+          <w:rFonts w:ascii="Times New Roman" w:eastAsia="Times New Roman" w:hAnsi="Times New Roman" w:cs="Times New Roman"/>
+          <w:sz w:val="20"/>
+          <w:szCs w:val="20"/>
+        </w:rPr>
+        <w:t xml:space="preserve"> (</w:t>
+      </w:r>
+      <w:proofErr w:type="spellStart"/>
+      <w:r>
+        <w:rPr>
+          <w:rFonts w:ascii="Times New Roman" w:eastAsia="Times New Roman" w:hAnsi="Times New Roman" w:cs="Times New Roman"/>
+          <w:sz w:val="20"/>
+          <w:szCs w:val="20"/>
+        </w:rPr>
+        <w:t>suilloid</w:t>
+      </w:r>
+      <w:proofErr w:type="spellEnd"/>
+      <w:r>
+        <w:rPr>
+          <w:rFonts w:ascii="Times New Roman" w:eastAsia="Times New Roman" w:hAnsi="Times New Roman" w:cs="Times New Roman"/>
+          <w:sz w:val="20"/>
+          <w:szCs w:val="20"/>
+        </w:rPr>
+        <w:t xml:space="preserve"> means </w:t>
+      </w:r>
+      <w:proofErr w:type="spellStart"/>
       <w:r>
         <w:rPr>
           <w:rFonts w:ascii="Times New Roman" w:eastAsia="Times New Roman" w:hAnsi="Times New Roman" w:cs="Times New Roman"/>
@@ -1288,7 +1738,17 @@
           <w:sz w:val="20"/>
           <w:szCs w:val="20"/>
         </w:rPr>
-        <w:t xml:space="preserve">Suillus </w:t>
+        <w:t>Suillus</w:t>
+      </w:r>
+      <w:proofErr w:type="spellEnd"/>
+      <w:r>
+        <w:rPr>
+          <w:rFonts w:ascii="Times New Roman" w:eastAsia="Times New Roman" w:hAnsi="Times New Roman" w:cs="Times New Roman"/>
+          <w:i/>
+          <w:sz w:val="20"/>
+          <w:szCs w:val="20"/>
+        </w:rPr>
+        <w:t xml:space="preserve"> </w:t>
       </w:r>
       <w:r>
         <w:rPr>
@@ -1298,6 +1758,7 @@
         </w:rPr>
         <w:t xml:space="preserve">and </w:t>
       </w:r>
+      <w:proofErr w:type="spellStart"/>
       <w:r>
         <w:rPr>
           <w:rFonts w:ascii="Times New Roman" w:eastAsia="Times New Roman" w:hAnsi="Times New Roman" w:cs="Times New Roman"/>
@@ -1307,6 +1768,7 @@
         </w:rPr>
         <w:t>Rhizopogon</w:t>
       </w:r>
+      <w:proofErr w:type="spellEnd"/>
       <w:r>
         <w:rPr>
           <w:rFonts w:ascii="Times New Roman" w:eastAsia="Times New Roman" w:hAnsi="Times New Roman" w:cs="Times New Roman"/>
@@ -1379,7 +1841,43 @@
           <w:sz w:val="20"/>
           <w:szCs w:val="20"/>
         </w:rPr>
-        <w:t xml:space="preserve">Pre-fire stand was dominated by Russulaceae and Thelephoraceae and to a lesser extent by </w:t>
+        <w:t xml:space="preserve">Pre-fire stand was dominated by </w:t>
+      </w:r>
+      <w:proofErr w:type="spellStart"/>
+      <w:r>
+        <w:rPr>
+          <w:rFonts w:ascii="Times New Roman" w:eastAsia="Times New Roman" w:hAnsi="Times New Roman" w:cs="Times New Roman"/>
+          <w:sz w:val="20"/>
+          <w:szCs w:val="20"/>
+        </w:rPr>
+        <w:t>Russulaceae</w:t>
+      </w:r>
+      <w:proofErr w:type="spellEnd"/>
+      <w:r>
+        <w:rPr>
+          <w:rFonts w:ascii="Times New Roman" w:eastAsia="Times New Roman" w:hAnsi="Times New Roman" w:cs="Times New Roman"/>
+          <w:sz w:val="20"/>
+          <w:szCs w:val="20"/>
+        </w:rPr>
+        <w:t xml:space="preserve"> and </w:t>
+      </w:r>
+      <w:proofErr w:type="spellStart"/>
+      <w:r>
+        <w:rPr>
+          <w:rFonts w:ascii="Times New Roman" w:eastAsia="Times New Roman" w:hAnsi="Times New Roman" w:cs="Times New Roman"/>
+          <w:sz w:val="20"/>
+          <w:szCs w:val="20"/>
+        </w:rPr>
+        <w:t>Thelephoraceae</w:t>
+      </w:r>
+      <w:proofErr w:type="spellEnd"/>
+      <w:r>
+        <w:rPr>
+          <w:rFonts w:ascii="Times New Roman" w:eastAsia="Times New Roman" w:hAnsi="Times New Roman" w:cs="Times New Roman"/>
+          <w:sz w:val="20"/>
+          <w:szCs w:val="20"/>
+        </w:rPr>
+        <w:t xml:space="preserve"> and to a lesser extent by </w:t>
       </w:r>
       <w:r>
         <w:rPr>
@@ -1459,6 +1957,7 @@
         </w:rPr>
         <w:t xml:space="preserve">Primarily colonized by </w:t>
       </w:r>
+      <w:proofErr w:type="spellStart"/>
       <w:r>
         <w:rPr>
           <w:rFonts w:ascii="Times New Roman" w:eastAsia="Times New Roman" w:hAnsi="Times New Roman" w:cs="Times New Roman"/>
@@ -1468,6 +1967,7 @@
         </w:rPr>
         <w:t>Rhizopogon</w:t>
       </w:r>
+      <w:proofErr w:type="spellEnd"/>
       <w:r>
         <w:rPr>
           <w:rFonts w:ascii="Times New Roman" w:eastAsia="Times New Roman" w:hAnsi="Times New Roman" w:cs="Times New Roman"/>
@@ -1485,6 +1985,7 @@
         </w:rPr>
         <w:t xml:space="preserve">spp. and </w:t>
       </w:r>
+      <w:proofErr w:type="spellStart"/>
       <w:r>
         <w:rPr>
           <w:rFonts w:ascii="Times New Roman" w:eastAsia="Times New Roman" w:hAnsi="Times New Roman" w:cs="Times New Roman"/>
@@ -1492,8 +1993,29 @@
           <w:sz w:val="20"/>
           <w:szCs w:val="20"/>
         </w:rPr>
-        <w:t>Suillus pungens</w:t>
-      </w:r>
+        <w:t>Suillus</w:t>
+      </w:r>
+      <w:proofErr w:type="spellEnd"/>
+      <w:r>
+        <w:rPr>
+          <w:rFonts w:ascii="Times New Roman" w:eastAsia="Times New Roman" w:hAnsi="Times New Roman" w:cs="Times New Roman"/>
+          <w:i/>
+          <w:sz w:val="20"/>
+          <w:szCs w:val="20"/>
+        </w:rPr>
+        <w:t xml:space="preserve"> </w:t>
+      </w:r>
+      <w:proofErr w:type="spellStart"/>
+      <w:r>
+        <w:rPr>
+          <w:rFonts w:ascii="Times New Roman" w:eastAsia="Times New Roman" w:hAnsi="Times New Roman" w:cs="Times New Roman"/>
+          <w:i/>
+          <w:sz w:val="20"/>
+          <w:szCs w:val="20"/>
+        </w:rPr>
+        <w:t>pungens</w:t>
+      </w:r>
+      <w:proofErr w:type="spellEnd"/>
       <w:r>
         <w:rPr>
           <w:rFonts w:ascii="Times New Roman" w:eastAsia="Times New Roman" w:hAnsi="Times New Roman" w:cs="Times New Roman"/>
@@ -1525,6 +2047,7 @@
         </w:rPr>
         <w:t xml:space="preserve">Seedlings established within the formerly forested areas were colonized by </w:t>
       </w:r>
+      <w:proofErr w:type="spellStart"/>
       <w:r>
         <w:rPr>
           <w:rFonts w:ascii="Times New Roman" w:eastAsia="Times New Roman" w:hAnsi="Times New Roman" w:cs="Times New Roman"/>
@@ -1534,6 +2057,7 @@
         </w:rPr>
         <w:t>Rhizopogon</w:t>
       </w:r>
+      <w:proofErr w:type="spellEnd"/>
       <w:r>
         <w:rPr>
           <w:rFonts w:ascii="Times New Roman" w:eastAsia="Times New Roman" w:hAnsi="Times New Roman" w:cs="Times New Roman"/>
@@ -1542,6 +2066,7 @@
         </w:rPr>
         <w:t xml:space="preserve"> and several ascomycetous taxa, but also some pre-fire dominant species such as </w:t>
       </w:r>
+      <w:proofErr w:type="spellStart"/>
       <w:r>
         <w:rPr>
           <w:rFonts w:ascii="Times New Roman" w:eastAsia="Times New Roman" w:hAnsi="Times New Roman" w:cs="Times New Roman"/>
@@ -1549,8 +2074,29 @@
           <w:sz w:val="20"/>
           <w:szCs w:val="20"/>
         </w:rPr>
-        <w:t>Suillus brevipes</w:t>
-      </w:r>
+        <w:t>Suillus</w:t>
+      </w:r>
+      <w:proofErr w:type="spellEnd"/>
+      <w:r>
+        <w:rPr>
+          <w:rFonts w:ascii="Times New Roman" w:eastAsia="Times New Roman" w:hAnsi="Times New Roman" w:cs="Times New Roman"/>
+          <w:i/>
+          <w:sz w:val="20"/>
+          <w:szCs w:val="20"/>
+        </w:rPr>
+        <w:t xml:space="preserve"> </w:t>
+      </w:r>
+      <w:proofErr w:type="spellStart"/>
+      <w:r>
+        <w:rPr>
+          <w:rFonts w:ascii="Times New Roman" w:eastAsia="Times New Roman" w:hAnsi="Times New Roman" w:cs="Times New Roman"/>
+          <w:i/>
+          <w:sz w:val="20"/>
+          <w:szCs w:val="20"/>
+        </w:rPr>
+        <w:t>brevipes</w:t>
+      </w:r>
+      <w:proofErr w:type="spellEnd"/>
       <w:r>
         <w:rPr>
           <w:rFonts w:ascii="Times New Roman" w:eastAsia="Times New Roman" w:hAnsi="Times New Roman" w:cs="Times New Roman"/>
@@ -1596,7 +2142,241 @@
           <w:sz w:val="20"/>
           <w:szCs w:val="20"/>
         </w:rPr>
-        <w:t>Several studies based on sporocarp surveys and morphological descriptions of the mycorrhizal roots report that severe forms of disturbance, such as wildfire, have an impact on the mycorrhizal community by reducing mycorrhizal populations and changing species composition (Parke et al., 1984; Visser, 1995). For example, Visser (1995) noted dominance of Coltricia perennis (L: Fr.) Murr., Thelephora spp. and E-strain fungi in a 6-yr-old Jack pine (Pinus banksiana Lamb.) stand established after a wildfire in Canada, while Inocybe spp., Lactarius spp., Russula spp., Suillus spp. and Tricholoma spp. were abundant in older ("40 yr) stands</w:t>
+        <w:t xml:space="preserve">Several studies based on sporocarp surveys and morphological descriptions of the mycorrhizal roots report that severe forms of disturbance, such as wildfire, have an impact on the mycorrhizal community by reducing mycorrhizal populations and changing species composition (Parke et al., 1984; </w:t>
+      </w:r>
+      <w:proofErr w:type="spellStart"/>
+      <w:r>
+        <w:rPr>
+          <w:rFonts w:ascii="Times New Roman" w:eastAsia="Times New Roman" w:hAnsi="Times New Roman" w:cs="Times New Roman"/>
+          <w:sz w:val="20"/>
+          <w:szCs w:val="20"/>
+        </w:rPr>
+        <w:t>Visser</w:t>
+      </w:r>
+      <w:proofErr w:type="spellEnd"/>
+      <w:r>
+        <w:rPr>
+          <w:rFonts w:ascii="Times New Roman" w:eastAsia="Times New Roman" w:hAnsi="Times New Roman" w:cs="Times New Roman"/>
+          <w:sz w:val="20"/>
+          <w:szCs w:val="20"/>
+        </w:rPr>
+        <w:t xml:space="preserve">, 1995). For example, </w:t>
+      </w:r>
+      <w:proofErr w:type="spellStart"/>
+      <w:r>
+        <w:rPr>
+          <w:rFonts w:ascii="Times New Roman" w:eastAsia="Times New Roman" w:hAnsi="Times New Roman" w:cs="Times New Roman"/>
+          <w:sz w:val="20"/>
+          <w:szCs w:val="20"/>
+        </w:rPr>
+        <w:t>Visser</w:t>
+      </w:r>
+      <w:proofErr w:type="spellEnd"/>
+      <w:r>
+        <w:rPr>
+          <w:rFonts w:ascii="Times New Roman" w:eastAsia="Times New Roman" w:hAnsi="Times New Roman" w:cs="Times New Roman"/>
+          <w:sz w:val="20"/>
+          <w:szCs w:val="20"/>
+        </w:rPr>
+        <w:t xml:space="preserve"> (1995) noted dominance of </w:t>
+      </w:r>
+      <w:proofErr w:type="spellStart"/>
+      <w:r>
+        <w:rPr>
+          <w:rFonts w:ascii="Times New Roman" w:eastAsia="Times New Roman" w:hAnsi="Times New Roman" w:cs="Times New Roman"/>
+          <w:sz w:val="20"/>
+          <w:szCs w:val="20"/>
+        </w:rPr>
+        <w:t>Coltricia</w:t>
+      </w:r>
+      <w:proofErr w:type="spellEnd"/>
+      <w:r>
+        <w:rPr>
+          <w:rFonts w:ascii="Times New Roman" w:eastAsia="Times New Roman" w:hAnsi="Times New Roman" w:cs="Times New Roman"/>
+          <w:sz w:val="20"/>
+          <w:szCs w:val="20"/>
+        </w:rPr>
+        <w:t xml:space="preserve"> </w:t>
+      </w:r>
+      <w:proofErr w:type="spellStart"/>
+      <w:r>
+        <w:rPr>
+          <w:rFonts w:ascii="Times New Roman" w:eastAsia="Times New Roman" w:hAnsi="Times New Roman" w:cs="Times New Roman"/>
+          <w:sz w:val="20"/>
+          <w:szCs w:val="20"/>
+        </w:rPr>
+        <w:t>perennis</w:t>
+      </w:r>
+      <w:proofErr w:type="spellEnd"/>
+      <w:r>
+        <w:rPr>
+          <w:rFonts w:ascii="Times New Roman" w:eastAsia="Times New Roman" w:hAnsi="Times New Roman" w:cs="Times New Roman"/>
+          <w:sz w:val="20"/>
+          <w:szCs w:val="20"/>
+        </w:rPr>
+        <w:t xml:space="preserve"> (L: Fr.) </w:t>
+      </w:r>
+      <w:proofErr w:type="spellStart"/>
+      <w:r>
+        <w:rPr>
+          <w:rFonts w:ascii="Times New Roman" w:eastAsia="Times New Roman" w:hAnsi="Times New Roman" w:cs="Times New Roman"/>
+          <w:sz w:val="20"/>
+          <w:szCs w:val="20"/>
+        </w:rPr>
+        <w:t>Murr</w:t>
+      </w:r>
+      <w:proofErr w:type="spellEnd"/>
+      <w:r>
+        <w:rPr>
+          <w:rFonts w:ascii="Times New Roman" w:eastAsia="Times New Roman" w:hAnsi="Times New Roman" w:cs="Times New Roman"/>
+          <w:sz w:val="20"/>
+          <w:szCs w:val="20"/>
+        </w:rPr>
+        <w:t xml:space="preserve">., </w:t>
+      </w:r>
+      <w:proofErr w:type="spellStart"/>
+      <w:r>
+        <w:rPr>
+          <w:rFonts w:ascii="Times New Roman" w:eastAsia="Times New Roman" w:hAnsi="Times New Roman" w:cs="Times New Roman"/>
+          <w:sz w:val="20"/>
+          <w:szCs w:val="20"/>
+        </w:rPr>
+        <w:t>Thelephora</w:t>
+      </w:r>
+      <w:proofErr w:type="spellEnd"/>
+      <w:r>
+        <w:rPr>
+          <w:rFonts w:ascii="Times New Roman" w:eastAsia="Times New Roman" w:hAnsi="Times New Roman" w:cs="Times New Roman"/>
+          <w:sz w:val="20"/>
+          <w:szCs w:val="20"/>
+        </w:rPr>
+        <w:t xml:space="preserve"> spp. and E-strain fungi in a 6-yr-old Jack pine (Pinus </w:t>
+      </w:r>
+      <w:proofErr w:type="spellStart"/>
+      <w:r>
+        <w:rPr>
+          <w:rFonts w:ascii="Times New Roman" w:eastAsia="Times New Roman" w:hAnsi="Times New Roman" w:cs="Times New Roman"/>
+          <w:sz w:val="20"/>
+          <w:szCs w:val="20"/>
+        </w:rPr>
+        <w:t>banksiana</w:t>
+      </w:r>
+      <w:proofErr w:type="spellEnd"/>
+      <w:r>
+        <w:rPr>
+          <w:rFonts w:ascii="Times New Roman" w:eastAsia="Times New Roman" w:hAnsi="Times New Roman" w:cs="Times New Roman"/>
+          <w:sz w:val="20"/>
+          <w:szCs w:val="20"/>
+        </w:rPr>
+        <w:t xml:space="preserve"> Lamb.) stand established after a wildfire in Canada, while </w:t>
+      </w:r>
+      <w:proofErr w:type="spellStart"/>
+      <w:r>
+        <w:rPr>
+          <w:rFonts w:ascii="Times New Roman" w:eastAsia="Times New Roman" w:hAnsi="Times New Roman" w:cs="Times New Roman"/>
+          <w:sz w:val="20"/>
+          <w:szCs w:val="20"/>
+        </w:rPr>
+        <w:t>Inocybe</w:t>
+      </w:r>
+      <w:proofErr w:type="spellEnd"/>
+      <w:r>
+        <w:rPr>
+          <w:rFonts w:ascii="Times New Roman" w:eastAsia="Times New Roman" w:hAnsi="Times New Roman" w:cs="Times New Roman"/>
+          <w:sz w:val="20"/>
+          <w:szCs w:val="20"/>
+        </w:rPr>
+        <w:t xml:space="preserve"> spp., </w:t>
+      </w:r>
+      <w:proofErr w:type="spellStart"/>
+      <w:r>
+        <w:rPr>
+          <w:rFonts w:ascii="Times New Roman" w:eastAsia="Times New Roman" w:hAnsi="Times New Roman" w:cs="Times New Roman"/>
+          <w:sz w:val="20"/>
+          <w:szCs w:val="20"/>
+        </w:rPr>
+        <w:t>Lactarius</w:t>
+      </w:r>
+      <w:proofErr w:type="spellEnd"/>
+      <w:r>
+        <w:rPr>
+          <w:rFonts w:ascii="Times New Roman" w:eastAsia="Times New Roman" w:hAnsi="Times New Roman" w:cs="Times New Roman"/>
+          <w:sz w:val="20"/>
+          <w:szCs w:val="20"/>
+        </w:rPr>
+        <w:t xml:space="preserve"> spp., </w:t>
+      </w:r>
+      <w:proofErr w:type="spellStart"/>
+      <w:r>
+        <w:rPr>
+          <w:rFonts w:ascii="Times New Roman" w:eastAsia="Times New Roman" w:hAnsi="Times New Roman" w:cs="Times New Roman"/>
+          <w:sz w:val="20"/>
+          <w:szCs w:val="20"/>
+        </w:rPr>
+        <w:t>Russula</w:t>
+      </w:r>
+      <w:proofErr w:type="spellEnd"/>
+      <w:r>
+        <w:rPr>
+          <w:rFonts w:ascii="Times New Roman" w:eastAsia="Times New Roman" w:hAnsi="Times New Roman" w:cs="Times New Roman"/>
+          <w:sz w:val="20"/>
+          <w:szCs w:val="20"/>
+        </w:rPr>
+        <w:t xml:space="preserve"> spp., </w:t>
+      </w:r>
+      <w:proofErr w:type="spellStart"/>
+      <w:r>
+        <w:rPr>
+          <w:rFonts w:ascii="Times New Roman" w:eastAsia="Times New Roman" w:hAnsi="Times New Roman" w:cs="Times New Roman"/>
+          <w:sz w:val="20"/>
+          <w:szCs w:val="20"/>
+        </w:rPr>
+        <w:t>Suillus</w:t>
+      </w:r>
+      <w:proofErr w:type="spellEnd"/>
+      <w:r>
+        <w:rPr>
+          <w:rFonts w:ascii="Times New Roman" w:eastAsia="Times New Roman" w:hAnsi="Times New Roman" w:cs="Times New Roman"/>
+          <w:sz w:val="20"/>
+          <w:szCs w:val="20"/>
+        </w:rPr>
+        <w:t xml:space="preserve"> spp. and </w:t>
+      </w:r>
+      <w:proofErr w:type="spellStart"/>
+      <w:r>
+        <w:rPr>
+          <w:rFonts w:ascii="Times New Roman" w:eastAsia="Times New Roman" w:hAnsi="Times New Roman" w:cs="Times New Roman"/>
+          <w:sz w:val="20"/>
+          <w:szCs w:val="20"/>
+        </w:rPr>
+        <w:t>Tricholoma</w:t>
+      </w:r>
+      <w:proofErr w:type="spellEnd"/>
+      <w:r>
+        <w:rPr>
+          <w:rFonts w:ascii="Times New Roman" w:eastAsia="Times New Roman" w:hAnsi="Times New Roman" w:cs="Times New Roman"/>
+          <w:sz w:val="20"/>
+          <w:szCs w:val="20"/>
+        </w:rPr>
+        <w:t xml:space="preserve"> spp. were abundant in older ("40 </w:t>
+      </w:r>
+      <w:proofErr w:type="spellStart"/>
+      <w:r>
+        <w:rPr>
+          <w:rFonts w:ascii="Times New Roman" w:eastAsia="Times New Roman" w:hAnsi="Times New Roman" w:cs="Times New Roman"/>
+          <w:sz w:val="20"/>
+          <w:szCs w:val="20"/>
+        </w:rPr>
+        <w:t>yr</w:t>
+      </w:r>
+      <w:proofErr w:type="spellEnd"/>
+      <w:r>
+        <w:rPr>
+          <w:rFonts w:ascii="Times New Roman" w:eastAsia="Times New Roman" w:hAnsi="Times New Roman" w:cs="Times New Roman"/>
+          <w:sz w:val="20"/>
+          <w:szCs w:val="20"/>
+        </w:rPr>
+        <w:t>) stands</w:t>
       </w:r>
       <w:r>
         <w:rPr>
@@ -1626,7 +2406,61 @@
           <w:sz w:val="20"/>
           <w:szCs w:val="20"/>
         </w:rPr>
-        <w:t>Horton et al. (1998) suggested that initial colonization of P. muricata by mycorrhizal fungi mainly occurred from resident mycelia and propagules.  Excised mycorrhizal root tips can remain viable in the soil for up to 8 months (Ferrier &amp; Alexander, 1985). Viable sclerotia and spores of mycorrhizal fungi were found in coniferous forests up to 2 yr after a wildfire (Miller et al., 1994; Torres &amp; Honrubia, 1997)</w:t>
+        <w:t xml:space="preserve">Horton et al. (1998) suggested that initial colonization of P. </w:t>
+      </w:r>
+      <w:proofErr w:type="spellStart"/>
+      <w:r>
+        <w:rPr>
+          <w:rFonts w:ascii="Times New Roman" w:eastAsia="Times New Roman" w:hAnsi="Times New Roman" w:cs="Times New Roman"/>
+          <w:sz w:val="20"/>
+          <w:szCs w:val="20"/>
+        </w:rPr>
+        <w:t>muricata</w:t>
+      </w:r>
+      <w:proofErr w:type="spellEnd"/>
+      <w:r>
+        <w:rPr>
+          <w:rFonts w:ascii="Times New Roman" w:eastAsia="Times New Roman" w:hAnsi="Times New Roman" w:cs="Times New Roman"/>
+          <w:sz w:val="20"/>
+          <w:szCs w:val="20"/>
+        </w:rPr>
+        <w:t xml:space="preserve"> by mycorrhizal fungi mainly occurred from resident mycelia and propagules.  Excised mycorrhizal root tips can remain viable in the soil for up to 8 months (Ferrier &amp; Alexander, 1985). Viable sclerotia and spores of mycorrhizal fungi were found in coniferous forests up to 2 </w:t>
+      </w:r>
+      <w:proofErr w:type="spellStart"/>
+      <w:r>
+        <w:rPr>
+          <w:rFonts w:ascii="Times New Roman" w:eastAsia="Times New Roman" w:hAnsi="Times New Roman" w:cs="Times New Roman"/>
+          <w:sz w:val="20"/>
+          <w:szCs w:val="20"/>
+        </w:rPr>
+        <w:t>yr</w:t>
+      </w:r>
+      <w:proofErr w:type="spellEnd"/>
+      <w:r>
+        <w:rPr>
+          <w:rFonts w:ascii="Times New Roman" w:eastAsia="Times New Roman" w:hAnsi="Times New Roman" w:cs="Times New Roman"/>
+          <w:sz w:val="20"/>
+          <w:szCs w:val="20"/>
+        </w:rPr>
+        <w:t xml:space="preserve"> after a wildfire (Miller et al., 1994; Torres &amp; </w:t>
+      </w:r>
+      <w:proofErr w:type="spellStart"/>
+      <w:r>
+        <w:rPr>
+          <w:rFonts w:ascii="Times New Roman" w:eastAsia="Times New Roman" w:hAnsi="Times New Roman" w:cs="Times New Roman"/>
+          <w:sz w:val="20"/>
+          <w:szCs w:val="20"/>
+        </w:rPr>
+        <w:t>Honrubia</w:t>
+      </w:r>
+      <w:proofErr w:type="spellEnd"/>
+      <w:r>
+        <w:rPr>
+          <w:rFonts w:ascii="Times New Roman" w:eastAsia="Times New Roman" w:hAnsi="Times New Roman" w:cs="Times New Roman"/>
+          <w:sz w:val="20"/>
+          <w:szCs w:val="20"/>
+        </w:rPr>
+        <w:t>, 1997)</w:t>
       </w:r>
     </w:p>
     <w:p>
@@ -1692,7 +2526,133 @@
           <w:sz w:val="20"/>
           <w:szCs w:val="20"/>
         </w:rPr>
-        <w:t xml:space="preserve">Five of the seven most abundant colonizers of the field seedlings appear to have survived the fire primarily as resistant propagules. Taxa in this category include R. olivaceotinctus, R. subcaerulescens, Wilcoxina sp. and T. sublilacina, which were found on the bioassay seedlings grown in soil collected immediately after the fire (Fig. 1). These fungi were also found on bioassay seedlings grown in soil collected from the plots in the mature P. muricata forest at the study site prior to the fire, but only T. sublilacina was also observed on the roots of the mature trees within the same cores from which the pre-fire bioassay soil was derived (Taylor &amp; Bruns, 1999). This suggests that viable propagules of these taxa were present in the mineral soil in the mature forest. </w:t>
+        <w:t xml:space="preserve">Five of the seven most abundant colonizers of the field seedlings appear to have survived the fire primarily as resistant propagules. Taxa in this category include R. </w:t>
+      </w:r>
+      <w:proofErr w:type="spellStart"/>
+      <w:r>
+        <w:rPr>
+          <w:rFonts w:ascii="Times New Roman" w:eastAsia="Times New Roman" w:hAnsi="Times New Roman" w:cs="Times New Roman"/>
+          <w:sz w:val="20"/>
+          <w:szCs w:val="20"/>
+        </w:rPr>
+        <w:t>olivaceotinctus</w:t>
+      </w:r>
+      <w:proofErr w:type="spellEnd"/>
+      <w:r>
+        <w:rPr>
+          <w:rFonts w:ascii="Times New Roman" w:eastAsia="Times New Roman" w:hAnsi="Times New Roman" w:cs="Times New Roman"/>
+          <w:sz w:val="20"/>
+          <w:szCs w:val="20"/>
+        </w:rPr>
+        <w:t xml:space="preserve">, R. </w:t>
+      </w:r>
+      <w:proofErr w:type="spellStart"/>
+      <w:r>
+        <w:rPr>
+          <w:rFonts w:ascii="Times New Roman" w:eastAsia="Times New Roman" w:hAnsi="Times New Roman" w:cs="Times New Roman"/>
+          <w:sz w:val="20"/>
+          <w:szCs w:val="20"/>
+        </w:rPr>
+        <w:t>subcaerulescens</w:t>
+      </w:r>
+      <w:proofErr w:type="spellEnd"/>
+      <w:r>
+        <w:rPr>
+          <w:rFonts w:ascii="Times New Roman" w:eastAsia="Times New Roman" w:hAnsi="Times New Roman" w:cs="Times New Roman"/>
+          <w:sz w:val="20"/>
+          <w:szCs w:val="20"/>
+        </w:rPr>
+        <w:t xml:space="preserve">, </w:t>
+      </w:r>
+      <w:proofErr w:type="spellStart"/>
+      <w:r>
+        <w:rPr>
+          <w:rFonts w:ascii="Times New Roman" w:eastAsia="Times New Roman" w:hAnsi="Times New Roman" w:cs="Times New Roman"/>
+          <w:sz w:val="20"/>
+          <w:szCs w:val="20"/>
+        </w:rPr>
+        <w:t>Wilcoxina</w:t>
+      </w:r>
+      <w:proofErr w:type="spellEnd"/>
+      <w:r>
+        <w:rPr>
+          <w:rFonts w:ascii="Times New Roman" w:eastAsia="Times New Roman" w:hAnsi="Times New Roman" w:cs="Times New Roman"/>
+          <w:sz w:val="20"/>
+          <w:szCs w:val="20"/>
+        </w:rPr>
+        <w:t xml:space="preserve"> sp. and T. </w:t>
+      </w:r>
+      <w:proofErr w:type="spellStart"/>
+      <w:r>
+        <w:rPr>
+          <w:rFonts w:ascii="Times New Roman" w:eastAsia="Times New Roman" w:hAnsi="Times New Roman" w:cs="Times New Roman"/>
+          <w:sz w:val="20"/>
+          <w:szCs w:val="20"/>
+        </w:rPr>
+        <w:t>sublilacina</w:t>
+      </w:r>
+      <w:proofErr w:type="spellEnd"/>
+      <w:r>
+        <w:rPr>
+          <w:rFonts w:ascii="Times New Roman" w:eastAsia="Times New Roman" w:hAnsi="Times New Roman" w:cs="Times New Roman"/>
+          <w:sz w:val="20"/>
+          <w:szCs w:val="20"/>
+        </w:rPr>
+        <w:t xml:space="preserve">, which were found on the bioassay seedlings grown in soil collected immediately after the fire (Fig. 1). These fungi were also found on bioassay seedlings grown in soil collected from the plots in the mature P. </w:t>
+      </w:r>
+      <w:proofErr w:type="spellStart"/>
+      <w:r>
+        <w:rPr>
+          <w:rFonts w:ascii="Times New Roman" w:eastAsia="Times New Roman" w:hAnsi="Times New Roman" w:cs="Times New Roman"/>
+          <w:sz w:val="20"/>
+          <w:szCs w:val="20"/>
+        </w:rPr>
+        <w:t>muricata</w:t>
+      </w:r>
+      <w:proofErr w:type="spellEnd"/>
+      <w:r>
+        <w:rPr>
+          <w:rFonts w:ascii="Times New Roman" w:eastAsia="Times New Roman" w:hAnsi="Times New Roman" w:cs="Times New Roman"/>
+          <w:sz w:val="20"/>
+          <w:szCs w:val="20"/>
+        </w:rPr>
+        <w:t xml:space="preserve"> forest at the study site prior to the fire, but only T. </w:t>
+      </w:r>
+      <w:proofErr w:type="spellStart"/>
+      <w:r>
+        <w:rPr>
+          <w:rFonts w:ascii="Times New Roman" w:eastAsia="Times New Roman" w:hAnsi="Times New Roman" w:cs="Times New Roman"/>
+          <w:sz w:val="20"/>
+          <w:szCs w:val="20"/>
+        </w:rPr>
+        <w:t>sublilacina</w:t>
+      </w:r>
+      <w:proofErr w:type="spellEnd"/>
+      <w:r>
+        <w:rPr>
+          <w:rFonts w:ascii="Times New Roman" w:eastAsia="Times New Roman" w:hAnsi="Times New Roman" w:cs="Times New Roman"/>
+          <w:sz w:val="20"/>
+          <w:szCs w:val="20"/>
+        </w:rPr>
+        <w:t xml:space="preserve"> was also observed on the roots of the mature trees within the same cores from which the pre-fire bioassay soil was derived (Taylor &amp; </w:t>
+      </w:r>
+      <w:proofErr w:type="spellStart"/>
+      <w:r>
+        <w:rPr>
+          <w:rFonts w:ascii="Times New Roman" w:eastAsia="Times New Roman" w:hAnsi="Times New Roman" w:cs="Times New Roman"/>
+          <w:sz w:val="20"/>
+          <w:szCs w:val="20"/>
+        </w:rPr>
+        <w:t>Bruns</w:t>
+      </w:r>
+      <w:proofErr w:type="spellEnd"/>
+      <w:r>
+        <w:rPr>
+          <w:rFonts w:ascii="Times New Roman" w:eastAsia="Times New Roman" w:hAnsi="Times New Roman" w:cs="Times New Roman"/>
+          <w:sz w:val="20"/>
+          <w:szCs w:val="20"/>
+        </w:rPr>
+        <w:t xml:space="preserve">, 1999). This suggests that viable propagules of these taxa were present in the mineral soil in the mature forest. </w:t>
       </w:r>
     </w:p>
     <w:p>
@@ -1736,33 +2696,249 @@
           <w:sz w:val="20"/>
           <w:szCs w:val="20"/>
         </w:rPr>
-        <w:t>The absence of Lactarius rufus (Scop.: Fr.) Fr., R. brevipes and Amanita species on the 1-yr-old postfire field seedlings was unexpected for two reasons. Firstly, these taxa, together with T. sublilacina, were the dominant species associated with the mature P. muricata prior to the fire (Taylor &amp; Bruns, 1999). Secondly, in an earlier study, Horton et al. (1998) found Russula and Amanita species on 5-month-old seedlings at a burned site 1 km away from the study site. Therefore we know that colonization by Amanitaceae and Russulaceae occurred immediately after the fire.</w:t>
-      </w:r>
-    </w:p>
-    <w:p>
-      <w:pPr>
-        <w:rPr>
-          <w:rFonts w:ascii="Times New Roman" w:eastAsia="Times New Roman" w:hAnsi="Times New Roman" w:cs="Times New Roman"/>
-          <w:sz w:val="20"/>
-          <w:szCs w:val="20"/>
-        </w:rPr>
-      </w:pPr>
-    </w:p>
-    <w:p>
-      <w:pPr>
-        <w:rPr>
-          <w:rFonts w:ascii="Times New Roman" w:eastAsia="Times New Roman" w:hAnsi="Times New Roman" w:cs="Times New Roman"/>
-          <w:sz w:val="20"/>
-          <w:szCs w:val="20"/>
-        </w:rPr>
-      </w:pPr>
-      <w:r>
-        <w:rPr>
-          <w:rFonts w:ascii="Times New Roman" w:eastAsia="Times New Roman" w:hAnsi="Times New Roman" w:cs="Times New Roman"/>
-          <w:sz w:val="20"/>
-          <w:szCs w:val="20"/>
-        </w:rPr>
-        <w:t xml:space="preserve">Egger, K.N. and J.W. Paden. 1986. Biotrophic associations between lodgepole pine seedlings and postfire ascomycetes (Pezizales) in monoxenic culture. </w:t>
+        <w:t xml:space="preserve">The absence of </w:t>
+      </w:r>
+      <w:proofErr w:type="spellStart"/>
+      <w:r>
+        <w:rPr>
+          <w:rFonts w:ascii="Times New Roman" w:eastAsia="Times New Roman" w:hAnsi="Times New Roman" w:cs="Times New Roman"/>
+          <w:sz w:val="20"/>
+          <w:szCs w:val="20"/>
+        </w:rPr>
+        <w:t>Lactarius</w:t>
+      </w:r>
+      <w:proofErr w:type="spellEnd"/>
+      <w:r>
+        <w:rPr>
+          <w:rFonts w:ascii="Times New Roman" w:eastAsia="Times New Roman" w:hAnsi="Times New Roman" w:cs="Times New Roman"/>
+          <w:sz w:val="20"/>
+          <w:szCs w:val="20"/>
+        </w:rPr>
+        <w:t xml:space="preserve"> </w:t>
+      </w:r>
+      <w:proofErr w:type="spellStart"/>
+      <w:r>
+        <w:rPr>
+          <w:rFonts w:ascii="Times New Roman" w:eastAsia="Times New Roman" w:hAnsi="Times New Roman" w:cs="Times New Roman"/>
+          <w:sz w:val="20"/>
+          <w:szCs w:val="20"/>
+        </w:rPr>
+        <w:t>rufus</w:t>
+      </w:r>
+      <w:proofErr w:type="spellEnd"/>
+      <w:r>
+        <w:rPr>
+          <w:rFonts w:ascii="Times New Roman" w:eastAsia="Times New Roman" w:hAnsi="Times New Roman" w:cs="Times New Roman"/>
+          <w:sz w:val="20"/>
+          <w:szCs w:val="20"/>
+        </w:rPr>
+        <w:t xml:space="preserve"> (</w:t>
+      </w:r>
+      <w:proofErr w:type="spellStart"/>
+      <w:r>
+        <w:rPr>
+          <w:rFonts w:ascii="Times New Roman" w:eastAsia="Times New Roman" w:hAnsi="Times New Roman" w:cs="Times New Roman"/>
+          <w:sz w:val="20"/>
+          <w:szCs w:val="20"/>
+        </w:rPr>
+        <w:t>Scop</w:t>
+      </w:r>
+      <w:proofErr w:type="spellEnd"/>
+      <w:r>
+        <w:rPr>
+          <w:rFonts w:ascii="Times New Roman" w:eastAsia="Times New Roman" w:hAnsi="Times New Roman" w:cs="Times New Roman"/>
+          <w:sz w:val="20"/>
+          <w:szCs w:val="20"/>
+        </w:rPr>
+        <w:t xml:space="preserve">.: Fr.) Fr., R. </w:t>
+      </w:r>
+      <w:proofErr w:type="spellStart"/>
+      <w:r>
+        <w:rPr>
+          <w:rFonts w:ascii="Times New Roman" w:eastAsia="Times New Roman" w:hAnsi="Times New Roman" w:cs="Times New Roman"/>
+          <w:sz w:val="20"/>
+          <w:szCs w:val="20"/>
+        </w:rPr>
+        <w:t>brevipes</w:t>
+      </w:r>
+      <w:proofErr w:type="spellEnd"/>
+      <w:r>
+        <w:rPr>
+          <w:rFonts w:ascii="Times New Roman" w:eastAsia="Times New Roman" w:hAnsi="Times New Roman" w:cs="Times New Roman"/>
+          <w:sz w:val="20"/>
+          <w:szCs w:val="20"/>
+        </w:rPr>
+        <w:t xml:space="preserve"> and Amanita species on the 1-yr-old postfire field seedlings was unexpected for two reasons. Firstly, these taxa, together with T. </w:t>
+      </w:r>
+      <w:proofErr w:type="spellStart"/>
+      <w:r>
+        <w:rPr>
+          <w:rFonts w:ascii="Times New Roman" w:eastAsia="Times New Roman" w:hAnsi="Times New Roman" w:cs="Times New Roman"/>
+          <w:sz w:val="20"/>
+          <w:szCs w:val="20"/>
+        </w:rPr>
+        <w:t>sublilacina</w:t>
+      </w:r>
+      <w:proofErr w:type="spellEnd"/>
+      <w:r>
+        <w:rPr>
+          <w:rFonts w:ascii="Times New Roman" w:eastAsia="Times New Roman" w:hAnsi="Times New Roman" w:cs="Times New Roman"/>
+          <w:sz w:val="20"/>
+          <w:szCs w:val="20"/>
+        </w:rPr>
+        <w:t xml:space="preserve">, were the dominant species associated with the mature P. </w:t>
+      </w:r>
+      <w:proofErr w:type="spellStart"/>
+      <w:r>
+        <w:rPr>
+          <w:rFonts w:ascii="Times New Roman" w:eastAsia="Times New Roman" w:hAnsi="Times New Roman" w:cs="Times New Roman"/>
+          <w:sz w:val="20"/>
+          <w:szCs w:val="20"/>
+        </w:rPr>
+        <w:t>muricata</w:t>
+      </w:r>
+      <w:proofErr w:type="spellEnd"/>
+      <w:r>
+        <w:rPr>
+          <w:rFonts w:ascii="Times New Roman" w:eastAsia="Times New Roman" w:hAnsi="Times New Roman" w:cs="Times New Roman"/>
+          <w:sz w:val="20"/>
+          <w:szCs w:val="20"/>
+        </w:rPr>
+        <w:t xml:space="preserve"> prior to the fire (Taylor &amp; </w:t>
+      </w:r>
+      <w:proofErr w:type="spellStart"/>
+      <w:r>
+        <w:rPr>
+          <w:rFonts w:ascii="Times New Roman" w:eastAsia="Times New Roman" w:hAnsi="Times New Roman" w:cs="Times New Roman"/>
+          <w:sz w:val="20"/>
+          <w:szCs w:val="20"/>
+        </w:rPr>
+        <w:t>Bruns</w:t>
+      </w:r>
+      <w:proofErr w:type="spellEnd"/>
+      <w:r>
+        <w:rPr>
+          <w:rFonts w:ascii="Times New Roman" w:eastAsia="Times New Roman" w:hAnsi="Times New Roman" w:cs="Times New Roman"/>
+          <w:sz w:val="20"/>
+          <w:szCs w:val="20"/>
+        </w:rPr>
+        <w:t xml:space="preserve">, 1999). Secondly, in an earlier study, Horton et al. (1998) found </w:t>
+      </w:r>
+      <w:proofErr w:type="spellStart"/>
+      <w:r>
+        <w:rPr>
+          <w:rFonts w:ascii="Times New Roman" w:eastAsia="Times New Roman" w:hAnsi="Times New Roman" w:cs="Times New Roman"/>
+          <w:sz w:val="20"/>
+          <w:szCs w:val="20"/>
+        </w:rPr>
+        <w:t>Russula</w:t>
+      </w:r>
+      <w:proofErr w:type="spellEnd"/>
+      <w:r>
+        <w:rPr>
+          <w:rFonts w:ascii="Times New Roman" w:eastAsia="Times New Roman" w:hAnsi="Times New Roman" w:cs="Times New Roman"/>
+          <w:sz w:val="20"/>
+          <w:szCs w:val="20"/>
+        </w:rPr>
+        <w:t xml:space="preserve"> and Amanita species on 5-month-old seedlings at a burned site 1 km away from the study site. Therefore we know that colonization by </w:t>
+      </w:r>
+      <w:proofErr w:type="spellStart"/>
+      <w:r>
+        <w:rPr>
+          <w:rFonts w:ascii="Times New Roman" w:eastAsia="Times New Roman" w:hAnsi="Times New Roman" w:cs="Times New Roman"/>
+          <w:sz w:val="20"/>
+          <w:szCs w:val="20"/>
+        </w:rPr>
+        <w:t>Amanitaceae</w:t>
+      </w:r>
+      <w:proofErr w:type="spellEnd"/>
+      <w:r>
+        <w:rPr>
+          <w:rFonts w:ascii="Times New Roman" w:eastAsia="Times New Roman" w:hAnsi="Times New Roman" w:cs="Times New Roman"/>
+          <w:sz w:val="20"/>
+          <w:szCs w:val="20"/>
+        </w:rPr>
+        <w:t xml:space="preserve"> and </w:t>
+      </w:r>
+      <w:proofErr w:type="spellStart"/>
+      <w:r>
+        <w:rPr>
+          <w:rFonts w:ascii="Times New Roman" w:eastAsia="Times New Roman" w:hAnsi="Times New Roman" w:cs="Times New Roman"/>
+          <w:sz w:val="20"/>
+          <w:szCs w:val="20"/>
+        </w:rPr>
+        <w:t>Russulaceae</w:t>
+      </w:r>
+      <w:proofErr w:type="spellEnd"/>
+      <w:r>
+        <w:rPr>
+          <w:rFonts w:ascii="Times New Roman" w:eastAsia="Times New Roman" w:hAnsi="Times New Roman" w:cs="Times New Roman"/>
+          <w:sz w:val="20"/>
+          <w:szCs w:val="20"/>
+        </w:rPr>
+        <w:t xml:space="preserve"> occurred immediately after the fire.</w:t>
+      </w:r>
+    </w:p>
+    <w:p>
+      <w:pPr>
+        <w:rPr>
+          <w:rFonts w:ascii="Times New Roman" w:eastAsia="Times New Roman" w:hAnsi="Times New Roman" w:cs="Times New Roman"/>
+          <w:sz w:val="20"/>
+          <w:szCs w:val="20"/>
+        </w:rPr>
+      </w:pPr>
+    </w:p>
+    <w:p>
+      <w:pPr>
+        <w:rPr>
+          <w:rFonts w:ascii="Times New Roman" w:eastAsia="Times New Roman" w:hAnsi="Times New Roman" w:cs="Times New Roman"/>
+          <w:sz w:val="20"/>
+          <w:szCs w:val="20"/>
+        </w:rPr>
+      </w:pPr>
+      <w:r>
+        <w:rPr>
+          <w:rFonts w:ascii="Times New Roman" w:eastAsia="Times New Roman" w:hAnsi="Times New Roman" w:cs="Times New Roman"/>
+          <w:sz w:val="20"/>
+          <w:szCs w:val="20"/>
+        </w:rPr>
+        <w:t>Egger, K.N. and J.W. Paden. 1986. Biotrophic associations between lodgepole pine seedlings and postfire ascomycetes (</w:t>
+      </w:r>
+      <w:proofErr w:type="spellStart"/>
+      <w:r>
+        <w:rPr>
+          <w:rFonts w:ascii="Times New Roman" w:eastAsia="Times New Roman" w:hAnsi="Times New Roman" w:cs="Times New Roman"/>
+          <w:sz w:val="20"/>
+          <w:szCs w:val="20"/>
+        </w:rPr>
+        <w:t>Pezizales</w:t>
+      </w:r>
+      <w:proofErr w:type="spellEnd"/>
+      <w:r>
+        <w:rPr>
+          <w:rFonts w:ascii="Times New Roman" w:eastAsia="Times New Roman" w:hAnsi="Times New Roman" w:cs="Times New Roman"/>
+          <w:sz w:val="20"/>
+          <w:szCs w:val="20"/>
+        </w:rPr>
+        <w:t xml:space="preserve">) in </w:t>
+      </w:r>
+      <w:proofErr w:type="spellStart"/>
+      <w:r>
+        <w:rPr>
+          <w:rFonts w:ascii="Times New Roman" w:eastAsia="Times New Roman" w:hAnsi="Times New Roman" w:cs="Times New Roman"/>
+          <w:sz w:val="20"/>
+          <w:szCs w:val="20"/>
+        </w:rPr>
+        <w:t>monoxenic</w:t>
+      </w:r>
+      <w:proofErr w:type="spellEnd"/>
+      <w:r>
+        <w:rPr>
+          <w:rFonts w:ascii="Times New Roman" w:eastAsia="Times New Roman" w:hAnsi="Times New Roman" w:cs="Times New Roman"/>
+          <w:sz w:val="20"/>
+          <w:szCs w:val="20"/>
+        </w:rPr>
+        <w:t xml:space="preserve"> culture. </w:t>
       </w:r>
       <w:r>
         <w:rPr>
@@ -1801,7 +2977,25 @@
           <w:sz w:val="20"/>
           <w:szCs w:val="20"/>
         </w:rPr>
-        <w:t xml:space="preserve">22 species of postfire ascomycetes belonging to the order pezizales were screened for biotrophic interactions with roots of </w:t>
+        <w:t xml:space="preserve">22 species of postfire ascomycetes belonging to the order </w:t>
+      </w:r>
+      <w:proofErr w:type="spellStart"/>
+      <w:r>
+        <w:rPr>
+          <w:rFonts w:ascii="Times New Roman" w:eastAsia="Times New Roman" w:hAnsi="Times New Roman" w:cs="Times New Roman"/>
+          <w:sz w:val="20"/>
+          <w:szCs w:val="20"/>
+        </w:rPr>
+        <w:t>pezizales</w:t>
+      </w:r>
+      <w:proofErr w:type="spellEnd"/>
+      <w:r>
+        <w:rPr>
+          <w:rFonts w:ascii="Times New Roman" w:eastAsia="Times New Roman" w:hAnsi="Times New Roman" w:cs="Times New Roman"/>
+          <w:sz w:val="20"/>
+          <w:szCs w:val="20"/>
+        </w:rPr>
+        <w:t xml:space="preserve"> were screened for biotrophic interactions with roots of </w:t>
       </w:r>
       <w:r>
         <w:rPr>
@@ -1810,8 +3004,19 @@
           <w:sz w:val="20"/>
           <w:szCs w:val="20"/>
         </w:rPr>
-        <w:t>Pinus contorta</w:t>
-      </w:r>
+        <w:t xml:space="preserve">Pinus </w:t>
+      </w:r>
+      <w:proofErr w:type="spellStart"/>
+      <w:r>
+        <w:rPr>
+          <w:rFonts w:ascii="Times New Roman" w:eastAsia="Times New Roman" w:hAnsi="Times New Roman" w:cs="Times New Roman"/>
+          <w:i/>
+          <w:sz w:val="20"/>
+          <w:szCs w:val="20"/>
+        </w:rPr>
+        <w:t>contorta</w:t>
+      </w:r>
+      <w:proofErr w:type="spellEnd"/>
       <w:r>
         <w:rPr>
           <w:rFonts w:ascii="Times New Roman" w:eastAsia="Times New Roman" w:hAnsi="Times New Roman" w:cs="Times New Roman"/>
@@ -1834,39 +3039,510 @@
           <w:szCs w:val="20"/>
         </w:rPr>
       </w:pPr>
-      <w:r>
-        <w:rPr>
-          <w:rFonts w:ascii="Times New Roman" w:eastAsia="Times New Roman" w:hAnsi="Times New Roman" w:cs="Times New Roman"/>
-          <w:sz w:val="20"/>
-          <w:szCs w:val="20"/>
-        </w:rPr>
-        <w:t>Pyropyxis rubra (Peck) Egger and Rhizina undulata Fr. were aggressive pathogens that infected the vascular cylinder and killed the seedlings. Tricharina praecox (Karst.) Dennis var. intermedia Egger, Yang &amp; Korf also had some ability to infect the vascular cylinder, but usually did not kill the seedlings. Geopyxis carbonaria (A. &amp; S.) Sacc. and Trichophaea hemisphaerioides (Mont.) Graddon invaded the cortex, forming complex intracellular structures, but did not penetrate the vascular cylinder. They may form mutualistic associations under certain conditions. The only confirmed mutualistic species was Sphaerosporella brunnea (A. &amp; S.) Svrcek &amp; Kubicka, which formed ectendomycorrhizae. Anthracobia maurilabra (Cooke) Boud. and A. tristis (Born., Rouss. &amp; Sacc.) Boud. appear to be primarily root-surface inhabitants with limited capacity to infect cortical tissues through breaks in the epidermis. Gyromitra infula (Schaef.) QuCI. penetrated the epidermis but was unable to overcome host defences against pathogenic infection</w:t>
-      </w:r>
-    </w:p>
-    <w:p>
-      <w:pPr>
-        <w:rPr>
-          <w:rFonts w:ascii="Times New Roman" w:eastAsia="Times New Roman" w:hAnsi="Times New Roman" w:cs="Times New Roman"/>
-          <w:sz w:val="20"/>
-          <w:szCs w:val="20"/>
-        </w:rPr>
-      </w:pPr>
-    </w:p>
-    <w:p>
-      <w:pPr>
-        <w:rPr>
-          <w:rFonts w:ascii="Times New Roman" w:eastAsia="Times New Roman" w:hAnsi="Times New Roman" w:cs="Times New Roman"/>
-          <w:sz w:val="20"/>
-          <w:szCs w:val="20"/>
-        </w:rPr>
-      </w:pPr>
-      <w:r>
-        <w:rPr>
-          <w:rFonts w:ascii="Times New Roman" w:eastAsia="Times New Roman" w:hAnsi="Times New Roman" w:cs="Times New Roman"/>
-          <w:sz w:val="20"/>
-          <w:szCs w:val="20"/>
-        </w:rPr>
-        <w:t xml:space="preserve">Treseder, K.K., M.C. Mack, and A. Cross. 2004. Relationships among fires, fungi, and soil dynamics in Alaskan boreal forests. </w:t>
+      <w:proofErr w:type="spellStart"/>
+      <w:r>
+        <w:rPr>
+          <w:rFonts w:ascii="Times New Roman" w:eastAsia="Times New Roman" w:hAnsi="Times New Roman" w:cs="Times New Roman"/>
+          <w:sz w:val="20"/>
+          <w:szCs w:val="20"/>
+        </w:rPr>
+        <w:lastRenderedPageBreak/>
+        <w:t>Pyropyxis</w:t>
+      </w:r>
+      <w:proofErr w:type="spellEnd"/>
+      <w:r>
+        <w:rPr>
+          <w:rFonts w:ascii="Times New Roman" w:eastAsia="Times New Roman" w:hAnsi="Times New Roman" w:cs="Times New Roman"/>
+          <w:sz w:val="20"/>
+          <w:szCs w:val="20"/>
+        </w:rPr>
+        <w:t xml:space="preserve"> </w:t>
+      </w:r>
+      <w:proofErr w:type="spellStart"/>
+      <w:r>
+        <w:rPr>
+          <w:rFonts w:ascii="Times New Roman" w:eastAsia="Times New Roman" w:hAnsi="Times New Roman" w:cs="Times New Roman"/>
+          <w:sz w:val="20"/>
+          <w:szCs w:val="20"/>
+        </w:rPr>
+        <w:t>rubra</w:t>
+      </w:r>
+      <w:proofErr w:type="spellEnd"/>
+      <w:r>
+        <w:rPr>
+          <w:rFonts w:ascii="Times New Roman" w:eastAsia="Times New Roman" w:hAnsi="Times New Roman" w:cs="Times New Roman"/>
+          <w:sz w:val="20"/>
+          <w:szCs w:val="20"/>
+        </w:rPr>
+        <w:t xml:space="preserve"> (Peck) Egger and </w:t>
+      </w:r>
+      <w:proofErr w:type="spellStart"/>
+      <w:r>
+        <w:rPr>
+          <w:rFonts w:ascii="Times New Roman" w:eastAsia="Times New Roman" w:hAnsi="Times New Roman" w:cs="Times New Roman"/>
+          <w:sz w:val="20"/>
+          <w:szCs w:val="20"/>
+        </w:rPr>
+        <w:t>Rhizina</w:t>
+      </w:r>
+      <w:proofErr w:type="spellEnd"/>
+      <w:r>
+        <w:rPr>
+          <w:rFonts w:ascii="Times New Roman" w:eastAsia="Times New Roman" w:hAnsi="Times New Roman" w:cs="Times New Roman"/>
+          <w:sz w:val="20"/>
+          <w:szCs w:val="20"/>
+        </w:rPr>
+        <w:t xml:space="preserve"> </w:t>
+      </w:r>
+      <w:proofErr w:type="spellStart"/>
+      <w:r>
+        <w:rPr>
+          <w:rFonts w:ascii="Times New Roman" w:eastAsia="Times New Roman" w:hAnsi="Times New Roman" w:cs="Times New Roman"/>
+          <w:sz w:val="20"/>
+          <w:szCs w:val="20"/>
+        </w:rPr>
+        <w:t>undulata</w:t>
+      </w:r>
+      <w:proofErr w:type="spellEnd"/>
+      <w:r>
+        <w:rPr>
+          <w:rFonts w:ascii="Times New Roman" w:eastAsia="Times New Roman" w:hAnsi="Times New Roman" w:cs="Times New Roman"/>
+          <w:sz w:val="20"/>
+          <w:szCs w:val="20"/>
+        </w:rPr>
+        <w:t xml:space="preserve"> Fr. were aggressive pathogens that infected the vascular cylinder and killed the seedlings. </w:t>
+      </w:r>
+      <w:proofErr w:type="spellStart"/>
+      <w:r>
+        <w:rPr>
+          <w:rFonts w:ascii="Times New Roman" w:eastAsia="Times New Roman" w:hAnsi="Times New Roman" w:cs="Times New Roman"/>
+          <w:sz w:val="20"/>
+          <w:szCs w:val="20"/>
+        </w:rPr>
+        <w:t>Tricharina</w:t>
+      </w:r>
+      <w:proofErr w:type="spellEnd"/>
+      <w:r>
+        <w:rPr>
+          <w:rFonts w:ascii="Times New Roman" w:eastAsia="Times New Roman" w:hAnsi="Times New Roman" w:cs="Times New Roman"/>
+          <w:sz w:val="20"/>
+          <w:szCs w:val="20"/>
+        </w:rPr>
+        <w:t xml:space="preserve"> praecox (Karst.) Dennis var. intermedia Egger, Yang &amp; Korf also had some ability to infect the vascular cylinder, but usually did not kill the seedlings. </w:t>
+      </w:r>
+      <w:proofErr w:type="spellStart"/>
+      <w:r>
+        <w:rPr>
+          <w:rFonts w:ascii="Times New Roman" w:eastAsia="Times New Roman" w:hAnsi="Times New Roman" w:cs="Times New Roman"/>
+          <w:sz w:val="20"/>
+          <w:szCs w:val="20"/>
+        </w:rPr>
+        <w:t>Geopyxis</w:t>
+      </w:r>
+      <w:proofErr w:type="spellEnd"/>
+      <w:r>
+        <w:rPr>
+          <w:rFonts w:ascii="Times New Roman" w:eastAsia="Times New Roman" w:hAnsi="Times New Roman" w:cs="Times New Roman"/>
+          <w:sz w:val="20"/>
+          <w:szCs w:val="20"/>
+        </w:rPr>
+        <w:t xml:space="preserve"> </w:t>
+      </w:r>
+      <w:proofErr w:type="spellStart"/>
+      <w:r>
+        <w:rPr>
+          <w:rFonts w:ascii="Times New Roman" w:eastAsia="Times New Roman" w:hAnsi="Times New Roman" w:cs="Times New Roman"/>
+          <w:sz w:val="20"/>
+          <w:szCs w:val="20"/>
+        </w:rPr>
+        <w:t>carbonaria</w:t>
+      </w:r>
+      <w:proofErr w:type="spellEnd"/>
+      <w:r>
+        <w:rPr>
+          <w:rFonts w:ascii="Times New Roman" w:eastAsia="Times New Roman" w:hAnsi="Times New Roman" w:cs="Times New Roman"/>
+          <w:sz w:val="20"/>
+          <w:szCs w:val="20"/>
+        </w:rPr>
+        <w:t xml:space="preserve"> (A. &amp; S.) </w:t>
+      </w:r>
+      <w:proofErr w:type="spellStart"/>
+      <w:r>
+        <w:rPr>
+          <w:rFonts w:ascii="Times New Roman" w:eastAsia="Times New Roman" w:hAnsi="Times New Roman" w:cs="Times New Roman"/>
+          <w:sz w:val="20"/>
+          <w:szCs w:val="20"/>
+        </w:rPr>
+        <w:t>Sacc</w:t>
+      </w:r>
+      <w:proofErr w:type="spellEnd"/>
+      <w:r>
+        <w:rPr>
+          <w:rFonts w:ascii="Times New Roman" w:eastAsia="Times New Roman" w:hAnsi="Times New Roman" w:cs="Times New Roman"/>
+          <w:sz w:val="20"/>
+          <w:szCs w:val="20"/>
+        </w:rPr>
+        <w:t xml:space="preserve">. and </w:t>
+      </w:r>
+      <w:proofErr w:type="spellStart"/>
+      <w:r>
+        <w:rPr>
+          <w:rFonts w:ascii="Times New Roman" w:eastAsia="Times New Roman" w:hAnsi="Times New Roman" w:cs="Times New Roman"/>
+          <w:sz w:val="20"/>
+          <w:szCs w:val="20"/>
+        </w:rPr>
+        <w:t>Trichophaea</w:t>
+      </w:r>
+      <w:proofErr w:type="spellEnd"/>
+      <w:r>
+        <w:rPr>
+          <w:rFonts w:ascii="Times New Roman" w:eastAsia="Times New Roman" w:hAnsi="Times New Roman" w:cs="Times New Roman"/>
+          <w:sz w:val="20"/>
+          <w:szCs w:val="20"/>
+        </w:rPr>
+        <w:t xml:space="preserve"> </w:t>
+      </w:r>
+      <w:proofErr w:type="spellStart"/>
+      <w:r>
+        <w:rPr>
+          <w:rFonts w:ascii="Times New Roman" w:eastAsia="Times New Roman" w:hAnsi="Times New Roman" w:cs="Times New Roman"/>
+          <w:sz w:val="20"/>
+          <w:szCs w:val="20"/>
+        </w:rPr>
+        <w:t>hemisphaerioides</w:t>
+      </w:r>
+      <w:proofErr w:type="spellEnd"/>
+      <w:r>
+        <w:rPr>
+          <w:rFonts w:ascii="Times New Roman" w:eastAsia="Times New Roman" w:hAnsi="Times New Roman" w:cs="Times New Roman"/>
+          <w:sz w:val="20"/>
+          <w:szCs w:val="20"/>
+        </w:rPr>
+        <w:t xml:space="preserve"> (Mont.) </w:t>
+      </w:r>
+      <w:proofErr w:type="spellStart"/>
+      <w:r>
+        <w:rPr>
+          <w:rFonts w:ascii="Times New Roman" w:eastAsia="Times New Roman" w:hAnsi="Times New Roman" w:cs="Times New Roman"/>
+          <w:sz w:val="20"/>
+          <w:szCs w:val="20"/>
+        </w:rPr>
+        <w:t>Graddon</w:t>
+      </w:r>
+      <w:proofErr w:type="spellEnd"/>
+      <w:r>
+        <w:rPr>
+          <w:rFonts w:ascii="Times New Roman" w:eastAsia="Times New Roman" w:hAnsi="Times New Roman" w:cs="Times New Roman"/>
+          <w:sz w:val="20"/>
+          <w:szCs w:val="20"/>
+        </w:rPr>
+        <w:t xml:space="preserve"> invaded the cortex, forming complex intracellular structures, but did not penetrate the vascular cylinder. They may form mutualistic associations under certain conditions. The only confirmed mutualistic species was </w:t>
+      </w:r>
+      <w:proofErr w:type="spellStart"/>
+      <w:r>
+        <w:rPr>
+          <w:rFonts w:ascii="Times New Roman" w:eastAsia="Times New Roman" w:hAnsi="Times New Roman" w:cs="Times New Roman"/>
+          <w:sz w:val="20"/>
+          <w:szCs w:val="20"/>
+        </w:rPr>
+        <w:t>Sphaerosporella</w:t>
+      </w:r>
+      <w:proofErr w:type="spellEnd"/>
+      <w:r>
+        <w:rPr>
+          <w:rFonts w:ascii="Times New Roman" w:eastAsia="Times New Roman" w:hAnsi="Times New Roman" w:cs="Times New Roman"/>
+          <w:sz w:val="20"/>
+          <w:szCs w:val="20"/>
+        </w:rPr>
+        <w:t xml:space="preserve"> </w:t>
+      </w:r>
+      <w:proofErr w:type="spellStart"/>
+      <w:r>
+        <w:rPr>
+          <w:rFonts w:ascii="Times New Roman" w:eastAsia="Times New Roman" w:hAnsi="Times New Roman" w:cs="Times New Roman"/>
+          <w:sz w:val="20"/>
+          <w:szCs w:val="20"/>
+        </w:rPr>
+        <w:t>brunnea</w:t>
+      </w:r>
+      <w:proofErr w:type="spellEnd"/>
+      <w:r>
+        <w:rPr>
+          <w:rFonts w:ascii="Times New Roman" w:eastAsia="Times New Roman" w:hAnsi="Times New Roman" w:cs="Times New Roman"/>
+          <w:sz w:val="20"/>
+          <w:szCs w:val="20"/>
+        </w:rPr>
+        <w:t xml:space="preserve"> (A. &amp; S.) </w:t>
+      </w:r>
+      <w:proofErr w:type="spellStart"/>
+      <w:r>
+        <w:rPr>
+          <w:rFonts w:ascii="Times New Roman" w:eastAsia="Times New Roman" w:hAnsi="Times New Roman" w:cs="Times New Roman"/>
+          <w:sz w:val="20"/>
+          <w:szCs w:val="20"/>
+        </w:rPr>
+        <w:t>Svrcek</w:t>
+      </w:r>
+      <w:proofErr w:type="spellEnd"/>
+      <w:r>
+        <w:rPr>
+          <w:rFonts w:ascii="Times New Roman" w:eastAsia="Times New Roman" w:hAnsi="Times New Roman" w:cs="Times New Roman"/>
+          <w:sz w:val="20"/>
+          <w:szCs w:val="20"/>
+        </w:rPr>
+        <w:t xml:space="preserve"> &amp; </w:t>
+      </w:r>
+      <w:proofErr w:type="spellStart"/>
+      <w:r>
+        <w:rPr>
+          <w:rFonts w:ascii="Times New Roman" w:eastAsia="Times New Roman" w:hAnsi="Times New Roman" w:cs="Times New Roman"/>
+          <w:sz w:val="20"/>
+          <w:szCs w:val="20"/>
+        </w:rPr>
+        <w:t>Kubicka</w:t>
+      </w:r>
+      <w:proofErr w:type="spellEnd"/>
+      <w:r>
+        <w:rPr>
+          <w:rFonts w:ascii="Times New Roman" w:eastAsia="Times New Roman" w:hAnsi="Times New Roman" w:cs="Times New Roman"/>
+          <w:sz w:val="20"/>
+          <w:szCs w:val="20"/>
+        </w:rPr>
+        <w:t xml:space="preserve">, which formed </w:t>
+      </w:r>
+      <w:proofErr w:type="spellStart"/>
+      <w:r>
+        <w:rPr>
+          <w:rFonts w:ascii="Times New Roman" w:eastAsia="Times New Roman" w:hAnsi="Times New Roman" w:cs="Times New Roman"/>
+          <w:sz w:val="20"/>
+          <w:szCs w:val="20"/>
+        </w:rPr>
+        <w:t>ectendomycorrhizae</w:t>
+      </w:r>
+      <w:proofErr w:type="spellEnd"/>
+      <w:r>
+        <w:rPr>
+          <w:rFonts w:ascii="Times New Roman" w:eastAsia="Times New Roman" w:hAnsi="Times New Roman" w:cs="Times New Roman"/>
+          <w:sz w:val="20"/>
+          <w:szCs w:val="20"/>
+        </w:rPr>
+        <w:t xml:space="preserve">. </w:t>
+      </w:r>
+      <w:proofErr w:type="spellStart"/>
+      <w:r>
+        <w:rPr>
+          <w:rFonts w:ascii="Times New Roman" w:eastAsia="Times New Roman" w:hAnsi="Times New Roman" w:cs="Times New Roman"/>
+          <w:sz w:val="20"/>
+          <w:szCs w:val="20"/>
+        </w:rPr>
+        <w:t>Anthracobia</w:t>
+      </w:r>
+      <w:proofErr w:type="spellEnd"/>
+      <w:r>
+        <w:rPr>
+          <w:rFonts w:ascii="Times New Roman" w:eastAsia="Times New Roman" w:hAnsi="Times New Roman" w:cs="Times New Roman"/>
+          <w:sz w:val="20"/>
+          <w:szCs w:val="20"/>
+        </w:rPr>
+        <w:t xml:space="preserve"> </w:t>
+      </w:r>
+      <w:proofErr w:type="spellStart"/>
+      <w:r>
+        <w:rPr>
+          <w:rFonts w:ascii="Times New Roman" w:eastAsia="Times New Roman" w:hAnsi="Times New Roman" w:cs="Times New Roman"/>
+          <w:sz w:val="20"/>
+          <w:szCs w:val="20"/>
+        </w:rPr>
+        <w:t>maurilabra</w:t>
+      </w:r>
+      <w:proofErr w:type="spellEnd"/>
+      <w:r>
+        <w:rPr>
+          <w:rFonts w:ascii="Times New Roman" w:eastAsia="Times New Roman" w:hAnsi="Times New Roman" w:cs="Times New Roman"/>
+          <w:sz w:val="20"/>
+          <w:szCs w:val="20"/>
+        </w:rPr>
+        <w:t xml:space="preserve"> (Cooke) </w:t>
+      </w:r>
+      <w:proofErr w:type="spellStart"/>
+      <w:r>
+        <w:rPr>
+          <w:rFonts w:ascii="Times New Roman" w:eastAsia="Times New Roman" w:hAnsi="Times New Roman" w:cs="Times New Roman"/>
+          <w:sz w:val="20"/>
+          <w:szCs w:val="20"/>
+        </w:rPr>
+        <w:t>Boud</w:t>
+      </w:r>
+      <w:proofErr w:type="spellEnd"/>
+      <w:r>
+        <w:rPr>
+          <w:rFonts w:ascii="Times New Roman" w:eastAsia="Times New Roman" w:hAnsi="Times New Roman" w:cs="Times New Roman"/>
+          <w:sz w:val="20"/>
+          <w:szCs w:val="20"/>
+        </w:rPr>
+        <w:t xml:space="preserve">. and A. </w:t>
+      </w:r>
+      <w:proofErr w:type="spellStart"/>
+      <w:r>
+        <w:rPr>
+          <w:rFonts w:ascii="Times New Roman" w:eastAsia="Times New Roman" w:hAnsi="Times New Roman" w:cs="Times New Roman"/>
+          <w:sz w:val="20"/>
+          <w:szCs w:val="20"/>
+        </w:rPr>
+        <w:t>tristis</w:t>
+      </w:r>
+      <w:proofErr w:type="spellEnd"/>
+      <w:r>
+        <w:rPr>
+          <w:rFonts w:ascii="Times New Roman" w:eastAsia="Times New Roman" w:hAnsi="Times New Roman" w:cs="Times New Roman"/>
+          <w:sz w:val="20"/>
+          <w:szCs w:val="20"/>
+        </w:rPr>
+        <w:t xml:space="preserve"> (Born., </w:t>
+      </w:r>
+      <w:proofErr w:type="spellStart"/>
+      <w:r>
+        <w:rPr>
+          <w:rFonts w:ascii="Times New Roman" w:eastAsia="Times New Roman" w:hAnsi="Times New Roman" w:cs="Times New Roman"/>
+          <w:sz w:val="20"/>
+          <w:szCs w:val="20"/>
+        </w:rPr>
+        <w:t>Rouss</w:t>
+      </w:r>
+      <w:proofErr w:type="spellEnd"/>
+      <w:r>
+        <w:rPr>
+          <w:rFonts w:ascii="Times New Roman" w:eastAsia="Times New Roman" w:hAnsi="Times New Roman" w:cs="Times New Roman"/>
+          <w:sz w:val="20"/>
+          <w:szCs w:val="20"/>
+        </w:rPr>
+        <w:t xml:space="preserve">. &amp; </w:t>
+      </w:r>
+      <w:proofErr w:type="spellStart"/>
+      <w:r>
+        <w:rPr>
+          <w:rFonts w:ascii="Times New Roman" w:eastAsia="Times New Roman" w:hAnsi="Times New Roman" w:cs="Times New Roman"/>
+          <w:sz w:val="20"/>
+          <w:szCs w:val="20"/>
+        </w:rPr>
+        <w:t>Sacc</w:t>
+      </w:r>
+      <w:proofErr w:type="spellEnd"/>
+      <w:r>
+        <w:rPr>
+          <w:rFonts w:ascii="Times New Roman" w:eastAsia="Times New Roman" w:hAnsi="Times New Roman" w:cs="Times New Roman"/>
+          <w:sz w:val="20"/>
+          <w:szCs w:val="20"/>
+        </w:rPr>
+        <w:t xml:space="preserve">.) </w:t>
+      </w:r>
+      <w:proofErr w:type="spellStart"/>
+      <w:r>
+        <w:rPr>
+          <w:rFonts w:ascii="Times New Roman" w:eastAsia="Times New Roman" w:hAnsi="Times New Roman" w:cs="Times New Roman"/>
+          <w:sz w:val="20"/>
+          <w:szCs w:val="20"/>
+        </w:rPr>
+        <w:t>Boud</w:t>
+      </w:r>
+      <w:proofErr w:type="spellEnd"/>
+      <w:r>
+        <w:rPr>
+          <w:rFonts w:ascii="Times New Roman" w:eastAsia="Times New Roman" w:hAnsi="Times New Roman" w:cs="Times New Roman"/>
+          <w:sz w:val="20"/>
+          <w:szCs w:val="20"/>
+        </w:rPr>
+        <w:t>. appear to be primarily root-surface inhabitants with limited capacity to infect cortical tissues through breaks in the epidermis. Gyromitra infula (</w:t>
+      </w:r>
+      <w:proofErr w:type="spellStart"/>
+      <w:r>
+        <w:rPr>
+          <w:rFonts w:ascii="Times New Roman" w:eastAsia="Times New Roman" w:hAnsi="Times New Roman" w:cs="Times New Roman"/>
+          <w:sz w:val="20"/>
+          <w:szCs w:val="20"/>
+        </w:rPr>
+        <w:t>Schaef</w:t>
+      </w:r>
+      <w:proofErr w:type="spellEnd"/>
+      <w:r>
+        <w:rPr>
+          <w:rFonts w:ascii="Times New Roman" w:eastAsia="Times New Roman" w:hAnsi="Times New Roman" w:cs="Times New Roman"/>
+          <w:sz w:val="20"/>
+          <w:szCs w:val="20"/>
+        </w:rPr>
+        <w:t xml:space="preserve">.) </w:t>
+      </w:r>
+      <w:proofErr w:type="spellStart"/>
+      <w:r>
+        <w:rPr>
+          <w:rFonts w:ascii="Times New Roman" w:eastAsia="Times New Roman" w:hAnsi="Times New Roman" w:cs="Times New Roman"/>
+          <w:sz w:val="20"/>
+          <w:szCs w:val="20"/>
+        </w:rPr>
+        <w:t>QuCI</w:t>
+      </w:r>
+      <w:proofErr w:type="spellEnd"/>
+      <w:r>
+        <w:rPr>
+          <w:rFonts w:ascii="Times New Roman" w:eastAsia="Times New Roman" w:hAnsi="Times New Roman" w:cs="Times New Roman"/>
+          <w:sz w:val="20"/>
+          <w:szCs w:val="20"/>
+        </w:rPr>
+        <w:t xml:space="preserve">. penetrated the epidermis but was unable to overcome host </w:t>
+      </w:r>
+      <w:proofErr w:type="spellStart"/>
+      <w:r>
+        <w:rPr>
+          <w:rFonts w:ascii="Times New Roman" w:eastAsia="Times New Roman" w:hAnsi="Times New Roman" w:cs="Times New Roman"/>
+          <w:sz w:val="20"/>
+          <w:szCs w:val="20"/>
+        </w:rPr>
+        <w:t>defences</w:t>
+      </w:r>
+      <w:proofErr w:type="spellEnd"/>
+      <w:r>
+        <w:rPr>
+          <w:rFonts w:ascii="Times New Roman" w:eastAsia="Times New Roman" w:hAnsi="Times New Roman" w:cs="Times New Roman"/>
+          <w:sz w:val="20"/>
+          <w:szCs w:val="20"/>
+        </w:rPr>
+        <w:t xml:space="preserve"> against pathogenic infection</w:t>
+      </w:r>
+    </w:p>
+    <w:p>
+      <w:pPr>
+        <w:rPr>
+          <w:rFonts w:ascii="Times New Roman" w:eastAsia="Times New Roman" w:hAnsi="Times New Roman" w:cs="Times New Roman"/>
+          <w:sz w:val="20"/>
+          <w:szCs w:val="20"/>
+        </w:rPr>
+      </w:pPr>
+    </w:p>
+    <w:p>
+      <w:pPr>
+        <w:rPr>
+          <w:rFonts w:ascii="Times New Roman" w:eastAsia="Times New Roman" w:hAnsi="Times New Roman" w:cs="Times New Roman"/>
+          <w:sz w:val="20"/>
+          <w:szCs w:val="20"/>
+        </w:rPr>
+      </w:pPr>
+      <w:proofErr w:type="spellStart"/>
+      <w:r>
+        <w:rPr>
+          <w:rFonts w:ascii="Times New Roman" w:eastAsia="Times New Roman" w:hAnsi="Times New Roman" w:cs="Times New Roman"/>
+          <w:sz w:val="20"/>
+          <w:szCs w:val="20"/>
+        </w:rPr>
+        <w:t>Treseder</w:t>
+      </w:r>
+      <w:proofErr w:type="spellEnd"/>
+      <w:r>
+        <w:rPr>
+          <w:rFonts w:ascii="Times New Roman" w:eastAsia="Times New Roman" w:hAnsi="Times New Roman" w:cs="Times New Roman"/>
+          <w:sz w:val="20"/>
+          <w:szCs w:val="20"/>
+        </w:rPr>
+        <w:t xml:space="preserve">, K.K., M.C. Mack, and A. Cross. 2004. Relationships among fires, fungi, and soil dynamics in Alaskan boreal forests. </w:t>
       </w:r>
       <w:r>
         <w:rPr>
@@ -2001,7 +3677,25 @@
           <w:sz w:val="20"/>
           <w:szCs w:val="20"/>
         </w:rPr>
-        <w:t xml:space="preserve">EM colonization required ip to 15 years to return to pre-fire levels. </w:t>
+        <w:t xml:space="preserve">EM colonization required </w:t>
+      </w:r>
+      <w:proofErr w:type="spellStart"/>
+      <w:r>
+        <w:rPr>
+          <w:rFonts w:ascii="Times New Roman" w:eastAsia="Times New Roman" w:hAnsi="Times New Roman" w:cs="Times New Roman"/>
+          <w:sz w:val="20"/>
+          <w:szCs w:val="20"/>
+        </w:rPr>
+        <w:t>ip</w:t>
+      </w:r>
+      <w:proofErr w:type="spellEnd"/>
+      <w:r>
+        <w:rPr>
+          <w:rFonts w:ascii="Times New Roman" w:eastAsia="Times New Roman" w:hAnsi="Times New Roman" w:cs="Times New Roman"/>
+          <w:sz w:val="20"/>
+          <w:szCs w:val="20"/>
+        </w:rPr>
+        <w:t xml:space="preserve"> to 15 years to return to pre-fire levels. </w:t>
       </w:r>
     </w:p>
     <w:p>
@@ -2110,21 +3804,86 @@
         </w:rPr>
         <w:t> has hypothesized that the amount of soil organic matter present in an ecosystem may control the dominance of major mycorrhizal groups. Specifically, he has suggested that arbuscular mycorrhizal (AM) fungi should dominate where nutrients are primarily in mineral form, because since this group only acquires inorganic compounds. In contrast, ectomycorrhizal (ECM) fungi should be most abundant in forests with a well‐developed litter layer, because they produce enzymes that mineralize organic material such as proteins, cellulose, and phosphorus compounds (</w:t>
       </w:r>
-      <w:hyperlink r:id="rId7" w:anchor="i1051-0761-14-6-1826-abuzinadah1" w:history="1">
-        <w:r>
-          <w:rPr>
-            <w:rFonts w:ascii="Times New Roman" w:eastAsia="Times New Roman" w:hAnsi="Times New Roman" w:cs="Times New Roman"/>
-            <w:b/>
-            <w:bCs/>
-            <w:color w:val="005274"/>
-            <w:sz w:val="20"/>
-            <w:szCs w:val="20"/>
-            <w:u w:val="single"/>
-            <w:shd w:val="clear" w:color="auto" w:fill="FFFFFF"/>
-          </w:rPr>
-          <w:t>Abuzinadah and Read 1989</w:t>
-        </w:r>
-      </w:hyperlink>
+      <w:proofErr w:type="spellStart"/>
+      <w:r>
+        <w:rPr>
+          <w:rFonts w:ascii="Times New Roman" w:eastAsia="Times New Roman" w:hAnsi="Times New Roman" w:cs="Times New Roman"/>
+          <w:b/>
+          <w:bCs/>
+          <w:color w:val="005274"/>
+          <w:sz w:val="20"/>
+          <w:szCs w:val="20"/>
+          <w:u w:val="single"/>
+          <w:shd w:val="clear" w:color="auto" w:fill="FFFFFF"/>
+        </w:rPr>
+        <w:fldChar w:fldCharType="begin"/>
+      </w:r>
+      <w:r>
+        <w:rPr>
+          <w:rFonts w:ascii="Times New Roman" w:eastAsia="Times New Roman" w:hAnsi="Times New Roman" w:cs="Times New Roman"/>
+          <w:b/>
+          <w:bCs/>
+          <w:color w:val="005274"/>
+          <w:sz w:val="20"/>
+          <w:szCs w:val="20"/>
+          <w:u w:val="single"/>
+          <w:shd w:val="clear" w:color="auto" w:fill="FFFFFF"/>
+        </w:rPr>
+        <w:instrText xml:space="preserve"> HYPERLINK "https://esajournals-onlinelibrary-wiley-com.ezproxy4.library.arizona.edu/doi/full/10.1890/03-5133" \l "i1051-0761-14-6-1826-abuzinadah1" </w:instrText>
+      </w:r>
+      <w:r>
+        <w:rPr>
+          <w:rFonts w:ascii="Times New Roman" w:eastAsia="Times New Roman" w:hAnsi="Times New Roman" w:cs="Times New Roman"/>
+          <w:b/>
+          <w:bCs/>
+          <w:color w:val="005274"/>
+          <w:sz w:val="20"/>
+          <w:szCs w:val="20"/>
+          <w:u w:val="single"/>
+          <w:shd w:val="clear" w:color="auto" w:fill="FFFFFF"/>
+        </w:rPr>
+        <w:fldChar w:fldCharType="separate"/>
+      </w:r>
+      <w:r>
+        <w:rPr>
+          <w:rFonts w:ascii="Times New Roman" w:eastAsia="Times New Roman" w:hAnsi="Times New Roman" w:cs="Times New Roman"/>
+          <w:b/>
+          <w:bCs/>
+          <w:color w:val="005274"/>
+          <w:sz w:val="20"/>
+          <w:szCs w:val="20"/>
+          <w:u w:val="single"/>
+          <w:shd w:val="clear" w:color="auto" w:fill="FFFFFF"/>
+        </w:rPr>
+        <w:t>Abuzinadah</w:t>
+      </w:r>
+      <w:proofErr w:type="spellEnd"/>
+      <w:r>
+        <w:rPr>
+          <w:rFonts w:ascii="Times New Roman" w:eastAsia="Times New Roman" w:hAnsi="Times New Roman" w:cs="Times New Roman"/>
+          <w:b/>
+          <w:bCs/>
+          <w:color w:val="005274"/>
+          <w:sz w:val="20"/>
+          <w:szCs w:val="20"/>
+          <w:u w:val="single"/>
+          <w:shd w:val="clear" w:color="auto" w:fill="FFFFFF"/>
+        </w:rPr>
+        <w:t xml:space="preserve"> and Read 1989</w:t>
+      </w:r>
+      <w:r>
+        <w:rPr>
+          <w:rFonts w:ascii="Times New Roman" w:eastAsia="Times New Roman" w:hAnsi="Times New Roman" w:cs="Times New Roman"/>
+          <w:b/>
+          <w:bCs/>
+          <w:color w:val="005274"/>
+          <w:sz w:val="20"/>
+          <w:szCs w:val="20"/>
+          <w:u w:val="single"/>
+          <w:shd w:val="clear" w:color="auto" w:fill="FFFFFF"/>
+        </w:rPr>
+        <w:fldChar w:fldCharType="end"/>
+      </w:r>
       <w:r>
         <w:rPr>
           <w:rFonts w:ascii="Times New Roman" w:eastAsia="Times New Roman" w:hAnsi="Times New Roman" w:cs="Times New Roman"/>
@@ -2135,7 +3894,7 @@
         </w:rPr>
         <w:t>, </w:t>
       </w:r>
-      <w:hyperlink r:id="rId8" w:anchor="i1051-0761-14-6-1826-read1" w:history="1">
+      <w:hyperlink r:id="rId7" w:anchor="i1051-0761-14-6-1826-read1" w:history="1">
         <w:r>
           <w:rPr>
             <w:rFonts w:ascii="Times New Roman" w:eastAsia="Times New Roman" w:hAnsi="Times New Roman" w:cs="Times New Roman"/>
@@ -2158,23 +3917,9 @@
           <w:szCs w:val="20"/>
           <w:shd w:val="clear" w:color="auto" w:fill="FFFFFF"/>
         </w:rPr>
-        <w:t>). In extreme cases, ericoid mycorrhizal fungi should be favored on mor soils. This group can degrade even extremely recalcitrant compounds such as lignin (</w:t>
-      </w:r>
-      <w:hyperlink r:id="rId9" w:anchor="i1051-0761-14-6-1826-haselwandter1" w:history="1">
-        <w:r>
-          <w:rPr>
-            <w:rFonts w:ascii="Times New Roman" w:eastAsia="Times New Roman" w:hAnsi="Times New Roman" w:cs="Times New Roman"/>
-            <w:b/>
-            <w:bCs/>
-            <w:color w:val="005274"/>
-            <w:sz w:val="20"/>
-            <w:szCs w:val="20"/>
-            <w:u w:val="single"/>
-            <w:shd w:val="clear" w:color="auto" w:fill="FFFFFF"/>
-          </w:rPr>
-          <w:t>Haselwandter et al. 1990</w:t>
-        </w:r>
-      </w:hyperlink>
+        <w:t xml:space="preserve">). In extreme cases, ericoid mycorrhizal fungi should be favored on </w:t>
+      </w:r>
+      <w:proofErr w:type="spellStart"/>
       <w:r>
         <w:rPr>
           <w:rFonts w:ascii="Times New Roman" w:eastAsia="Times New Roman" w:hAnsi="Times New Roman" w:cs="Times New Roman"/>
@@ -2183,23 +3928,202 @@
           <w:szCs w:val="20"/>
           <w:shd w:val="clear" w:color="auto" w:fill="FFFFFF"/>
         </w:rPr>
+        <w:t>mor</w:t>
+      </w:r>
+      <w:proofErr w:type="spellEnd"/>
+      <w:r>
+        <w:rPr>
+          <w:rFonts w:ascii="Times New Roman" w:eastAsia="Times New Roman" w:hAnsi="Times New Roman" w:cs="Times New Roman"/>
+          <w:color w:val="1C1D1E"/>
+          <w:sz w:val="20"/>
+          <w:szCs w:val="20"/>
+          <w:shd w:val="clear" w:color="auto" w:fill="FFFFFF"/>
+        </w:rPr>
+        <w:t xml:space="preserve"> soils. This group can degrade even extremely recalcitrant compounds such as lignin (</w:t>
+      </w:r>
+      <w:proofErr w:type="spellStart"/>
+      <w:r>
+        <w:rPr>
+          <w:rFonts w:ascii="Times New Roman" w:eastAsia="Times New Roman" w:hAnsi="Times New Roman" w:cs="Times New Roman"/>
+          <w:b/>
+          <w:bCs/>
+          <w:color w:val="005274"/>
+          <w:sz w:val="20"/>
+          <w:szCs w:val="20"/>
+          <w:u w:val="single"/>
+          <w:shd w:val="clear" w:color="auto" w:fill="FFFFFF"/>
+        </w:rPr>
+        <w:fldChar w:fldCharType="begin"/>
+      </w:r>
+      <w:r>
+        <w:rPr>
+          <w:rFonts w:ascii="Times New Roman" w:eastAsia="Times New Roman" w:hAnsi="Times New Roman" w:cs="Times New Roman"/>
+          <w:b/>
+          <w:bCs/>
+          <w:color w:val="005274"/>
+          <w:sz w:val="20"/>
+          <w:szCs w:val="20"/>
+          <w:u w:val="single"/>
+          <w:shd w:val="clear" w:color="auto" w:fill="FFFFFF"/>
+        </w:rPr>
+        <w:instrText xml:space="preserve"> HYPERLINK "https://esajournals-onlinelibrary-wiley-com.ezproxy4.library.arizona.edu/doi/full/10.1890/03-5133" \l "i1051-0761-14-6-1826-haselwandter1" </w:instrText>
+      </w:r>
+      <w:r>
+        <w:rPr>
+          <w:rFonts w:ascii="Times New Roman" w:eastAsia="Times New Roman" w:hAnsi="Times New Roman" w:cs="Times New Roman"/>
+          <w:b/>
+          <w:bCs/>
+          <w:color w:val="005274"/>
+          <w:sz w:val="20"/>
+          <w:szCs w:val="20"/>
+          <w:u w:val="single"/>
+          <w:shd w:val="clear" w:color="auto" w:fill="FFFFFF"/>
+        </w:rPr>
+        <w:fldChar w:fldCharType="separate"/>
+      </w:r>
+      <w:r>
+        <w:rPr>
+          <w:rFonts w:ascii="Times New Roman" w:eastAsia="Times New Roman" w:hAnsi="Times New Roman" w:cs="Times New Roman"/>
+          <w:b/>
+          <w:bCs/>
+          <w:color w:val="005274"/>
+          <w:sz w:val="20"/>
+          <w:szCs w:val="20"/>
+          <w:u w:val="single"/>
+          <w:shd w:val="clear" w:color="auto" w:fill="FFFFFF"/>
+        </w:rPr>
+        <w:t>Haselwandter</w:t>
+      </w:r>
+      <w:proofErr w:type="spellEnd"/>
+      <w:r>
+        <w:rPr>
+          <w:rFonts w:ascii="Times New Roman" w:eastAsia="Times New Roman" w:hAnsi="Times New Roman" w:cs="Times New Roman"/>
+          <w:b/>
+          <w:bCs/>
+          <w:color w:val="005274"/>
+          <w:sz w:val="20"/>
+          <w:szCs w:val="20"/>
+          <w:u w:val="single"/>
+          <w:shd w:val="clear" w:color="auto" w:fill="FFFFFF"/>
+        </w:rPr>
+        <w:t xml:space="preserve"> et al. 1990</w:t>
+      </w:r>
+      <w:r>
+        <w:rPr>
+          <w:rFonts w:ascii="Times New Roman" w:eastAsia="Times New Roman" w:hAnsi="Times New Roman" w:cs="Times New Roman"/>
+          <w:b/>
+          <w:bCs/>
+          <w:color w:val="005274"/>
+          <w:sz w:val="20"/>
+          <w:szCs w:val="20"/>
+          <w:u w:val="single"/>
+          <w:shd w:val="clear" w:color="auto" w:fill="FFFFFF"/>
+        </w:rPr>
+        <w:fldChar w:fldCharType="end"/>
+      </w:r>
+      <w:r>
+        <w:rPr>
+          <w:rFonts w:ascii="Times New Roman" w:eastAsia="Times New Roman" w:hAnsi="Times New Roman" w:cs="Times New Roman"/>
+          <w:color w:val="1C1D1E"/>
+          <w:sz w:val="20"/>
+          <w:szCs w:val="20"/>
+          <w:shd w:val="clear" w:color="auto" w:fill="FFFFFF"/>
+        </w:rPr>
         <w:t>), chitin (</w:t>
       </w:r>
-      <w:hyperlink r:id="rId10" w:anchor="i1051-0761-14-6-1826-leake2" w:history="1">
-        <w:r>
-          <w:rPr>
-            <w:rFonts w:ascii="Times New Roman" w:eastAsia="Times New Roman" w:hAnsi="Times New Roman" w:cs="Times New Roman"/>
-            <w:b/>
-            <w:bCs/>
-            <w:color w:val="005274"/>
-            <w:sz w:val="20"/>
-            <w:szCs w:val="20"/>
-            <w:u w:val="single"/>
-            <w:shd w:val="clear" w:color="auto" w:fill="FFFFFF"/>
-          </w:rPr>
-          <w:t>Leake and Read 1990</w:t>
-        </w:r>
-      </w:hyperlink>
+      <w:proofErr w:type="spellStart"/>
+      <w:r>
+        <w:rPr>
+          <w:rFonts w:ascii="Times New Roman" w:eastAsia="Times New Roman" w:hAnsi="Times New Roman" w:cs="Times New Roman"/>
+          <w:b/>
+          <w:bCs/>
+          <w:color w:val="005274"/>
+          <w:sz w:val="20"/>
+          <w:szCs w:val="20"/>
+          <w:u w:val="single"/>
+          <w:shd w:val="clear" w:color="auto" w:fill="FFFFFF"/>
+        </w:rPr>
+        <w:fldChar w:fldCharType="begin"/>
+      </w:r>
+      <w:r>
+        <w:rPr>
+          <w:rFonts w:ascii="Times New Roman" w:eastAsia="Times New Roman" w:hAnsi="Times New Roman" w:cs="Times New Roman"/>
+          <w:b/>
+          <w:bCs/>
+          <w:color w:val="005274"/>
+          <w:sz w:val="20"/>
+          <w:szCs w:val="20"/>
+          <w:u w:val="single"/>
+          <w:shd w:val="clear" w:color="auto" w:fill="FFFFFF"/>
+        </w:rPr>
+        <w:instrText xml:space="preserve"> HYPERLINK "http</w:instrText>
+      </w:r>
+      <w:r>
+        <w:rPr>
+          <w:rFonts w:ascii="Times New Roman" w:eastAsia="Times New Roman" w:hAnsi="Times New Roman" w:cs="Times New Roman"/>
+          <w:b/>
+          <w:bCs/>
+          <w:color w:val="005274"/>
+          <w:sz w:val="20"/>
+          <w:szCs w:val="20"/>
+          <w:u w:val="single"/>
+          <w:shd w:val="clear" w:color="auto" w:fill="FFFFFF"/>
+        </w:rPr>
+        <w:instrText xml:space="preserve">s://esajournals-onlinelibrary-wiley-com.ezproxy4.library.arizona.edu/doi/full/10.1890/03-5133" \l "i1051-0761-14-6-1826-leake2" </w:instrText>
+      </w:r>
+      <w:r>
+        <w:rPr>
+          <w:rFonts w:ascii="Times New Roman" w:eastAsia="Times New Roman" w:hAnsi="Times New Roman" w:cs="Times New Roman"/>
+          <w:b/>
+          <w:bCs/>
+          <w:color w:val="005274"/>
+          <w:sz w:val="20"/>
+          <w:szCs w:val="20"/>
+          <w:u w:val="single"/>
+          <w:shd w:val="clear" w:color="auto" w:fill="FFFFFF"/>
+        </w:rPr>
+        <w:fldChar w:fldCharType="separate"/>
+      </w:r>
+      <w:r>
+        <w:rPr>
+          <w:rFonts w:ascii="Times New Roman" w:eastAsia="Times New Roman" w:hAnsi="Times New Roman" w:cs="Times New Roman"/>
+          <w:b/>
+          <w:bCs/>
+          <w:color w:val="005274"/>
+          <w:sz w:val="20"/>
+          <w:szCs w:val="20"/>
+          <w:u w:val="single"/>
+          <w:shd w:val="clear" w:color="auto" w:fill="FFFFFF"/>
+        </w:rPr>
+        <w:t>Leake</w:t>
+      </w:r>
+      <w:proofErr w:type="spellEnd"/>
+      <w:r>
+        <w:rPr>
+          <w:rFonts w:ascii="Times New Roman" w:eastAsia="Times New Roman" w:hAnsi="Times New Roman" w:cs="Times New Roman"/>
+          <w:b/>
+          <w:bCs/>
+          <w:color w:val="005274"/>
+          <w:sz w:val="20"/>
+          <w:szCs w:val="20"/>
+          <w:u w:val="single"/>
+          <w:shd w:val="clear" w:color="auto" w:fill="FFFFFF"/>
+        </w:rPr>
+        <w:t xml:space="preserve"> and Read 1990</w:t>
+      </w:r>
+      <w:r>
+        <w:rPr>
+          <w:rFonts w:ascii="Times New Roman" w:eastAsia="Times New Roman" w:hAnsi="Times New Roman" w:cs="Times New Roman"/>
+          <w:b/>
+          <w:bCs/>
+          <w:color w:val="005274"/>
+          <w:sz w:val="20"/>
+          <w:szCs w:val="20"/>
+          <w:u w:val="single"/>
+          <w:shd w:val="clear" w:color="auto" w:fill="FFFFFF"/>
+        </w:rPr>
+        <w:fldChar w:fldCharType="end"/>
+      </w:r>
       <w:r>
         <w:rPr>
           <w:rFonts w:ascii="Times New Roman" w:eastAsia="Times New Roman" w:hAnsi="Times New Roman" w:cs="Times New Roman"/>
@@ -2210,21 +4134,99 @@
         </w:rPr>
         <w:t>), and tannins (</w:t>
       </w:r>
-      <w:hyperlink r:id="rId11" w:anchor="i1051-0761-14-6-1826-leake1" w:history="1">
-        <w:r>
-          <w:rPr>
-            <w:rFonts w:ascii="Times New Roman" w:eastAsia="Times New Roman" w:hAnsi="Times New Roman" w:cs="Times New Roman"/>
-            <w:b/>
-            <w:bCs/>
-            <w:color w:val="005274"/>
-            <w:sz w:val="20"/>
-            <w:szCs w:val="20"/>
-            <w:u w:val="single"/>
-            <w:shd w:val="clear" w:color="auto" w:fill="FFFFFF"/>
-          </w:rPr>
-          <w:t>Leake 1987</w:t>
-        </w:r>
-      </w:hyperlink>
+      <w:proofErr w:type="spellStart"/>
+      <w:r>
+        <w:rPr>
+          <w:rFonts w:ascii="Times New Roman" w:eastAsia="Times New Roman" w:hAnsi="Times New Roman" w:cs="Times New Roman"/>
+          <w:b/>
+          <w:bCs/>
+          <w:color w:val="005274"/>
+          <w:sz w:val="20"/>
+          <w:szCs w:val="20"/>
+          <w:u w:val="single"/>
+          <w:shd w:val="clear" w:color="auto" w:fill="FFFFFF"/>
+        </w:rPr>
+        <w:fldChar w:fldCharType="begin"/>
+      </w:r>
+      <w:r>
+        <w:rPr>
+          <w:rFonts w:ascii="Times New Roman" w:eastAsia="Times New Roman" w:hAnsi="Times New Roman" w:cs="Times New Roman"/>
+          <w:b/>
+          <w:bCs/>
+          <w:color w:val="005274"/>
+          <w:sz w:val="20"/>
+          <w:szCs w:val="20"/>
+          <w:u w:val="single"/>
+          <w:shd w:val="clear" w:color="auto" w:fill="FFFFFF"/>
+        </w:rPr>
+        <w:instrText xml:space="preserve"> HYPERLINK "https://esajournals-onlinelibrary-wiley-com.ezproxy4.library.arizona.edu/doi/f</w:instrText>
+      </w:r>
+      <w:r>
+        <w:rPr>
+          <w:rFonts w:ascii="Times New Roman" w:eastAsia="Times New Roman" w:hAnsi="Times New Roman" w:cs="Times New Roman"/>
+          <w:b/>
+          <w:bCs/>
+          <w:color w:val="005274"/>
+          <w:sz w:val="20"/>
+          <w:szCs w:val="20"/>
+          <w:u w:val="single"/>
+          <w:shd w:val="clear" w:color="auto" w:fill="FFFFFF"/>
+        </w:rPr>
+        <w:instrText xml:space="preserve">ull/10.1890/03-5133" \l "i1051-0761-14-6-1826-leake1" </w:instrText>
+      </w:r>
+      <w:r>
+        <w:rPr>
+          <w:rFonts w:ascii="Times New Roman" w:eastAsia="Times New Roman" w:hAnsi="Times New Roman" w:cs="Times New Roman"/>
+          <w:b/>
+          <w:bCs/>
+          <w:color w:val="005274"/>
+          <w:sz w:val="20"/>
+          <w:szCs w:val="20"/>
+          <w:u w:val="single"/>
+          <w:shd w:val="clear" w:color="auto" w:fill="FFFFFF"/>
+        </w:rPr>
+        <w:fldChar w:fldCharType="separate"/>
+      </w:r>
+      <w:r>
+        <w:rPr>
+          <w:rFonts w:ascii="Times New Roman" w:eastAsia="Times New Roman" w:hAnsi="Times New Roman" w:cs="Times New Roman"/>
+          <w:b/>
+          <w:bCs/>
+          <w:color w:val="005274"/>
+          <w:sz w:val="20"/>
+          <w:szCs w:val="20"/>
+          <w:u w:val="single"/>
+          <w:shd w:val="clear" w:color="auto" w:fill="FFFFFF"/>
+        </w:rPr>
+        <w:t>Leake</w:t>
+      </w:r>
+      <w:proofErr w:type="spellEnd"/>
+      <w:r>
+        <w:rPr>
+          <w:rFonts w:ascii="Times New Roman" w:eastAsia="Times New Roman" w:hAnsi="Times New Roman" w:cs="Times New Roman"/>
+          <w:b/>
+          <w:bCs/>
+          <w:color w:val="005274"/>
+          <w:sz w:val="20"/>
+          <w:szCs w:val="20"/>
+          <w:u w:val="single"/>
+          <w:shd w:val="clear" w:color="auto" w:fill="FFFFFF"/>
+        </w:rPr>
+        <w:t xml:space="preserve"> 1987</w:t>
+      </w:r>
+      <w:r>
+        <w:rPr>
+          <w:rFonts w:ascii="Times New Roman" w:eastAsia="Times New Roman" w:hAnsi="Times New Roman" w:cs="Times New Roman"/>
+          <w:b/>
+          <w:bCs/>
+          <w:color w:val="005274"/>
+          <w:sz w:val="20"/>
+          <w:szCs w:val="20"/>
+          <w:u w:val="single"/>
+          <w:shd w:val="clear" w:color="auto" w:fill="FFFFFF"/>
+        </w:rPr>
+        <w:fldChar w:fldCharType="end"/>
+      </w:r>
       <w:r>
         <w:rPr>
           <w:rFonts w:ascii="Times New Roman" w:eastAsia="Times New Roman" w:hAnsi="Times New Roman" w:cs="Times New Roman"/>
@@ -2253,6 +4255,7 @@
           <w:szCs w:val="20"/>
         </w:rPr>
       </w:pPr>
+      <w:proofErr w:type="spellStart"/>
       <w:r>
         <w:rPr>
           <w:rFonts w:ascii="Times New Roman" w:eastAsia="Times New Roman" w:hAnsi="Times New Roman" w:cs="Times New Roman"/>
@@ -2260,7 +4263,37 @@
           <w:szCs w:val="20"/>
           <w:highlight w:val="yellow"/>
         </w:rPr>
-        <w:t xml:space="preserve">Cairney, J.W.G. and B.A. Bastias. 2007. Influence of fire on forest soil fungal communities. </w:t>
+        <w:t>Cairney</w:t>
+      </w:r>
+      <w:proofErr w:type="spellEnd"/>
+      <w:r>
+        <w:rPr>
+          <w:rFonts w:ascii="Times New Roman" w:eastAsia="Times New Roman" w:hAnsi="Times New Roman" w:cs="Times New Roman"/>
+          <w:sz w:val="20"/>
+          <w:szCs w:val="20"/>
+          <w:highlight w:val="yellow"/>
+        </w:rPr>
+        <w:t xml:space="preserve">, J.W.G. and B.A. </w:t>
+      </w:r>
+      <w:proofErr w:type="spellStart"/>
+      <w:r>
+        <w:rPr>
+          <w:rFonts w:ascii="Times New Roman" w:eastAsia="Times New Roman" w:hAnsi="Times New Roman" w:cs="Times New Roman"/>
+          <w:sz w:val="20"/>
+          <w:szCs w:val="20"/>
+          <w:highlight w:val="yellow"/>
+        </w:rPr>
+        <w:t>Bastias</w:t>
+      </w:r>
+      <w:proofErr w:type="spellEnd"/>
+      <w:r>
+        <w:rPr>
+          <w:rFonts w:ascii="Times New Roman" w:eastAsia="Times New Roman" w:hAnsi="Times New Roman" w:cs="Times New Roman"/>
+          <w:sz w:val="20"/>
+          <w:szCs w:val="20"/>
+          <w:highlight w:val="yellow"/>
+        </w:rPr>
+        <w:t xml:space="preserve">. 2007. Influence of fire on forest soil fungal communities. </w:t>
       </w:r>
       <w:r>
         <w:rPr>
@@ -2299,13 +4332,23 @@
           <w:szCs w:val="20"/>
         </w:rPr>
       </w:pPr>
-      <w:r>
-        <w:rPr>
-          <w:rFonts w:ascii="Times New Roman" w:hAnsi="Times New Roman" w:cs="Times New Roman"/>
-          <w:sz w:val="20"/>
-          <w:szCs w:val="20"/>
-        </w:rPr>
-        <w:t xml:space="preserve">Visser, S. 1995. Ectomycorrhizal fungal succession in jack pine stands following wildfire. </w:t>
+      <w:proofErr w:type="spellStart"/>
+      <w:r>
+        <w:rPr>
+          <w:rFonts w:ascii="Times New Roman" w:hAnsi="Times New Roman" w:cs="Times New Roman"/>
+          <w:sz w:val="20"/>
+          <w:szCs w:val="20"/>
+        </w:rPr>
+        <w:t>Visser</w:t>
+      </w:r>
+      <w:proofErr w:type="spellEnd"/>
+      <w:r>
+        <w:rPr>
+          <w:rFonts w:ascii="Times New Roman" w:hAnsi="Times New Roman" w:cs="Times New Roman"/>
+          <w:sz w:val="20"/>
+          <w:szCs w:val="20"/>
+        </w:rPr>
+        <w:t xml:space="preserve">, S. 1995. Ectomycorrhizal fungal succession in jack pine stands following wildfire. </w:t>
       </w:r>
       <w:r>
         <w:rPr>
@@ -2314,8 +4357,19 @@
           <w:sz w:val="20"/>
           <w:szCs w:val="20"/>
         </w:rPr>
-        <w:t>New Phytologist</w:t>
-      </w:r>
+        <w:t xml:space="preserve">New </w:t>
+      </w:r>
+      <w:proofErr w:type="spellStart"/>
+      <w:r>
+        <w:rPr>
+          <w:rFonts w:ascii="Times New Roman" w:hAnsi="Times New Roman" w:cs="Times New Roman"/>
+          <w:i/>
+          <w:sz w:val="20"/>
+          <w:szCs w:val="20"/>
+        </w:rPr>
+        <w:t>Phytologist</w:t>
+      </w:r>
+      <w:proofErr w:type="spellEnd"/>
       <w:r>
         <w:rPr>
           <w:rFonts w:ascii="Times New Roman" w:hAnsi="Times New Roman" w:cs="Times New Roman"/>
@@ -2391,6 +4445,7 @@
           <w:szCs w:val="20"/>
         </w:rPr>
       </w:pPr>
+      <w:proofErr w:type="spellStart"/>
       <w:r>
         <w:rPr>
           <w:rFonts w:ascii="Times New Roman" w:hAnsi="Times New Roman" w:cs="Times New Roman"/>
@@ -2398,8 +4453,29 @@
           <w:sz w:val="20"/>
           <w:szCs w:val="20"/>
         </w:rPr>
-        <w:t>Coltricia perennis</w:t>
-      </w:r>
+        <w:t>Coltricia</w:t>
+      </w:r>
+      <w:proofErr w:type="spellEnd"/>
+      <w:r>
+        <w:rPr>
+          <w:rFonts w:ascii="Times New Roman" w:hAnsi="Times New Roman" w:cs="Times New Roman"/>
+          <w:i/>
+          <w:sz w:val="20"/>
+          <w:szCs w:val="20"/>
+        </w:rPr>
+        <w:t xml:space="preserve"> </w:t>
+      </w:r>
+      <w:proofErr w:type="spellStart"/>
+      <w:r>
+        <w:rPr>
+          <w:rFonts w:ascii="Times New Roman" w:hAnsi="Times New Roman" w:cs="Times New Roman"/>
+          <w:i/>
+          <w:sz w:val="20"/>
+          <w:szCs w:val="20"/>
+        </w:rPr>
+        <w:t>perennis</w:t>
+      </w:r>
+      <w:proofErr w:type="spellEnd"/>
     </w:p>
     <w:p>
       <w:pPr>
@@ -2414,6 +4490,7 @@
           <w:szCs w:val="20"/>
         </w:rPr>
       </w:pPr>
+      <w:proofErr w:type="spellStart"/>
       <w:r>
         <w:rPr>
           <w:rFonts w:ascii="Times New Roman" w:hAnsi="Times New Roman" w:cs="Times New Roman"/>
@@ -2423,6 +4500,7 @@
         </w:rPr>
         <w:t>Thelephora</w:t>
       </w:r>
+      <w:proofErr w:type="spellEnd"/>
       <w:r>
         <w:rPr>
           <w:rFonts w:ascii="Times New Roman" w:hAnsi="Times New Roman" w:cs="Times New Roman"/>
@@ -2467,6 +4545,7 @@
           <w:szCs w:val="20"/>
         </w:rPr>
       </w:pPr>
+      <w:proofErr w:type="spellStart"/>
       <w:r>
         <w:rPr>
           <w:rFonts w:ascii="Times New Roman" w:hAnsi="Times New Roman" w:cs="Times New Roman"/>
@@ -2474,8 +4553,29 @@
           <w:sz w:val="20"/>
           <w:szCs w:val="20"/>
         </w:rPr>
-        <w:t>Suillus brevipes</w:t>
-      </w:r>
+        <w:t>Suillus</w:t>
+      </w:r>
+      <w:proofErr w:type="spellEnd"/>
+      <w:r>
+        <w:rPr>
+          <w:rFonts w:ascii="Times New Roman" w:hAnsi="Times New Roman" w:cs="Times New Roman"/>
+          <w:i/>
+          <w:sz w:val="20"/>
+          <w:szCs w:val="20"/>
+        </w:rPr>
+        <w:t xml:space="preserve"> </w:t>
+      </w:r>
+      <w:proofErr w:type="spellStart"/>
+      <w:r>
+        <w:rPr>
+          <w:rFonts w:ascii="Times New Roman" w:hAnsi="Times New Roman" w:cs="Times New Roman"/>
+          <w:i/>
+          <w:sz w:val="20"/>
+          <w:szCs w:val="20"/>
+        </w:rPr>
+        <w:t>brevipes</w:t>
+      </w:r>
+      <w:proofErr w:type="spellEnd"/>
     </w:p>
     <w:p>
       <w:pPr>
@@ -2490,6 +4590,7 @@
           <w:szCs w:val="20"/>
         </w:rPr>
       </w:pPr>
+      <w:proofErr w:type="spellStart"/>
       <w:r>
         <w:rPr>
           <w:rFonts w:ascii="Times New Roman" w:hAnsi="Times New Roman" w:cs="Times New Roman"/>
@@ -2497,7 +4598,17 @@
           <w:sz w:val="20"/>
           <w:szCs w:val="20"/>
         </w:rPr>
-        <w:t xml:space="preserve">Inocyble </w:t>
+        <w:t>Inocyble</w:t>
+      </w:r>
+      <w:proofErr w:type="spellEnd"/>
+      <w:r>
+        <w:rPr>
+          <w:rFonts w:ascii="Times New Roman" w:hAnsi="Times New Roman" w:cs="Times New Roman"/>
+          <w:i/>
+          <w:sz w:val="20"/>
+          <w:szCs w:val="20"/>
+        </w:rPr>
+        <w:t xml:space="preserve"> </w:t>
       </w:r>
       <w:r>
         <w:rPr>
@@ -2521,6 +4632,7 @@
           <w:szCs w:val="20"/>
         </w:rPr>
       </w:pPr>
+      <w:proofErr w:type="spellStart"/>
       <w:r>
         <w:rPr>
           <w:rFonts w:ascii="Times New Roman" w:hAnsi="Times New Roman" w:cs="Times New Roman"/>
@@ -2528,8 +4640,29 @@
           <w:sz w:val="20"/>
           <w:szCs w:val="20"/>
         </w:rPr>
-        <w:t>Cenococcum geophilum</w:t>
-      </w:r>
+        <w:t>Cenococcum</w:t>
+      </w:r>
+      <w:proofErr w:type="spellEnd"/>
+      <w:r>
+        <w:rPr>
+          <w:rFonts w:ascii="Times New Roman" w:hAnsi="Times New Roman" w:cs="Times New Roman"/>
+          <w:i/>
+          <w:sz w:val="20"/>
+          <w:szCs w:val="20"/>
+        </w:rPr>
+        <w:t xml:space="preserve"> </w:t>
+      </w:r>
+      <w:proofErr w:type="spellStart"/>
+      <w:r>
+        <w:rPr>
+          <w:rFonts w:ascii="Times New Roman" w:hAnsi="Times New Roman" w:cs="Times New Roman"/>
+          <w:i/>
+          <w:sz w:val="20"/>
+          <w:szCs w:val="20"/>
+        </w:rPr>
+        <w:t>geophilum</w:t>
+      </w:r>
+      <w:proofErr w:type="spellEnd"/>
     </w:p>
     <w:p>
       <w:pPr>
@@ -2551,8 +4684,19 @@
           <w:sz w:val="20"/>
           <w:szCs w:val="20"/>
         </w:rPr>
-        <w:t>Mycelium radices atrovirens</w:t>
-      </w:r>
+        <w:t xml:space="preserve">Mycelium radices </w:t>
+      </w:r>
+      <w:proofErr w:type="spellStart"/>
+      <w:r>
+        <w:rPr>
+          <w:rFonts w:ascii="Times New Roman" w:hAnsi="Times New Roman" w:cs="Times New Roman"/>
+          <w:i/>
+          <w:sz w:val="20"/>
+          <w:szCs w:val="20"/>
+        </w:rPr>
+        <w:t>atrovirens</w:t>
+      </w:r>
+      <w:proofErr w:type="spellEnd"/>
     </w:p>
     <w:p>
       <w:pPr>
@@ -2589,6 +4733,7 @@
           <w:szCs w:val="20"/>
         </w:rPr>
       </w:pPr>
+      <w:proofErr w:type="spellStart"/>
       <w:r>
         <w:rPr>
           <w:rFonts w:ascii="Times New Roman" w:hAnsi="Times New Roman" w:cs="Times New Roman"/>
@@ -2596,7 +4741,17 @@
           <w:sz w:val="20"/>
           <w:szCs w:val="20"/>
         </w:rPr>
-        <w:t xml:space="preserve">Cortinarius </w:t>
+        <w:t>Cortinarius</w:t>
+      </w:r>
+      <w:proofErr w:type="spellEnd"/>
+      <w:r>
+        <w:rPr>
+          <w:rFonts w:ascii="Times New Roman" w:hAnsi="Times New Roman" w:cs="Times New Roman"/>
+          <w:i/>
+          <w:sz w:val="20"/>
+          <w:szCs w:val="20"/>
+        </w:rPr>
+        <w:t xml:space="preserve"> </w:t>
       </w:r>
       <w:r>
         <w:rPr>
@@ -2620,6 +4775,7 @@
           <w:szCs w:val="20"/>
         </w:rPr>
       </w:pPr>
+      <w:proofErr w:type="spellStart"/>
       <w:r>
         <w:rPr>
           <w:rFonts w:ascii="Times New Roman" w:hAnsi="Times New Roman" w:cs="Times New Roman"/>
@@ -2627,7 +4783,17 @@
           <w:sz w:val="20"/>
           <w:szCs w:val="20"/>
         </w:rPr>
-        <w:t xml:space="preserve">Lactarius </w:t>
+        <w:t>Lactarius</w:t>
+      </w:r>
+      <w:proofErr w:type="spellEnd"/>
+      <w:r>
+        <w:rPr>
+          <w:rFonts w:ascii="Times New Roman" w:hAnsi="Times New Roman" w:cs="Times New Roman"/>
+          <w:i/>
+          <w:sz w:val="20"/>
+          <w:szCs w:val="20"/>
+        </w:rPr>
+        <w:t xml:space="preserve"> </w:t>
       </w:r>
       <w:r>
         <w:rPr>
@@ -2651,6 +4817,7 @@
           <w:szCs w:val="20"/>
         </w:rPr>
       </w:pPr>
+      <w:proofErr w:type="spellStart"/>
       <w:r>
         <w:rPr>
           <w:rFonts w:ascii="Times New Roman" w:hAnsi="Times New Roman" w:cs="Times New Roman"/>
@@ -2658,7 +4825,17 @@
           <w:sz w:val="20"/>
           <w:szCs w:val="20"/>
         </w:rPr>
-        <w:t xml:space="preserve">Russula </w:t>
+        <w:t>Russula</w:t>
+      </w:r>
+      <w:proofErr w:type="spellEnd"/>
+      <w:r>
+        <w:rPr>
+          <w:rFonts w:ascii="Times New Roman" w:hAnsi="Times New Roman" w:cs="Times New Roman"/>
+          <w:i/>
+          <w:sz w:val="20"/>
+          <w:szCs w:val="20"/>
+        </w:rPr>
+        <w:t xml:space="preserve"> </w:t>
       </w:r>
       <w:r>
         <w:rPr>
@@ -2682,6 +4859,7 @@
           <w:szCs w:val="20"/>
         </w:rPr>
       </w:pPr>
+      <w:proofErr w:type="spellStart"/>
       <w:r>
         <w:rPr>
           <w:rFonts w:ascii="Times New Roman" w:hAnsi="Times New Roman" w:cs="Times New Roman"/>
@@ -2689,7 +4867,18 @@
           <w:sz w:val="20"/>
           <w:szCs w:val="20"/>
         </w:rPr>
-        <w:t xml:space="preserve">Tricholoma </w:t>
+        <w:lastRenderedPageBreak/>
+        <w:t>Tricholoma</w:t>
+      </w:r>
+      <w:proofErr w:type="spellEnd"/>
+      <w:r>
+        <w:rPr>
+          <w:rFonts w:ascii="Times New Roman" w:hAnsi="Times New Roman" w:cs="Times New Roman"/>
+          <w:i/>
+          <w:sz w:val="20"/>
+          <w:szCs w:val="20"/>
+        </w:rPr>
+        <w:t xml:space="preserve"> </w:t>
       </w:r>
       <w:r>
         <w:rPr>
@@ -2713,6 +4902,7 @@
           <w:szCs w:val="20"/>
         </w:rPr>
       </w:pPr>
+      <w:proofErr w:type="spellStart"/>
       <w:r>
         <w:rPr>
           <w:rFonts w:ascii="Times New Roman" w:hAnsi="Times New Roman" w:cs="Times New Roman"/>
@@ -2720,7 +4910,17 @@
           <w:sz w:val="20"/>
           <w:szCs w:val="20"/>
         </w:rPr>
-        <w:t xml:space="preserve">Hygrophorus </w:t>
+        <w:t>Hygrophorus</w:t>
+      </w:r>
+      <w:proofErr w:type="spellEnd"/>
+      <w:r>
+        <w:rPr>
+          <w:rFonts w:ascii="Times New Roman" w:hAnsi="Times New Roman" w:cs="Times New Roman"/>
+          <w:i/>
+          <w:sz w:val="20"/>
+          <w:szCs w:val="20"/>
+        </w:rPr>
+        <w:t xml:space="preserve"> </w:t>
       </w:r>
       <w:r>
         <w:rPr>
@@ -2745,6 +4945,7 @@
           <w:szCs w:val="20"/>
         </w:rPr>
       </w:pPr>
+      <w:proofErr w:type="spellStart"/>
       <w:r>
         <w:rPr>
           <w:rFonts w:ascii="Times New Roman" w:hAnsi="Times New Roman" w:cs="Times New Roman"/>
@@ -2752,8 +4953,29 @@
           <w:sz w:val="20"/>
           <w:szCs w:val="20"/>
         </w:rPr>
-        <w:t>Hydnellum peckii</w:t>
-      </w:r>
+        <w:t>Hydnellum</w:t>
+      </w:r>
+      <w:proofErr w:type="spellEnd"/>
+      <w:r>
+        <w:rPr>
+          <w:rFonts w:ascii="Times New Roman" w:hAnsi="Times New Roman" w:cs="Times New Roman"/>
+          <w:i/>
+          <w:sz w:val="20"/>
+          <w:szCs w:val="20"/>
+        </w:rPr>
+        <w:t xml:space="preserve"> </w:t>
+      </w:r>
+      <w:proofErr w:type="spellStart"/>
+      <w:r>
+        <w:rPr>
+          <w:rFonts w:ascii="Times New Roman" w:hAnsi="Times New Roman" w:cs="Times New Roman"/>
+          <w:i/>
+          <w:sz w:val="20"/>
+          <w:szCs w:val="20"/>
+        </w:rPr>
+        <w:t>peckii</w:t>
+      </w:r>
+      <w:proofErr w:type="spellEnd"/>
     </w:p>
     <w:p>
       <w:pPr>
@@ -2769,6 +4991,7 @@
           <w:szCs w:val="20"/>
         </w:rPr>
       </w:pPr>
+      <w:proofErr w:type="spellStart"/>
       <w:r>
         <w:rPr>
           <w:rFonts w:ascii="Times New Roman" w:hAnsi="Times New Roman" w:cs="Times New Roman"/>
@@ -2776,8 +4999,29 @@
           <w:sz w:val="20"/>
           <w:szCs w:val="20"/>
         </w:rPr>
-        <w:t>Suillus tomentosus</w:t>
-      </w:r>
+        <w:t>Suillus</w:t>
+      </w:r>
+      <w:proofErr w:type="spellEnd"/>
+      <w:r>
+        <w:rPr>
+          <w:rFonts w:ascii="Times New Roman" w:hAnsi="Times New Roman" w:cs="Times New Roman"/>
+          <w:i/>
+          <w:sz w:val="20"/>
+          <w:szCs w:val="20"/>
+        </w:rPr>
+        <w:t xml:space="preserve"> </w:t>
+      </w:r>
+      <w:proofErr w:type="spellStart"/>
+      <w:r>
+        <w:rPr>
+          <w:rFonts w:ascii="Times New Roman" w:hAnsi="Times New Roman" w:cs="Times New Roman"/>
+          <w:i/>
+          <w:sz w:val="20"/>
+          <w:szCs w:val="20"/>
+        </w:rPr>
+        <w:t>tomentosus</w:t>
+      </w:r>
+      <w:proofErr w:type="spellEnd"/>
     </w:p>
     <w:p>
       <w:pPr>
@@ -2793,6 +5037,7 @@
           <w:szCs w:val="20"/>
         </w:rPr>
       </w:pPr>
+      <w:proofErr w:type="spellStart"/>
       <w:r>
         <w:rPr>
           <w:rFonts w:ascii="Times New Roman" w:hAnsi="Times New Roman" w:cs="Times New Roman"/>
@@ -2800,8 +5045,29 @@
           <w:sz w:val="20"/>
           <w:szCs w:val="20"/>
         </w:rPr>
-        <w:t>Piloderma byssinum</w:t>
-      </w:r>
+        <w:t>Piloderma</w:t>
+      </w:r>
+      <w:proofErr w:type="spellEnd"/>
+      <w:r>
+        <w:rPr>
+          <w:rFonts w:ascii="Times New Roman" w:hAnsi="Times New Roman" w:cs="Times New Roman"/>
+          <w:i/>
+          <w:sz w:val="20"/>
+          <w:szCs w:val="20"/>
+        </w:rPr>
+        <w:t xml:space="preserve"> </w:t>
+      </w:r>
+      <w:proofErr w:type="spellStart"/>
+      <w:r>
+        <w:rPr>
+          <w:rFonts w:ascii="Times New Roman" w:hAnsi="Times New Roman" w:cs="Times New Roman"/>
+          <w:i/>
+          <w:sz w:val="20"/>
+          <w:szCs w:val="20"/>
+        </w:rPr>
+        <w:t>byssinum</w:t>
+      </w:r>
+      <w:proofErr w:type="spellEnd"/>
     </w:p>
     <w:p>
       <w:pPr>
@@ -2817,6 +5083,7 @@
           <w:szCs w:val="20"/>
         </w:rPr>
       </w:pPr>
+      <w:proofErr w:type="spellStart"/>
       <w:r>
         <w:rPr>
           <w:rFonts w:ascii="Times New Roman" w:hAnsi="Times New Roman" w:cs="Times New Roman"/>
@@ -2824,8 +5091,29 @@
           <w:sz w:val="20"/>
           <w:szCs w:val="20"/>
         </w:rPr>
-        <w:t>Sarcodon seabrosus</w:t>
-      </w:r>
+        <w:t>Sarcodon</w:t>
+      </w:r>
+      <w:proofErr w:type="spellEnd"/>
+      <w:r>
+        <w:rPr>
+          <w:rFonts w:ascii="Times New Roman" w:hAnsi="Times New Roman" w:cs="Times New Roman"/>
+          <w:i/>
+          <w:sz w:val="20"/>
+          <w:szCs w:val="20"/>
+        </w:rPr>
+        <w:t xml:space="preserve"> </w:t>
+      </w:r>
+      <w:proofErr w:type="spellStart"/>
+      <w:r>
+        <w:rPr>
+          <w:rFonts w:ascii="Times New Roman" w:hAnsi="Times New Roman" w:cs="Times New Roman"/>
+          <w:i/>
+          <w:sz w:val="20"/>
+          <w:szCs w:val="20"/>
+        </w:rPr>
+        <w:t>seabrosus</w:t>
+      </w:r>
+      <w:proofErr w:type="spellEnd"/>
     </w:p>
     <w:p>
       <w:pPr>
@@ -2919,13 +5207,41 @@
           <w:szCs w:val="20"/>
         </w:rPr>
       </w:pPr>
-      <w:r>
-        <w:rPr>
-          <w:rFonts w:ascii="Times New Roman" w:hAnsi="Times New Roman" w:cs="Times New Roman"/>
-          <w:sz w:val="20"/>
-          <w:szCs w:val="20"/>
-        </w:rPr>
-        <w:t xml:space="preserve">Stendell, E.R., T.R. Horton, and T.D. Bruns. 1999. Early effects of prescribed fire on the structure of the ectomycorrhizal fungus community in a Sierra Nevada ponderosa pine forest. </w:t>
+      <w:proofErr w:type="spellStart"/>
+      <w:r>
+        <w:rPr>
+          <w:rFonts w:ascii="Times New Roman" w:hAnsi="Times New Roman" w:cs="Times New Roman"/>
+          <w:sz w:val="20"/>
+          <w:szCs w:val="20"/>
+        </w:rPr>
+        <w:t>Stendell</w:t>
+      </w:r>
+      <w:proofErr w:type="spellEnd"/>
+      <w:r>
+        <w:rPr>
+          <w:rFonts w:ascii="Times New Roman" w:hAnsi="Times New Roman" w:cs="Times New Roman"/>
+          <w:sz w:val="20"/>
+          <w:szCs w:val="20"/>
+        </w:rPr>
+        <w:t xml:space="preserve">, E.R., T.R. Horton, and T.D. </w:t>
+      </w:r>
+      <w:proofErr w:type="spellStart"/>
+      <w:r>
+        <w:rPr>
+          <w:rFonts w:ascii="Times New Roman" w:hAnsi="Times New Roman" w:cs="Times New Roman"/>
+          <w:sz w:val="20"/>
+          <w:szCs w:val="20"/>
+        </w:rPr>
+        <w:t>Bruns</w:t>
+      </w:r>
+      <w:proofErr w:type="spellEnd"/>
+      <w:r>
+        <w:rPr>
+          <w:rFonts w:ascii="Times New Roman" w:hAnsi="Times New Roman" w:cs="Times New Roman"/>
+          <w:sz w:val="20"/>
+          <w:szCs w:val="20"/>
+        </w:rPr>
+        <w:t xml:space="preserve">. 1999. Early effects of prescribed fire on the structure of the ectomycorrhizal fungus community in a Sierra Nevada ponderosa pine forest. </w:t>
       </w:r>
       <w:r>
         <w:rPr>
@@ -3008,7 +5324,43 @@
           <w:sz w:val="20"/>
           <w:szCs w:val="20"/>
         </w:rPr>
-        <w:t>In unburned plots, members of the Russulaceae and Thelephoraceae most abundant and frequent and species of most other taxa were rare.</w:t>
+        <w:t xml:space="preserve">In unburned plots, members of the </w:t>
+      </w:r>
+      <w:proofErr w:type="spellStart"/>
+      <w:r>
+        <w:rPr>
+          <w:rFonts w:ascii="Times New Roman" w:hAnsi="Times New Roman" w:cs="Times New Roman"/>
+          <w:sz w:val="20"/>
+          <w:szCs w:val="20"/>
+        </w:rPr>
+        <w:t>Russulaceae</w:t>
+      </w:r>
+      <w:proofErr w:type="spellEnd"/>
+      <w:r>
+        <w:rPr>
+          <w:rFonts w:ascii="Times New Roman" w:hAnsi="Times New Roman" w:cs="Times New Roman"/>
+          <w:sz w:val="20"/>
+          <w:szCs w:val="20"/>
+        </w:rPr>
+        <w:t xml:space="preserve"> and </w:t>
+      </w:r>
+      <w:proofErr w:type="spellStart"/>
+      <w:r>
+        <w:rPr>
+          <w:rFonts w:ascii="Times New Roman" w:hAnsi="Times New Roman" w:cs="Times New Roman"/>
+          <w:sz w:val="20"/>
+          <w:szCs w:val="20"/>
+        </w:rPr>
+        <w:t>Thelephoraceae</w:t>
+      </w:r>
+      <w:proofErr w:type="spellEnd"/>
+      <w:r>
+        <w:rPr>
+          <w:rFonts w:ascii="Times New Roman" w:hAnsi="Times New Roman" w:cs="Times New Roman"/>
+          <w:sz w:val="20"/>
+          <w:szCs w:val="20"/>
+        </w:rPr>
+        <w:t xml:space="preserve"> most abundant and frequent and species of most other taxa were rare.</w:t>
       </w:r>
     </w:p>
     <w:p>
@@ -3035,7 +5387,47 @@
           <w:szCs w:val="20"/>
           <w:highlight w:val="yellow"/>
         </w:rPr>
-        <w:t xml:space="preserve">Jonsson, L., A. Dahlberg, M.C. Nilsson, O. Zackrisson, and O. Kårén. 2003. Ectomycorrhizal fungal communities in late-succession Swedish boreal forests, and their composition following wildfire. </w:t>
+        <w:t xml:space="preserve">Jonsson, L., A. Dahlberg, M.C. Nilsson, O. </w:t>
+      </w:r>
+      <w:proofErr w:type="spellStart"/>
+      <w:r>
+        <w:rPr>
+          <w:rFonts w:ascii="Times New Roman" w:hAnsi="Times New Roman" w:cs="Times New Roman"/>
+          <w:sz w:val="20"/>
+          <w:szCs w:val="20"/>
+          <w:highlight w:val="yellow"/>
+        </w:rPr>
+        <w:t>Zackrisson</w:t>
+      </w:r>
+      <w:proofErr w:type="spellEnd"/>
+      <w:r>
+        <w:rPr>
+          <w:rFonts w:ascii="Times New Roman" w:hAnsi="Times New Roman" w:cs="Times New Roman"/>
+          <w:sz w:val="20"/>
+          <w:szCs w:val="20"/>
+          <w:highlight w:val="yellow"/>
+        </w:rPr>
+        <w:t xml:space="preserve">, and O. </w:t>
+      </w:r>
+      <w:proofErr w:type="spellStart"/>
+      <w:r>
+        <w:rPr>
+          <w:rFonts w:ascii="Times New Roman" w:hAnsi="Times New Roman" w:cs="Times New Roman"/>
+          <w:sz w:val="20"/>
+          <w:szCs w:val="20"/>
+          <w:highlight w:val="yellow"/>
+        </w:rPr>
+        <w:t>Kårén</w:t>
+      </w:r>
+      <w:proofErr w:type="spellEnd"/>
+      <w:r>
+        <w:rPr>
+          <w:rFonts w:ascii="Times New Roman" w:hAnsi="Times New Roman" w:cs="Times New Roman"/>
+          <w:sz w:val="20"/>
+          <w:szCs w:val="20"/>
+          <w:highlight w:val="yellow"/>
+        </w:rPr>
+        <w:t xml:space="preserve">. 2003. Ectomycorrhizal fungal communities in late-succession Swedish boreal forests, and their composition following wildfire. </w:t>
       </w:r>
       <w:r>
         <w:rPr>
@@ -3106,7 +5498,25 @@
           <w:sz w:val="20"/>
           <w:szCs w:val="20"/>
         </w:rPr>
-        <w:t>Strong effects of spatial variation which were stronger than the effects of fire on Em fungal species composition.</w:t>
+        <w:t xml:space="preserve">Strong effects of spatial variation which were stronger than the effects of fire on </w:t>
+      </w:r>
+      <w:proofErr w:type="spellStart"/>
+      <w:r>
+        <w:rPr>
+          <w:rFonts w:ascii="Times New Roman" w:hAnsi="Times New Roman" w:cs="Times New Roman"/>
+          <w:sz w:val="20"/>
+          <w:szCs w:val="20"/>
+        </w:rPr>
+        <w:t>Em</w:t>
+      </w:r>
+      <w:proofErr w:type="spellEnd"/>
+      <w:r>
+        <w:rPr>
+          <w:rFonts w:ascii="Times New Roman" w:hAnsi="Times New Roman" w:cs="Times New Roman"/>
+          <w:sz w:val="20"/>
+          <w:szCs w:val="20"/>
+        </w:rPr>
+        <w:t xml:space="preserve"> fungal species composition.</w:t>
       </w:r>
     </w:p>
     <w:p>
@@ -3178,7 +5588,43 @@
           <w:sz w:val="20"/>
           <w:szCs w:val="20"/>
         </w:rPr>
-        <w:t xml:space="preserve">Glassman, S.I., C.R. Levine, A.M. DiRocco, J.J. Battles, and T.D. Bruns. 2016. Ectomycorrhizal fungal spore bank recovery and sever forest fire: some like it hot. </w:t>
+        <w:t xml:space="preserve">Glassman, S.I., C.R. Levine, A.M. </w:t>
+      </w:r>
+      <w:proofErr w:type="spellStart"/>
+      <w:r>
+        <w:rPr>
+          <w:rFonts w:ascii="Times New Roman" w:hAnsi="Times New Roman" w:cs="Times New Roman"/>
+          <w:sz w:val="20"/>
+          <w:szCs w:val="20"/>
+        </w:rPr>
+        <w:t>DiRocco</w:t>
+      </w:r>
+      <w:proofErr w:type="spellEnd"/>
+      <w:r>
+        <w:rPr>
+          <w:rFonts w:ascii="Times New Roman" w:hAnsi="Times New Roman" w:cs="Times New Roman"/>
+          <w:sz w:val="20"/>
+          <w:szCs w:val="20"/>
+        </w:rPr>
+        <w:t xml:space="preserve">, J.J. Battles, and T.D. </w:t>
+      </w:r>
+      <w:proofErr w:type="spellStart"/>
+      <w:r>
+        <w:rPr>
+          <w:rFonts w:ascii="Times New Roman" w:hAnsi="Times New Roman" w:cs="Times New Roman"/>
+          <w:sz w:val="20"/>
+          <w:szCs w:val="20"/>
+        </w:rPr>
+        <w:t>Bruns</w:t>
+      </w:r>
+      <w:proofErr w:type="spellEnd"/>
+      <w:r>
+        <w:rPr>
+          <w:rFonts w:ascii="Times New Roman" w:hAnsi="Times New Roman" w:cs="Times New Roman"/>
+          <w:sz w:val="20"/>
+          <w:szCs w:val="20"/>
+        </w:rPr>
+        <w:t xml:space="preserve">. 2016. Ectomycorrhizal fungal spore bank recovery and sever forest fire: some like it hot. </w:t>
       </w:r>
       <w:r>
         <w:rPr>
@@ -3246,13 +5692,23 @@
           <w:szCs w:val="20"/>
         </w:rPr>
       </w:pPr>
-      <w:r>
-        <w:rPr>
-          <w:rFonts w:ascii="Times New Roman" w:hAnsi="Times New Roman" w:cs="Times New Roman"/>
-          <w:sz w:val="20"/>
-          <w:szCs w:val="20"/>
-        </w:rPr>
-        <w:t>Kipfer, T</w:t>
+      <w:proofErr w:type="spellStart"/>
+      <w:r>
+        <w:rPr>
+          <w:rFonts w:ascii="Times New Roman" w:hAnsi="Times New Roman" w:cs="Times New Roman"/>
+          <w:sz w:val="20"/>
+          <w:szCs w:val="20"/>
+        </w:rPr>
+        <w:t>Kipfer</w:t>
+      </w:r>
+      <w:proofErr w:type="spellEnd"/>
+      <w:r>
+        <w:rPr>
+          <w:rFonts w:ascii="Times New Roman" w:hAnsi="Times New Roman" w:cs="Times New Roman"/>
+          <w:sz w:val="20"/>
+          <w:szCs w:val="20"/>
+        </w:rPr>
+        <w:t>, T</w:t>
       </w:r>
       <w:r>
         <w:rPr>
@@ -3278,13 +5734,23 @@
         </w:rPr>
         <w:t xml:space="preserve">S. </w:t>
       </w:r>
-      <w:r>
-        <w:rPr>
-          <w:rFonts w:ascii="Times New Roman" w:hAnsi="Times New Roman" w:cs="Times New Roman"/>
-          <w:sz w:val="20"/>
-          <w:szCs w:val="20"/>
-        </w:rPr>
-        <w:t xml:space="preserve">Egli, </w:t>
+      <w:proofErr w:type="spellStart"/>
+      <w:r>
+        <w:rPr>
+          <w:rFonts w:ascii="Times New Roman" w:hAnsi="Times New Roman" w:cs="Times New Roman"/>
+          <w:sz w:val="20"/>
+          <w:szCs w:val="20"/>
+        </w:rPr>
+        <w:t>Egli</w:t>
+      </w:r>
+      <w:proofErr w:type="spellEnd"/>
+      <w:r>
+        <w:rPr>
+          <w:rFonts w:ascii="Times New Roman" w:hAnsi="Times New Roman" w:cs="Times New Roman"/>
+          <w:sz w:val="20"/>
+          <w:szCs w:val="20"/>
+        </w:rPr>
+        <w:t xml:space="preserve">, </w:t>
       </w:r>
       <w:r>
         <w:rPr>
@@ -3294,13 +5760,23 @@
         </w:rPr>
         <w:t xml:space="preserve">T. </w:t>
       </w:r>
-      <w:r>
-        <w:rPr>
-          <w:rFonts w:ascii="Times New Roman" w:hAnsi="Times New Roman" w:cs="Times New Roman"/>
-          <w:sz w:val="20"/>
-          <w:szCs w:val="20"/>
-        </w:rPr>
-        <w:t xml:space="preserve">Wohlgemuth, </w:t>
+      <w:proofErr w:type="spellStart"/>
+      <w:r>
+        <w:rPr>
+          <w:rFonts w:ascii="Times New Roman" w:hAnsi="Times New Roman" w:cs="Times New Roman"/>
+          <w:sz w:val="20"/>
+          <w:szCs w:val="20"/>
+        </w:rPr>
+        <w:t>Wohlgemuth</w:t>
+      </w:r>
+      <w:proofErr w:type="spellEnd"/>
+      <w:r>
+        <w:rPr>
+          <w:rFonts w:ascii="Times New Roman" w:hAnsi="Times New Roman" w:cs="Times New Roman"/>
+          <w:sz w:val="20"/>
+          <w:szCs w:val="20"/>
+        </w:rPr>
+        <w:t xml:space="preserve">, </w:t>
       </w:r>
       <w:r>
         <w:rPr>
@@ -3310,6 +5786,7 @@
         </w:rPr>
         <w:t xml:space="preserve">and J. </w:t>
       </w:r>
+      <w:proofErr w:type="spellStart"/>
       <w:r>
         <w:rPr>
           <w:rFonts w:ascii="Times New Roman" w:hAnsi="Times New Roman" w:cs="Times New Roman"/>
@@ -3318,6 +5795,7 @@
         </w:rPr>
         <w:t>Ghazoul</w:t>
       </w:r>
+      <w:proofErr w:type="spellEnd"/>
       <w:r>
         <w:rPr>
           <w:rFonts w:ascii="Times New Roman" w:hAnsi="Times New Roman" w:cs="Times New Roman"/>
@@ -3333,8 +5811,19 @@
           <w:sz w:val="20"/>
           <w:szCs w:val="20"/>
         </w:rPr>
-        <w:t>Pinus sylvestris</w:t>
-      </w:r>
+        <w:t xml:space="preserve">Pinus </w:t>
+      </w:r>
+      <w:proofErr w:type="spellStart"/>
+      <w:r>
+        <w:rPr>
+          <w:rFonts w:ascii="Times New Roman" w:hAnsi="Times New Roman" w:cs="Times New Roman"/>
+          <w:i/>
+          <w:sz w:val="20"/>
+          <w:szCs w:val="20"/>
+        </w:rPr>
+        <w:t>sylvestris</w:t>
+      </w:r>
+      <w:proofErr w:type="spellEnd"/>
       <w:r>
         <w:rPr>
           <w:rFonts w:ascii="Times New Roman" w:hAnsi="Times New Roman" w:cs="Times New Roman"/>
@@ -3343,6 +5832,7 @@
         </w:rPr>
         <w:t xml:space="preserve"> forests after stand-replacing fire in the Central Alps. </w:t>
       </w:r>
+      <w:proofErr w:type="spellStart"/>
       <w:r>
         <w:rPr>
           <w:rFonts w:ascii="Times New Roman" w:hAnsi="Times New Roman" w:cs="Times New Roman"/>
@@ -3352,6 +5842,7 @@
         </w:rPr>
         <w:t>Oecologia</w:t>
       </w:r>
+      <w:proofErr w:type="spellEnd"/>
       <w:r>
         <w:rPr>
           <w:rFonts w:ascii="Times New Roman" w:hAnsi="Times New Roman" w:cs="Times New Roman"/>
@@ -3402,7 +5893,25 @@
           <w:sz w:val="20"/>
           <w:szCs w:val="20"/>
         </w:rPr>
-        <w:t xml:space="preserve">Investigated the resistance and resilience of EM fungal communities on a chronosequence of 12 </w:t>
+        <w:t xml:space="preserve">Investigated the resistance and resilience of EM fungal communities on a </w:t>
+      </w:r>
+      <w:proofErr w:type="spellStart"/>
+      <w:r>
+        <w:rPr>
+          <w:rFonts w:ascii="Times New Roman" w:hAnsi="Times New Roman" w:cs="Times New Roman"/>
+          <w:sz w:val="20"/>
+          <w:szCs w:val="20"/>
+        </w:rPr>
+        <w:t>chronosequence</w:t>
+      </w:r>
+      <w:proofErr w:type="spellEnd"/>
+      <w:r>
+        <w:rPr>
+          <w:rFonts w:ascii="Times New Roman" w:hAnsi="Times New Roman" w:cs="Times New Roman"/>
+          <w:sz w:val="20"/>
+          <w:szCs w:val="20"/>
+        </w:rPr>
+        <w:t xml:space="preserve"> of 12 </w:t>
       </w:r>
       <w:r>
         <w:rPr>
@@ -3411,8 +5920,19 @@
           <w:sz w:val="20"/>
           <w:szCs w:val="20"/>
         </w:rPr>
-        <w:t>Pinus sylvestris</w:t>
-      </w:r>
+        <w:t xml:space="preserve">Pinus </w:t>
+      </w:r>
+      <w:proofErr w:type="spellStart"/>
+      <w:r>
+        <w:rPr>
+          <w:rFonts w:ascii="Times New Roman" w:hAnsi="Times New Roman" w:cs="Times New Roman"/>
+          <w:i/>
+          <w:sz w:val="20"/>
+          <w:szCs w:val="20"/>
+        </w:rPr>
+        <w:t>sylvestris</w:t>
+      </w:r>
+      <w:proofErr w:type="spellEnd"/>
       <w:r>
         <w:rPr>
           <w:rFonts w:ascii="Times New Roman" w:hAnsi="Times New Roman" w:cs="Times New Roman"/>
@@ -3520,6 +6040,7 @@
           <w:szCs w:val="20"/>
         </w:rPr>
       </w:pPr>
+      <w:proofErr w:type="spellStart"/>
       <w:r>
         <w:rPr>
           <w:rFonts w:ascii="Times New Roman" w:hAnsi="Times New Roman" w:cs="Times New Roman"/>
@@ -3527,7 +6048,37 @@
           <w:sz w:val="20"/>
           <w:szCs w:val="20"/>
         </w:rPr>
-        <w:t xml:space="preserve">Rhizopogon roseolus </w:t>
+        <w:t>Rhizopogon</w:t>
+      </w:r>
+      <w:proofErr w:type="spellEnd"/>
+      <w:r>
+        <w:rPr>
+          <w:rFonts w:ascii="Times New Roman" w:hAnsi="Times New Roman" w:cs="Times New Roman"/>
+          <w:i/>
+          <w:sz w:val="20"/>
+          <w:szCs w:val="20"/>
+        </w:rPr>
+        <w:t xml:space="preserve"> </w:t>
+      </w:r>
+      <w:proofErr w:type="spellStart"/>
+      <w:r>
+        <w:rPr>
+          <w:rFonts w:ascii="Times New Roman" w:hAnsi="Times New Roman" w:cs="Times New Roman"/>
+          <w:i/>
+          <w:sz w:val="20"/>
+          <w:szCs w:val="20"/>
+        </w:rPr>
+        <w:t>roseolus</w:t>
+      </w:r>
+      <w:proofErr w:type="spellEnd"/>
+      <w:r>
+        <w:rPr>
+          <w:rFonts w:ascii="Times New Roman" w:hAnsi="Times New Roman" w:cs="Times New Roman"/>
+          <w:i/>
+          <w:sz w:val="20"/>
+          <w:szCs w:val="20"/>
+        </w:rPr>
+        <w:t xml:space="preserve"> </w:t>
       </w:r>
       <w:r>
         <w:rPr>
@@ -3537,6 +6088,7 @@
         </w:rPr>
         <w:t xml:space="preserve">and </w:t>
       </w:r>
+      <w:proofErr w:type="spellStart"/>
       <w:r>
         <w:rPr>
           <w:rFonts w:ascii="Times New Roman" w:hAnsi="Times New Roman" w:cs="Times New Roman"/>
@@ -3544,8 +6096,29 @@
           <w:sz w:val="20"/>
           <w:szCs w:val="20"/>
         </w:rPr>
-        <w:t>Cenococcum geophilum</w:t>
-      </w:r>
+        <w:t>Cenococcum</w:t>
+      </w:r>
+      <w:proofErr w:type="spellEnd"/>
+      <w:r>
+        <w:rPr>
+          <w:rFonts w:ascii="Times New Roman" w:hAnsi="Times New Roman" w:cs="Times New Roman"/>
+          <w:i/>
+          <w:sz w:val="20"/>
+          <w:szCs w:val="20"/>
+        </w:rPr>
+        <w:t xml:space="preserve"> </w:t>
+      </w:r>
+      <w:proofErr w:type="spellStart"/>
+      <w:r>
+        <w:rPr>
+          <w:rFonts w:ascii="Times New Roman" w:hAnsi="Times New Roman" w:cs="Times New Roman"/>
+          <w:i/>
+          <w:sz w:val="20"/>
+          <w:szCs w:val="20"/>
+        </w:rPr>
+        <w:t>geophilum</w:t>
+      </w:r>
+      <w:proofErr w:type="spellEnd"/>
       <w:r>
         <w:rPr>
           <w:rFonts w:ascii="Times New Roman" w:hAnsi="Times New Roman" w:cs="Times New Roman"/>
@@ -3614,7 +6187,27 @@
           <w:szCs w:val="20"/>
           <w:highlight w:val="yellow"/>
         </w:rPr>
-        <w:t>, i.e. the rate of recovery of a community following disturbance (Pimm 1984; Attiwill 1994).</w:t>
+        <w:t xml:space="preserve">, i.e. the rate of recovery of a community following disturbance (Pimm 1984; </w:t>
+      </w:r>
+      <w:proofErr w:type="spellStart"/>
+      <w:r>
+        <w:rPr>
+          <w:rFonts w:ascii="Times New Roman" w:hAnsi="Times New Roman" w:cs="Times New Roman"/>
+          <w:sz w:val="20"/>
+          <w:szCs w:val="20"/>
+          <w:highlight w:val="yellow"/>
+        </w:rPr>
+        <w:t>Attiwill</w:t>
+      </w:r>
+      <w:proofErr w:type="spellEnd"/>
+      <w:r>
+        <w:rPr>
+          <w:rFonts w:ascii="Times New Roman" w:hAnsi="Times New Roman" w:cs="Times New Roman"/>
+          <w:sz w:val="20"/>
+          <w:szCs w:val="20"/>
+          <w:highlight w:val="yellow"/>
+        </w:rPr>
+        <w:t xml:space="preserve"> 1994).</w:t>
       </w:r>
     </w:p>
     <w:p>
@@ -3662,7 +6255,47 @@
           <w:sz w:val="20"/>
           <w:szCs w:val="20"/>
         </w:rPr>
-        <w:t>resilience is defined as the time needed for the species composition on a site to return to its original state after a disturbance (Halpern 1988; Moretti et al. 2006; Bruelheide and Luginbu¨hl 2009).</w:t>
+        <w:t xml:space="preserve">resilience is defined as the time needed for the species composition on a site to return to its original state after a disturbance (Halpern 1988; Moretti et al. 2006; </w:t>
+      </w:r>
+      <w:proofErr w:type="spellStart"/>
+      <w:r>
+        <w:rPr>
+          <w:rFonts w:ascii="Times New Roman" w:hAnsi="Times New Roman" w:cs="Times New Roman"/>
+          <w:color w:val="000000" w:themeColor="text1"/>
+          <w:sz w:val="20"/>
+          <w:szCs w:val="20"/>
+        </w:rPr>
+        <w:t>Bruelheide</w:t>
+      </w:r>
+      <w:proofErr w:type="spellEnd"/>
+      <w:r>
+        <w:rPr>
+          <w:rFonts w:ascii="Times New Roman" w:hAnsi="Times New Roman" w:cs="Times New Roman"/>
+          <w:color w:val="000000" w:themeColor="text1"/>
+          <w:sz w:val="20"/>
+          <w:szCs w:val="20"/>
+        </w:rPr>
+        <w:t xml:space="preserve"> and </w:t>
+      </w:r>
+      <w:proofErr w:type="spellStart"/>
+      <w:r>
+        <w:rPr>
+          <w:rFonts w:ascii="Times New Roman" w:hAnsi="Times New Roman" w:cs="Times New Roman"/>
+          <w:color w:val="000000" w:themeColor="text1"/>
+          <w:sz w:val="20"/>
+          <w:szCs w:val="20"/>
+        </w:rPr>
+        <w:t>Luginbu¨hl</w:t>
+      </w:r>
+      <w:proofErr w:type="spellEnd"/>
+      <w:r>
+        <w:rPr>
+          <w:rFonts w:ascii="Times New Roman" w:hAnsi="Times New Roman" w:cs="Times New Roman"/>
+          <w:color w:val="000000" w:themeColor="text1"/>
+          <w:sz w:val="20"/>
+          <w:szCs w:val="20"/>
+        </w:rPr>
+        <w:t xml:space="preserve"> 2009).</w:t>
       </w:r>
     </w:p>
     <w:p>
@@ -3683,7 +6316,55 @@
           <w:sz w:val="20"/>
           <w:szCs w:val="20"/>
         </w:rPr>
-        <w:t xml:space="preserve">The impact of fire disturbance on plants has been investigated both in terms of resistance and resilience of species richness or abundance of certain functional groups (Keeley et al. 1981; Delarze et al. 1992; Esposito et al. 1999; Kazanis and Arianoutsou 2004). </w:t>
+        <w:t xml:space="preserve">The impact of fire disturbance on plants has been investigated both in terms of resistance and resilience of species richness or abundance of certain functional groups (Keeley et al. 1981; </w:t>
+      </w:r>
+      <w:proofErr w:type="spellStart"/>
+      <w:r>
+        <w:rPr>
+          <w:sz w:val="20"/>
+          <w:szCs w:val="20"/>
+        </w:rPr>
+        <w:t>Delarze</w:t>
+      </w:r>
+      <w:proofErr w:type="spellEnd"/>
+      <w:r>
+        <w:rPr>
+          <w:sz w:val="20"/>
+          <w:szCs w:val="20"/>
+        </w:rPr>
+        <w:t xml:space="preserve"> et al. 1992; Esposito et al. 1999; </w:t>
+      </w:r>
+      <w:proofErr w:type="spellStart"/>
+      <w:r>
+        <w:rPr>
+          <w:sz w:val="20"/>
+          <w:szCs w:val="20"/>
+        </w:rPr>
+        <w:t>Kazanis</w:t>
+      </w:r>
+      <w:proofErr w:type="spellEnd"/>
+      <w:r>
+        <w:rPr>
+          <w:sz w:val="20"/>
+          <w:szCs w:val="20"/>
+        </w:rPr>
+        <w:t xml:space="preserve"> and </w:t>
+      </w:r>
+      <w:proofErr w:type="spellStart"/>
+      <w:r>
+        <w:rPr>
+          <w:sz w:val="20"/>
+          <w:szCs w:val="20"/>
+        </w:rPr>
+        <w:t>Arianoutsou</w:t>
+      </w:r>
+      <w:proofErr w:type="spellEnd"/>
+      <w:r>
+        <w:rPr>
+          <w:sz w:val="20"/>
+          <w:szCs w:val="20"/>
+        </w:rPr>
+        <w:t xml:space="preserve"> 2004). </w:t>
       </w:r>
     </w:p>
     <w:p>
@@ -3706,7 +6387,26 @@
           <w:sz w:val="20"/>
           <w:szCs w:val="20"/>
         </w:rPr>
-        <w:t>As a general pattern, succession of post-fire plant communities has been found to be a function of survival of propagules (e.g. seed bank) and dispersal of new propagules onto that site (Whelan 1995). For tree species, an additional aspect emerges: the availability of EcM fungi.</w:t>
+        <w:lastRenderedPageBreak/>
+        <w:t xml:space="preserve">As a general pattern, succession of post-fire plant communities has been found to be a function of survival of propagules (e.g. seed bank) and dispersal of new propagules onto that site (Whelan 1995). For tree species, an additional aspect emerges: the availability of </w:t>
+      </w:r>
+      <w:proofErr w:type="spellStart"/>
+      <w:r>
+        <w:rPr>
+          <w:rFonts w:ascii="Times New Roman" w:hAnsi="Times New Roman" w:cs="Times New Roman"/>
+          <w:sz w:val="20"/>
+          <w:szCs w:val="20"/>
+        </w:rPr>
+        <w:t>EcM</w:t>
+      </w:r>
+      <w:proofErr w:type="spellEnd"/>
+      <w:r>
+        <w:rPr>
+          <w:rFonts w:ascii="Times New Roman" w:hAnsi="Times New Roman" w:cs="Times New Roman"/>
+          <w:sz w:val="20"/>
+          <w:szCs w:val="20"/>
+        </w:rPr>
+        <w:t xml:space="preserve"> fungi.</w:t>
       </w:r>
     </w:p>
     <w:p>
@@ -3740,7 +6440,67 @@
           <w:sz w:val="20"/>
           <w:szCs w:val="20"/>
         </w:rPr>
-        <w:t xml:space="preserve"> (Dahlberg et al. 2001; Smith et al. 2004; Smith et al. 2005) and EcM community structure changes (Jonsson et al. 1999; Stendell et al. 1999; Grogan et al. 2000; Buscardo et al. 2010).</w:t>
+        <w:t xml:space="preserve"> (Dahlberg et al. 2001; Smith et al. 2004; Smith et al. 2005) and </w:t>
+      </w:r>
+      <w:proofErr w:type="spellStart"/>
+      <w:r>
+        <w:rPr>
+          <w:rFonts w:ascii="Times New Roman" w:hAnsi="Times New Roman" w:cs="Times New Roman"/>
+          <w:color w:val="000000" w:themeColor="text1"/>
+          <w:sz w:val="20"/>
+          <w:szCs w:val="20"/>
+        </w:rPr>
+        <w:t>EcM</w:t>
+      </w:r>
+      <w:proofErr w:type="spellEnd"/>
+      <w:r>
+        <w:rPr>
+          <w:rFonts w:ascii="Times New Roman" w:hAnsi="Times New Roman" w:cs="Times New Roman"/>
+          <w:color w:val="000000" w:themeColor="text1"/>
+          <w:sz w:val="20"/>
+          <w:szCs w:val="20"/>
+        </w:rPr>
+        <w:t xml:space="preserve"> community structure changes (Jonsson et al. 1999; </w:t>
+      </w:r>
+      <w:proofErr w:type="spellStart"/>
+      <w:r>
+        <w:rPr>
+          <w:rFonts w:ascii="Times New Roman" w:hAnsi="Times New Roman" w:cs="Times New Roman"/>
+          <w:color w:val="000000" w:themeColor="text1"/>
+          <w:sz w:val="20"/>
+          <w:szCs w:val="20"/>
+        </w:rPr>
+        <w:t>Stendell</w:t>
+      </w:r>
+      <w:proofErr w:type="spellEnd"/>
+      <w:r>
+        <w:rPr>
+          <w:rFonts w:ascii="Times New Roman" w:hAnsi="Times New Roman" w:cs="Times New Roman"/>
+          <w:color w:val="000000" w:themeColor="text1"/>
+          <w:sz w:val="20"/>
+          <w:szCs w:val="20"/>
+        </w:rPr>
+        <w:t xml:space="preserve"> et al. 1999; Grogan et al. 2000; </w:t>
+      </w:r>
+      <w:proofErr w:type="spellStart"/>
+      <w:r>
+        <w:rPr>
+          <w:rFonts w:ascii="Times New Roman" w:hAnsi="Times New Roman" w:cs="Times New Roman"/>
+          <w:color w:val="000000" w:themeColor="text1"/>
+          <w:sz w:val="20"/>
+          <w:szCs w:val="20"/>
+        </w:rPr>
+        <w:t>Buscardo</w:t>
+      </w:r>
+      <w:proofErr w:type="spellEnd"/>
+      <w:r>
+        <w:rPr>
+          <w:rFonts w:ascii="Times New Roman" w:hAnsi="Times New Roman" w:cs="Times New Roman"/>
+          <w:color w:val="000000" w:themeColor="text1"/>
+          <w:sz w:val="20"/>
+          <w:szCs w:val="20"/>
+        </w:rPr>
+        <w:t xml:space="preserve"> et al. 2010).</w:t>
       </w:r>
     </w:p>
     <w:p>
@@ -3764,7 +6524,87 @@
           <w:sz w:val="20"/>
           <w:szCs w:val="20"/>
         </w:rPr>
-        <w:t>Experiments with soil heating have further demonstrated that EcM species react differ- ently to fire effects (Izzo et al. 2006; Peay et al. 2009; Kipfer et al. 2010).</w:t>
+        <w:t xml:space="preserve">Experiments with soil heating have further demonstrated that </w:t>
+      </w:r>
+      <w:proofErr w:type="spellStart"/>
+      <w:r>
+        <w:rPr>
+          <w:rFonts w:ascii="Times New Roman" w:hAnsi="Times New Roman" w:cs="Times New Roman"/>
+          <w:color w:val="000000" w:themeColor="text1"/>
+          <w:sz w:val="20"/>
+          <w:szCs w:val="20"/>
+        </w:rPr>
+        <w:t>EcM</w:t>
+      </w:r>
+      <w:proofErr w:type="spellEnd"/>
+      <w:r>
+        <w:rPr>
+          <w:rFonts w:ascii="Times New Roman" w:hAnsi="Times New Roman" w:cs="Times New Roman"/>
+          <w:color w:val="000000" w:themeColor="text1"/>
+          <w:sz w:val="20"/>
+          <w:szCs w:val="20"/>
+        </w:rPr>
+        <w:t xml:space="preserve"> species react differ- </w:t>
+      </w:r>
+      <w:proofErr w:type="spellStart"/>
+      <w:r>
+        <w:rPr>
+          <w:rFonts w:ascii="Times New Roman" w:hAnsi="Times New Roman" w:cs="Times New Roman"/>
+          <w:color w:val="000000" w:themeColor="text1"/>
+          <w:sz w:val="20"/>
+          <w:szCs w:val="20"/>
+        </w:rPr>
+        <w:t>ently</w:t>
+      </w:r>
+      <w:proofErr w:type="spellEnd"/>
+      <w:r>
+        <w:rPr>
+          <w:rFonts w:ascii="Times New Roman" w:hAnsi="Times New Roman" w:cs="Times New Roman"/>
+          <w:color w:val="000000" w:themeColor="text1"/>
+          <w:sz w:val="20"/>
+          <w:szCs w:val="20"/>
+        </w:rPr>
+        <w:t xml:space="preserve"> to fire effects (Izzo et al. 2006; </w:t>
+      </w:r>
+      <w:proofErr w:type="spellStart"/>
+      <w:r>
+        <w:rPr>
+          <w:rFonts w:ascii="Times New Roman" w:hAnsi="Times New Roman" w:cs="Times New Roman"/>
+          <w:color w:val="000000" w:themeColor="text1"/>
+          <w:sz w:val="20"/>
+          <w:szCs w:val="20"/>
+        </w:rPr>
+        <w:t>Peay</w:t>
+      </w:r>
+      <w:proofErr w:type="spellEnd"/>
+      <w:r>
+        <w:rPr>
+          <w:rFonts w:ascii="Times New Roman" w:hAnsi="Times New Roman" w:cs="Times New Roman"/>
+          <w:color w:val="000000" w:themeColor="text1"/>
+          <w:sz w:val="20"/>
+          <w:szCs w:val="20"/>
+        </w:rPr>
+        <w:t xml:space="preserve"> et al. 2009; </w:t>
+      </w:r>
+      <w:proofErr w:type="spellStart"/>
+      <w:r>
+        <w:rPr>
+          <w:rFonts w:ascii="Times New Roman" w:hAnsi="Times New Roman" w:cs="Times New Roman"/>
+          <w:color w:val="000000" w:themeColor="text1"/>
+          <w:sz w:val="20"/>
+          <w:szCs w:val="20"/>
+        </w:rPr>
+        <w:t>Kipfer</w:t>
+      </w:r>
+      <w:proofErr w:type="spellEnd"/>
+      <w:r>
+        <w:rPr>
+          <w:rFonts w:ascii="Times New Roman" w:hAnsi="Times New Roman" w:cs="Times New Roman"/>
+          <w:color w:val="000000" w:themeColor="text1"/>
+          <w:sz w:val="20"/>
+          <w:szCs w:val="20"/>
+        </w:rPr>
+        <w:t xml:space="preserve"> et al. 2010).</w:t>
       </w:r>
     </w:p>
     <w:p>
@@ -3788,8 +6628,129 @@
           <w:sz w:val="20"/>
           <w:szCs w:val="20"/>
         </w:rPr>
-        <w:t xml:space="preserve">Regarding EcM community resilience (sensu Attiwill 1994), there are two chronosequence stud- ies that have evaluated EcM communities over long periods (C100 years; </w:t>
-      </w:r>
+        <w:t xml:space="preserve">Regarding </w:t>
+      </w:r>
+      <w:proofErr w:type="spellStart"/>
+      <w:r>
+        <w:rPr>
+          <w:rFonts w:ascii="Times New Roman" w:hAnsi="Times New Roman" w:cs="Times New Roman"/>
+          <w:color w:val="000000" w:themeColor="text1"/>
+          <w:sz w:val="20"/>
+          <w:szCs w:val="20"/>
+        </w:rPr>
+        <w:t>EcM</w:t>
+      </w:r>
+      <w:proofErr w:type="spellEnd"/>
+      <w:r>
+        <w:rPr>
+          <w:rFonts w:ascii="Times New Roman" w:hAnsi="Times New Roman" w:cs="Times New Roman"/>
+          <w:color w:val="000000" w:themeColor="text1"/>
+          <w:sz w:val="20"/>
+          <w:szCs w:val="20"/>
+        </w:rPr>
+        <w:t xml:space="preserve"> community resilience (</w:t>
+      </w:r>
+      <w:proofErr w:type="spellStart"/>
+      <w:r>
+        <w:rPr>
+          <w:rFonts w:ascii="Times New Roman" w:hAnsi="Times New Roman" w:cs="Times New Roman"/>
+          <w:color w:val="000000" w:themeColor="text1"/>
+          <w:sz w:val="20"/>
+          <w:szCs w:val="20"/>
+        </w:rPr>
+        <w:t>sensu</w:t>
+      </w:r>
+      <w:proofErr w:type="spellEnd"/>
+      <w:r>
+        <w:rPr>
+          <w:rFonts w:ascii="Times New Roman" w:hAnsi="Times New Roman" w:cs="Times New Roman"/>
+          <w:color w:val="000000" w:themeColor="text1"/>
+          <w:sz w:val="20"/>
+          <w:szCs w:val="20"/>
+        </w:rPr>
+        <w:t xml:space="preserve"> </w:t>
+      </w:r>
+      <w:proofErr w:type="spellStart"/>
+      <w:r>
+        <w:rPr>
+          <w:rFonts w:ascii="Times New Roman" w:hAnsi="Times New Roman" w:cs="Times New Roman"/>
+          <w:color w:val="000000" w:themeColor="text1"/>
+          <w:sz w:val="20"/>
+          <w:szCs w:val="20"/>
+        </w:rPr>
+        <w:t>Attiwill</w:t>
+      </w:r>
+      <w:proofErr w:type="spellEnd"/>
+      <w:r>
+        <w:rPr>
+          <w:rFonts w:ascii="Times New Roman" w:hAnsi="Times New Roman" w:cs="Times New Roman"/>
+          <w:color w:val="000000" w:themeColor="text1"/>
+          <w:sz w:val="20"/>
+          <w:szCs w:val="20"/>
+        </w:rPr>
+        <w:t xml:space="preserve"> 1994), there are two </w:t>
+      </w:r>
+      <w:proofErr w:type="spellStart"/>
+      <w:r>
+        <w:rPr>
+          <w:rFonts w:ascii="Times New Roman" w:hAnsi="Times New Roman" w:cs="Times New Roman"/>
+          <w:color w:val="000000" w:themeColor="text1"/>
+          <w:sz w:val="20"/>
+          <w:szCs w:val="20"/>
+        </w:rPr>
+        <w:t>chronosequence</w:t>
+      </w:r>
+      <w:proofErr w:type="spellEnd"/>
+      <w:r>
+        <w:rPr>
+          <w:rFonts w:ascii="Times New Roman" w:hAnsi="Times New Roman" w:cs="Times New Roman"/>
+          <w:color w:val="000000" w:themeColor="text1"/>
+          <w:sz w:val="20"/>
+          <w:szCs w:val="20"/>
+        </w:rPr>
+        <w:t xml:space="preserve"> stud- </w:t>
+      </w:r>
+      <w:proofErr w:type="spellStart"/>
+      <w:r>
+        <w:rPr>
+          <w:rFonts w:ascii="Times New Roman" w:hAnsi="Times New Roman" w:cs="Times New Roman"/>
+          <w:color w:val="000000" w:themeColor="text1"/>
+          <w:sz w:val="20"/>
+          <w:szCs w:val="20"/>
+        </w:rPr>
+        <w:t>ies</w:t>
+      </w:r>
+      <w:proofErr w:type="spellEnd"/>
+      <w:r>
+        <w:rPr>
+          <w:rFonts w:ascii="Times New Roman" w:hAnsi="Times New Roman" w:cs="Times New Roman"/>
+          <w:color w:val="000000" w:themeColor="text1"/>
+          <w:sz w:val="20"/>
+          <w:szCs w:val="20"/>
+        </w:rPr>
+        <w:t xml:space="preserve"> that have evaluated </w:t>
+      </w:r>
+      <w:proofErr w:type="spellStart"/>
+      <w:r>
+        <w:rPr>
+          <w:rFonts w:ascii="Times New Roman" w:hAnsi="Times New Roman" w:cs="Times New Roman"/>
+          <w:color w:val="000000" w:themeColor="text1"/>
+          <w:sz w:val="20"/>
+          <w:szCs w:val="20"/>
+        </w:rPr>
+        <w:t>EcM</w:t>
+      </w:r>
+      <w:proofErr w:type="spellEnd"/>
+      <w:r>
+        <w:rPr>
+          <w:rFonts w:ascii="Times New Roman" w:hAnsi="Times New Roman" w:cs="Times New Roman"/>
+          <w:color w:val="000000" w:themeColor="text1"/>
+          <w:sz w:val="20"/>
+          <w:szCs w:val="20"/>
+        </w:rPr>
+        <w:t xml:space="preserve"> communities over long periods (C100 years; </w:t>
+      </w:r>
+      <w:proofErr w:type="spellStart"/>
       <w:r>
         <w:rPr>
           <w:rFonts w:ascii="Times New Roman" w:hAnsi="Times New Roman" w:cs="Times New Roman"/>
@@ -3798,26 +6759,69 @@
           <w:szCs w:val="20"/>
           <w:highlight w:val="yellow"/>
         </w:rPr>
-        <w:t>Visser 1995; Twieg et al. 2007</w:t>
-      </w:r>
-      <w:r>
-        <w:rPr>
-          <w:rFonts w:ascii="Times New Roman" w:hAnsi="Times New Roman" w:cs="Times New Roman"/>
-          <w:color w:val="000000" w:themeColor="text1"/>
-          <w:sz w:val="20"/>
-          <w:szCs w:val="20"/>
-        </w:rPr>
-        <w:t xml:space="preserve">), but the first </w:t>
-      </w:r>
-      <w:r>
-        <w:rPr>
-          <w:rFonts w:ascii="Times New Roman" w:hAnsi="Times New Roman" w:cs="Times New Roman"/>
-          <w:color w:val="000000" w:themeColor="text1"/>
-          <w:sz w:val="20"/>
-          <w:szCs w:val="20"/>
-        </w:rPr>
-        <w:lastRenderedPageBreak/>
-        <w:t>decades after fire disturbance were only poorly resolved. In both studies, however, it is concluded that changes in EcM community composition are most dramatic in</w:t>
+        <w:t>Visser</w:t>
+      </w:r>
+      <w:proofErr w:type="spellEnd"/>
+      <w:r>
+        <w:rPr>
+          <w:rFonts w:ascii="Times New Roman" w:hAnsi="Times New Roman" w:cs="Times New Roman"/>
+          <w:color w:val="000000" w:themeColor="text1"/>
+          <w:sz w:val="20"/>
+          <w:szCs w:val="20"/>
+          <w:highlight w:val="yellow"/>
+        </w:rPr>
+        <w:t xml:space="preserve"> 1995; </w:t>
+      </w:r>
+      <w:proofErr w:type="spellStart"/>
+      <w:r>
+        <w:rPr>
+          <w:rFonts w:ascii="Times New Roman" w:hAnsi="Times New Roman" w:cs="Times New Roman"/>
+          <w:color w:val="000000" w:themeColor="text1"/>
+          <w:sz w:val="20"/>
+          <w:szCs w:val="20"/>
+          <w:highlight w:val="yellow"/>
+        </w:rPr>
+        <w:t>Twieg</w:t>
+      </w:r>
+      <w:proofErr w:type="spellEnd"/>
+      <w:r>
+        <w:rPr>
+          <w:rFonts w:ascii="Times New Roman" w:hAnsi="Times New Roman" w:cs="Times New Roman"/>
+          <w:color w:val="000000" w:themeColor="text1"/>
+          <w:sz w:val="20"/>
+          <w:szCs w:val="20"/>
+          <w:highlight w:val="yellow"/>
+        </w:rPr>
+        <w:t xml:space="preserve"> et al. 2007</w:t>
+      </w:r>
+      <w:r>
+        <w:rPr>
+          <w:rFonts w:ascii="Times New Roman" w:hAnsi="Times New Roman" w:cs="Times New Roman"/>
+          <w:color w:val="000000" w:themeColor="text1"/>
+          <w:sz w:val="20"/>
+          <w:szCs w:val="20"/>
+        </w:rPr>
+        <w:t xml:space="preserve">), but the first decades after fire disturbance were only poorly resolved. In both studies, however, it is concluded that changes in </w:t>
+      </w:r>
+      <w:proofErr w:type="spellStart"/>
+      <w:r>
+        <w:rPr>
+          <w:rFonts w:ascii="Times New Roman" w:hAnsi="Times New Roman" w:cs="Times New Roman"/>
+          <w:color w:val="000000" w:themeColor="text1"/>
+          <w:sz w:val="20"/>
+          <w:szCs w:val="20"/>
+        </w:rPr>
+        <w:t>EcM</w:t>
+      </w:r>
+      <w:proofErr w:type="spellEnd"/>
+      <w:r>
+        <w:rPr>
+          <w:rFonts w:ascii="Times New Roman" w:hAnsi="Times New Roman" w:cs="Times New Roman"/>
+          <w:color w:val="000000" w:themeColor="text1"/>
+          <w:sz w:val="20"/>
+          <w:szCs w:val="20"/>
+        </w:rPr>
+        <w:t xml:space="preserve"> community composition are most dramatic in</w:t>
       </w:r>
       <w:r>
         <w:rPr>
@@ -3892,7 +6896,27 @@
           <w:sz w:val="20"/>
           <w:szCs w:val="20"/>
         </w:rPr>
-        <w:t xml:space="preserve">(1) To what extent are EcM species number reduced and community composition changed after fire disturbance? </w:t>
+        <w:t xml:space="preserve">(1) To what extent are </w:t>
+      </w:r>
+      <w:proofErr w:type="spellStart"/>
+      <w:r>
+        <w:rPr>
+          <w:rFonts w:ascii="Times New Roman" w:hAnsi="Times New Roman" w:cs="Times New Roman"/>
+          <w:color w:val="000000" w:themeColor="text1"/>
+          <w:sz w:val="20"/>
+          <w:szCs w:val="20"/>
+        </w:rPr>
+        <w:t>EcM</w:t>
+      </w:r>
+      <w:proofErr w:type="spellEnd"/>
+      <w:r>
+        <w:rPr>
+          <w:rFonts w:ascii="Times New Roman" w:hAnsi="Times New Roman" w:cs="Times New Roman"/>
+          <w:color w:val="000000" w:themeColor="text1"/>
+          <w:sz w:val="20"/>
+          <w:szCs w:val="20"/>
+        </w:rPr>
+        <w:t xml:space="preserve"> species number reduced and community composition changed after fire disturbance? </w:t>
       </w:r>
     </w:p>
     <w:p>
@@ -3940,7 +6964,27 @@
           <w:sz w:val="20"/>
           <w:szCs w:val="20"/>
         </w:rPr>
-        <w:t xml:space="preserve">(3) Do EcM fungal communities converge to pre-fire composition? </w:t>
+        <w:t xml:space="preserve">(3) Do </w:t>
+      </w:r>
+      <w:proofErr w:type="spellStart"/>
+      <w:r>
+        <w:rPr>
+          <w:rFonts w:ascii="Times New Roman" w:hAnsi="Times New Roman" w:cs="Times New Roman"/>
+          <w:color w:val="000000" w:themeColor="text1"/>
+          <w:sz w:val="20"/>
+          <w:szCs w:val="20"/>
+        </w:rPr>
+        <w:t>EcM</w:t>
+      </w:r>
+      <w:proofErr w:type="spellEnd"/>
+      <w:r>
+        <w:rPr>
+          <w:rFonts w:ascii="Times New Roman" w:hAnsi="Times New Roman" w:cs="Times New Roman"/>
+          <w:color w:val="000000" w:themeColor="text1"/>
+          <w:sz w:val="20"/>
+          <w:szCs w:val="20"/>
+        </w:rPr>
+        <w:t xml:space="preserve"> fungal communities converge to pre-fire composition? </w:t>
       </w:r>
     </w:p>
     <w:p>
@@ -4006,7 +7050,27 @@
           <w:sz w:val="20"/>
           <w:szCs w:val="20"/>
         </w:rPr>
-        <w:t xml:space="preserve">The fact that, in our study, the similarity between burnt and non-burnt EcM communities varied considerably between sites (Fig. 2) and showed no temporal trend (Fig. 3) may have several reasons: </w:t>
+        <w:t xml:space="preserve">The fact that, in our study, the similarity between burnt and non-burnt </w:t>
+      </w:r>
+      <w:proofErr w:type="spellStart"/>
+      <w:r>
+        <w:rPr>
+          <w:rFonts w:ascii="Times New Roman" w:hAnsi="Times New Roman" w:cs="Times New Roman"/>
+          <w:color w:val="000000" w:themeColor="text1"/>
+          <w:sz w:val="20"/>
+          <w:szCs w:val="20"/>
+        </w:rPr>
+        <w:t>EcM</w:t>
+      </w:r>
+      <w:proofErr w:type="spellEnd"/>
+      <w:r>
+        <w:rPr>
+          <w:rFonts w:ascii="Times New Roman" w:hAnsi="Times New Roman" w:cs="Times New Roman"/>
+          <w:color w:val="000000" w:themeColor="text1"/>
+          <w:sz w:val="20"/>
+          <w:szCs w:val="20"/>
+        </w:rPr>
+        <w:t xml:space="preserve"> communities varied considerably between sites (Fig. 2) and showed no temporal trend (Fig. 3) may have several reasons: </w:t>
       </w:r>
     </w:p>
     <w:p>
@@ -4030,7 +7094,27 @@
           <w:sz w:val="20"/>
           <w:szCs w:val="20"/>
         </w:rPr>
-        <w:t>first, the forest stand age may affect the EcM community composition in non-burnt sites, with community composition of younger stands more similar to disturbed sites than older stands due to species succession over time. This is supported by our finding that the sites with the highest similarity between forest and burn are all less than 70 years old (Fig. 3).</w:t>
+        <w:t xml:space="preserve">first, the forest stand age may affect the </w:t>
+      </w:r>
+      <w:proofErr w:type="spellStart"/>
+      <w:r>
+        <w:rPr>
+          <w:rFonts w:ascii="Times New Roman" w:hAnsi="Times New Roman" w:cs="Times New Roman"/>
+          <w:color w:val="000000" w:themeColor="text1"/>
+          <w:sz w:val="20"/>
+          <w:szCs w:val="20"/>
+        </w:rPr>
+        <w:t>EcM</w:t>
+      </w:r>
+      <w:proofErr w:type="spellEnd"/>
+      <w:r>
+        <w:rPr>
+          <w:rFonts w:ascii="Times New Roman" w:hAnsi="Times New Roman" w:cs="Times New Roman"/>
+          <w:color w:val="000000" w:themeColor="text1"/>
+          <w:sz w:val="20"/>
+          <w:szCs w:val="20"/>
+        </w:rPr>
+        <w:t xml:space="preserve"> community composition in non-burnt sites, with community composition of younger stands more similar to disturbed sites than older stands due to species succession over time. This is supported by our finding that the sites with the highest similarity between forest and burn are all less than 70 years old (Fig. 3).</w:t>
       </w:r>
     </w:p>
     <w:p>
@@ -4091,14 +7175,65 @@
           <w:szCs w:val="20"/>
         </w:rPr>
       </w:pPr>
-      <w:r>
-        <w:rPr>
-          <w:rFonts w:ascii="Times New Roman" w:hAnsi="Times New Roman" w:cs="Times New Roman"/>
-          <w:color w:val="000000" w:themeColor="text1"/>
-          <w:sz w:val="20"/>
-          <w:szCs w:val="20"/>
-        </w:rPr>
-        <w:t xml:space="preserve">Peay, K., M. Garbelotto, and T. Bruns. </w:t>
+      <w:proofErr w:type="spellStart"/>
+      <w:r>
+        <w:rPr>
+          <w:rFonts w:ascii="Times New Roman" w:hAnsi="Times New Roman" w:cs="Times New Roman"/>
+          <w:color w:val="000000" w:themeColor="text1"/>
+          <w:sz w:val="20"/>
+          <w:szCs w:val="20"/>
+        </w:rPr>
+        <w:t>Peay</w:t>
+      </w:r>
+      <w:proofErr w:type="spellEnd"/>
+      <w:r>
+        <w:rPr>
+          <w:rFonts w:ascii="Times New Roman" w:hAnsi="Times New Roman" w:cs="Times New Roman"/>
+          <w:color w:val="000000" w:themeColor="text1"/>
+          <w:sz w:val="20"/>
+          <w:szCs w:val="20"/>
+        </w:rPr>
+        <w:t xml:space="preserve">, K., M. </w:t>
+      </w:r>
+      <w:proofErr w:type="spellStart"/>
+      <w:r>
+        <w:rPr>
+          <w:rFonts w:ascii="Times New Roman" w:hAnsi="Times New Roman" w:cs="Times New Roman"/>
+          <w:color w:val="000000" w:themeColor="text1"/>
+          <w:sz w:val="20"/>
+          <w:szCs w:val="20"/>
+        </w:rPr>
+        <w:t>Garbelotto</w:t>
+      </w:r>
+      <w:proofErr w:type="spellEnd"/>
+      <w:r>
+        <w:rPr>
+          <w:rFonts w:ascii="Times New Roman" w:hAnsi="Times New Roman" w:cs="Times New Roman"/>
+          <w:color w:val="000000" w:themeColor="text1"/>
+          <w:sz w:val="20"/>
+          <w:szCs w:val="20"/>
+        </w:rPr>
+        <w:t xml:space="preserve">, and T. </w:t>
+      </w:r>
+      <w:proofErr w:type="spellStart"/>
+      <w:r>
+        <w:rPr>
+          <w:rFonts w:ascii="Times New Roman" w:hAnsi="Times New Roman" w:cs="Times New Roman"/>
+          <w:color w:val="000000" w:themeColor="text1"/>
+          <w:sz w:val="20"/>
+          <w:szCs w:val="20"/>
+        </w:rPr>
+        <w:t>Bruns</w:t>
+      </w:r>
+      <w:proofErr w:type="spellEnd"/>
+      <w:r>
+        <w:rPr>
+          <w:rFonts w:ascii="Times New Roman" w:hAnsi="Times New Roman" w:cs="Times New Roman"/>
+          <w:color w:val="000000" w:themeColor="text1"/>
+          <w:sz w:val="20"/>
+          <w:szCs w:val="20"/>
+        </w:rPr>
+        <w:t xml:space="preserve">. </w:t>
       </w:r>
       <w:r>
         <w:rPr>
@@ -4211,7 +7346,27 @@
           <w:sz w:val="20"/>
           <w:szCs w:val="20"/>
         </w:rPr>
-        <w:t xml:space="preserve">Method: 1) experimentally simulated the effects of fire by growing seedlings in field soil exposed to factorial combinations of soil heating and ash addition. 2) followup experiment: to see whether selective mortality of EM spores might contribute to these patterns. </w:t>
+        <w:t xml:space="preserve">Method: 1) experimentally simulated the effects of fire by growing seedlings in field soil exposed to factorial combinations of soil heating and ash addition. 2) </w:t>
+      </w:r>
+      <w:proofErr w:type="spellStart"/>
+      <w:r>
+        <w:rPr>
+          <w:rFonts w:ascii="Times New Roman" w:hAnsi="Times New Roman" w:cs="Times New Roman"/>
+          <w:color w:val="000000" w:themeColor="text1"/>
+          <w:sz w:val="20"/>
+          <w:szCs w:val="20"/>
+        </w:rPr>
+        <w:t>followup</w:t>
+      </w:r>
+      <w:proofErr w:type="spellEnd"/>
+      <w:r>
+        <w:rPr>
+          <w:rFonts w:ascii="Times New Roman" w:hAnsi="Times New Roman" w:cs="Times New Roman"/>
+          <w:color w:val="000000" w:themeColor="text1"/>
+          <w:sz w:val="20"/>
+          <w:szCs w:val="20"/>
+        </w:rPr>
+        <w:t xml:space="preserve"> experiment: to see whether selective mortality of EM spores might contribute to these patterns. </w:t>
       </w:r>
     </w:p>
     <w:p>
@@ -4349,14 +7504,65 @@
           <w:szCs w:val="20"/>
         </w:rPr>
       </w:pPr>
-      <w:r>
-        <w:rPr>
-          <w:rFonts w:ascii="Times New Roman" w:hAnsi="Times New Roman" w:cs="Times New Roman"/>
-          <w:color w:val="000000" w:themeColor="text1"/>
-          <w:sz w:val="20"/>
-          <w:szCs w:val="20"/>
-        </w:rPr>
-        <w:t xml:space="preserve">Buscardo, E., S. Rodríguez-Echeverría, M.P. Martín, P. De Angelis, J.S. Periera, and H. Freitas. </w:t>
+      <w:proofErr w:type="spellStart"/>
+      <w:r>
+        <w:rPr>
+          <w:rFonts w:ascii="Times New Roman" w:hAnsi="Times New Roman" w:cs="Times New Roman"/>
+          <w:color w:val="000000" w:themeColor="text1"/>
+          <w:sz w:val="20"/>
+          <w:szCs w:val="20"/>
+        </w:rPr>
+        <w:t>Buscardo</w:t>
+      </w:r>
+      <w:proofErr w:type="spellEnd"/>
+      <w:r>
+        <w:rPr>
+          <w:rFonts w:ascii="Times New Roman" w:hAnsi="Times New Roman" w:cs="Times New Roman"/>
+          <w:color w:val="000000" w:themeColor="text1"/>
+          <w:sz w:val="20"/>
+          <w:szCs w:val="20"/>
+        </w:rPr>
+        <w:t>, E., S. Rodríguez-</w:t>
+      </w:r>
+      <w:proofErr w:type="spellStart"/>
+      <w:r>
+        <w:rPr>
+          <w:rFonts w:ascii="Times New Roman" w:hAnsi="Times New Roman" w:cs="Times New Roman"/>
+          <w:color w:val="000000" w:themeColor="text1"/>
+          <w:sz w:val="20"/>
+          <w:szCs w:val="20"/>
+        </w:rPr>
+        <w:t>Echeverría</w:t>
+      </w:r>
+      <w:proofErr w:type="spellEnd"/>
+      <w:r>
+        <w:rPr>
+          <w:rFonts w:ascii="Times New Roman" w:hAnsi="Times New Roman" w:cs="Times New Roman"/>
+          <w:color w:val="000000" w:themeColor="text1"/>
+          <w:sz w:val="20"/>
+          <w:szCs w:val="20"/>
+        </w:rPr>
+        <w:t xml:space="preserve">, M.P. Martín, P. De Angelis, J.S. </w:t>
+      </w:r>
+      <w:proofErr w:type="spellStart"/>
+      <w:r>
+        <w:rPr>
+          <w:rFonts w:ascii="Times New Roman" w:hAnsi="Times New Roman" w:cs="Times New Roman"/>
+          <w:color w:val="000000" w:themeColor="text1"/>
+          <w:sz w:val="20"/>
+          <w:szCs w:val="20"/>
+        </w:rPr>
+        <w:t>Periera</w:t>
+      </w:r>
+      <w:proofErr w:type="spellEnd"/>
+      <w:r>
+        <w:rPr>
+          <w:rFonts w:ascii="Times New Roman" w:hAnsi="Times New Roman" w:cs="Times New Roman"/>
+          <w:color w:val="000000" w:themeColor="text1"/>
+          <w:sz w:val="20"/>
+          <w:szCs w:val="20"/>
+        </w:rPr>
+        <w:t xml:space="preserve">, and H. Freitas. </w:t>
       </w:r>
       <w:r>
         <w:rPr>
@@ -4441,7 +7647,27 @@
           <w:sz w:val="20"/>
           <w:szCs w:val="20"/>
         </w:rPr>
-        <w:t xml:space="preserve">A short fire return interval (i.e. high wildfire frequencies) reduced the speces richness of the EM community found on </w:t>
+        <w:t xml:space="preserve">A short fire return interval (i.e. high wildfire frequencies) reduced the </w:t>
+      </w:r>
+      <w:proofErr w:type="spellStart"/>
+      <w:r>
+        <w:rPr>
+          <w:rFonts w:ascii="Times New Roman" w:hAnsi="Times New Roman" w:cs="Times New Roman"/>
+          <w:color w:val="000000" w:themeColor="text1"/>
+          <w:sz w:val="20"/>
+          <w:szCs w:val="20"/>
+        </w:rPr>
+        <w:t>speces</w:t>
+      </w:r>
+      <w:proofErr w:type="spellEnd"/>
+      <w:r>
+        <w:rPr>
+          <w:rFonts w:ascii="Times New Roman" w:hAnsi="Times New Roman" w:cs="Times New Roman"/>
+          <w:color w:val="000000" w:themeColor="text1"/>
+          <w:sz w:val="20"/>
+          <w:szCs w:val="20"/>
+        </w:rPr>
+        <w:t xml:space="preserve"> richness of the EM community found on </w:t>
       </w:r>
       <w:r>
         <w:rPr>
@@ -4451,8 +7677,20 @@
           <w:sz w:val="20"/>
           <w:szCs w:val="20"/>
         </w:rPr>
-        <w:t>Q. suber</w:t>
-      </w:r>
+        <w:t xml:space="preserve">Q. </w:t>
+      </w:r>
+      <w:proofErr w:type="spellStart"/>
+      <w:r>
+        <w:rPr>
+          <w:rFonts w:ascii="Times New Roman" w:hAnsi="Times New Roman" w:cs="Times New Roman"/>
+          <w:i/>
+          <w:color w:val="000000" w:themeColor="text1"/>
+          <w:sz w:val="20"/>
+          <w:szCs w:val="20"/>
+        </w:rPr>
+        <w:t>suber</w:t>
+      </w:r>
+      <w:proofErr w:type="spellEnd"/>
       <w:r>
         <w:rPr>
           <w:rFonts w:ascii="Times New Roman" w:hAnsi="Times New Roman" w:cs="Times New Roman"/>
@@ -4462,6 +7700,7 @@
         </w:rPr>
         <w:t xml:space="preserve">, promoted species like </w:t>
       </w:r>
+      <w:proofErr w:type="spellStart"/>
       <w:r>
         <w:rPr>
           <w:rFonts w:ascii="Times New Roman" w:hAnsi="Times New Roman" w:cs="Times New Roman"/>
@@ -4470,8 +7709,31 @@
           <w:sz w:val="20"/>
           <w:szCs w:val="20"/>
         </w:rPr>
-        <w:t>Rhizopogon roseolus</w:t>
-      </w:r>
+        <w:t>Rhizopogon</w:t>
+      </w:r>
+      <w:proofErr w:type="spellEnd"/>
+      <w:r>
+        <w:rPr>
+          <w:rFonts w:ascii="Times New Roman" w:hAnsi="Times New Roman" w:cs="Times New Roman"/>
+          <w:i/>
+          <w:color w:val="000000" w:themeColor="text1"/>
+          <w:sz w:val="20"/>
+          <w:szCs w:val="20"/>
+        </w:rPr>
+        <w:t xml:space="preserve"> </w:t>
+      </w:r>
+      <w:proofErr w:type="spellStart"/>
+      <w:r>
+        <w:rPr>
+          <w:rFonts w:ascii="Times New Roman" w:hAnsi="Times New Roman" w:cs="Times New Roman"/>
+          <w:i/>
+          <w:color w:val="000000" w:themeColor="text1"/>
+          <w:sz w:val="20"/>
+          <w:szCs w:val="20"/>
+        </w:rPr>
+        <w:t>roseolus</w:t>
+      </w:r>
+      <w:proofErr w:type="spellEnd"/>
       <w:r>
         <w:rPr>
           <w:rFonts w:ascii="Times New Roman" w:hAnsi="Times New Roman" w:cs="Times New Roman"/>
@@ -4489,8 +7751,20 @@
           <w:sz w:val="20"/>
           <w:szCs w:val="20"/>
         </w:rPr>
-        <w:t>R. luteolus</w:t>
-      </w:r>
+        <w:t xml:space="preserve">R. </w:t>
+      </w:r>
+      <w:proofErr w:type="spellStart"/>
+      <w:r>
+        <w:rPr>
+          <w:rFonts w:ascii="Times New Roman" w:hAnsi="Times New Roman" w:cs="Times New Roman"/>
+          <w:i/>
+          <w:color w:val="000000" w:themeColor="text1"/>
+          <w:sz w:val="20"/>
+          <w:szCs w:val="20"/>
+        </w:rPr>
+        <w:t>luteolus</w:t>
+      </w:r>
+      <w:proofErr w:type="spellEnd"/>
       <w:r>
         <w:rPr>
           <w:rFonts w:ascii="Times New Roman" w:hAnsi="Times New Roman" w:cs="Times New Roman"/>
@@ -4522,8 +7796,10 @@
           <w:sz w:val="20"/>
           <w:szCs w:val="20"/>
         </w:rPr>
+        <w:lastRenderedPageBreak/>
         <w:t xml:space="preserve">The abundance of </w:t>
       </w:r>
+      <w:proofErr w:type="spellStart"/>
       <w:r>
         <w:rPr>
           <w:rFonts w:ascii="Times New Roman" w:hAnsi="Times New Roman" w:cs="Times New Roman"/>
@@ -4532,8 +7808,31 @@
           <w:sz w:val="20"/>
           <w:szCs w:val="20"/>
         </w:rPr>
-        <w:t>Inocybe jacobi</w:t>
-      </w:r>
+        <w:t>Inocybe</w:t>
+      </w:r>
+      <w:proofErr w:type="spellEnd"/>
+      <w:r>
+        <w:rPr>
+          <w:rFonts w:ascii="Times New Roman" w:hAnsi="Times New Roman" w:cs="Times New Roman"/>
+          <w:i/>
+          <w:color w:val="000000" w:themeColor="text1"/>
+          <w:sz w:val="20"/>
+          <w:szCs w:val="20"/>
+        </w:rPr>
+        <w:t xml:space="preserve"> </w:t>
+      </w:r>
+      <w:proofErr w:type="spellStart"/>
+      <w:r>
+        <w:rPr>
+          <w:rFonts w:ascii="Times New Roman" w:hAnsi="Times New Roman" w:cs="Times New Roman"/>
+          <w:i/>
+          <w:color w:val="000000" w:themeColor="text1"/>
+          <w:sz w:val="20"/>
+          <w:szCs w:val="20"/>
+        </w:rPr>
+        <w:t>jacobi</w:t>
+      </w:r>
+      <w:proofErr w:type="spellEnd"/>
       <w:r>
         <w:rPr>
           <w:rFonts w:ascii="Times New Roman" w:hAnsi="Times New Roman" w:cs="Times New Roman"/>
@@ -4624,26 +7923,74 @@
           <w:szCs w:val="20"/>
         </w:rPr>
       </w:pPr>
-      <w:bookmarkStart w:id="7" w:name="_GoBack"/>
-      <w:bookmarkEnd w:id="7"/>
-      <w:r>
-        <w:rPr>
-          <w:rFonts w:ascii="Times New Roman" w:hAnsi="Times New Roman" w:cs="Times New Roman"/>
-          <w:color w:val="000000" w:themeColor="text1"/>
-          <w:sz w:val="20"/>
-          <w:szCs w:val="20"/>
-        </w:rPr>
-        <w:t xml:space="preserve">Fuel accumulation and climate shifts are predicted to increase the frequency of high-severity fires in pon- derosa pine (Pinus ponderosa) forests of central Oregon. The combustion of fuels containing large downed wood can result in intense soil heating, alteration of soil properties, and mortality of microbes. Previous studies show ectomycorrhizal fungi (EMF) improve ponderosa seedling establishment after fire but did not compare </w:t>
-      </w:r>
-      <w:r>
-        <w:rPr>
-          <w:rFonts w:ascii="Times New Roman" w:hAnsi="Times New Roman" w:cs="Times New Roman"/>
-          <w:color w:val="000000" w:themeColor="text1"/>
-          <w:sz w:val="20"/>
-          <w:szCs w:val="20"/>
-        </w:rPr>
-        <w:lastRenderedPageBreak/>
-        <w:t>EMF communities at different levels of soil burn intensity in a field setting. For this study, soil burn intensity effects on nutrients and EMF communities were compared at Pringle Falls Experimental Forest, La Pine, Oregon. Twelve replicate sites were used, each with three treatments: high intensity soil burn from large downed wood combustion (HB), low intensity soil burn (LB), and unburned control (UB). Temperatures lethal to fungi were detected at 0-cm, 5-cm, and 10-cm depths in HB soils and 0-cm depth in LB soils. Ponderosa pine seedlings planted post-burn were harvested after four months for EMF root tip analysis. We found: (a) greater differences in soil properties and nutrients in HB soils com- pared to LB and UB soils; (b) no differences in EMF richness and diversity among treatments; (c) weak differences in community composition based on relative abundance between UB and either burn treat- ments; and (d) EMF composition in HB and LB treatments correlated with soil carbon and organic matter contents. These results support the hypothesis that the combustion of large downed wood can alter the soil environment directly beneath it. However, an EMF community similar to LB soils recolonized HB soils within one growing season. Community results from both burn treatments suggest an increase in patchy spatial distribution of EMF. We hypothesize that quick initiation of EMF recolonization is possible depending on the size of high intensity burn patches, proximity of low and unburned soil, and survival of nearby hosts. The importance of incorporating mixed fire effects in fuel management practices will help to provide EMF refugia for ponderosa pine forest regeneration.</w:t>
+      <w:r>
+        <w:rPr>
+          <w:rFonts w:ascii="Times New Roman" w:hAnsi="Times New Roman" w:cs="Times New Roman"/>
+          <w:color w:val="000000" w:themeColor="text1"/>
+          <w:sz w:val="20"/>
+          <w:szCs w:val="20"/>
+        </w:rPr>
+        <w:t xml:space="preserve">Fuel accumulation and climate shifts are predicted to increase the frequency of high-severity fires in </w:t>
+      </w:r>
+      <w:proofErr w:type="spellStart"/>
+      <w:r>
+        <w:rPr>
+          <w:rFonts w:ascii="Times New Roman" w:hAnsi="Times New Roman" w:cs="Times New Roman"/>
+          <w:color w:val="000000" w:themeColor="text1"/>
+          <w:sz w:val="20"/>
+          <w:szCs w:val="20"/>
+        </w:rPr>
+        <w:t>pon</w:t>
+      </w:r>
+      <w:proofErr w:type="spellEnd"/>
+      <w:r>
+        <w:rPr>
+          <w:rFonts w:ascii="Times New Roman" w:hAnsi="Times New Roman" w:cs="Times New Roman"/>
+          <w:color w:val="000000" w:themeColor="text1"/>
+          <w:sz w:val="20"/>
+          <w:szCs w:val="20"/>
+        </w:rPr>
+        <w:t xml:space="preserve">- </w:t>
+      </w:r>
+      <w:proofErr w:type="spellStart"/>
+      <w:r>
+        <w:rPr>
+          <w:rFonts w:ascii="Times New Roman" w:hAnsi="Times New Roman" w:cs="Times New Roman"/>
+          <w:color w:val="000000" w:themeColor="text1"/>
+          <w:sz w:val="20"/>
+          <w:szCs w:val="20"/>
+        </w:rPr>
+        <w:t>derosa</w:t>
+      </w:r>
+      <w:proofErr w:type="spellEnd"/>
+      <w:r>
+        <w:rPr>
+          <w:rFonts w:ascii="Times New Roman" w:hAnsi="Times New Roman" w:cs="Times New Roman"/>
+          <w:color w:val="000000" w:themeColor="text1"/>
+          <w:sz w:val="20"/>
+          <w:szCs w:val="20"/>
+        </w:rPr>
+        <w:t xml:space="preserve"> pine (Pinus ponderosa) forests of central Oregon. The combustion of fuels containing large downed wood can result in intense soil heating, alteration of soil properties, and mortality of microbes. Previous studies show ectomycorrhizal fungi (EMF) improve ponderosa seedling establishment after fire but did not compare EMF communities at different levels of soil burn intensity in a field setting. For this study, soil burn intensity effects on nutrients and EMF communities were compared at Pringle Falls Experimental Forest, La Pine, Oregon. Twelve replicate sites were used, each with three treatments: high intensity soil burn from large downed wood combustion (HB), low intensity soil burn (LB), and unburned control (UB). Temperatures lethal to fungi were detected at 0-cm, 5-cm, and 10-cm depths in HB soils and 0-cm depth in LB soils. Ponderosa pine seedlings planted post-burn were harvested after four months for EMF root tip analysis. We found: (a) greater differences in soil properties and nutrients in HB soils com- pared to LB and UB soils; (b) no differences in EMF richness and diversity among treatments; (c) weak differences in community composition based on relative abundance between UB and either burn treat- </w:t>
+      </w:r>
+      <w:proofErr w:type="spellStart"/>
+      <w:r>
+        <w:rPr>
+          <w:rFonts w:ascii="Times New Roman" w:hAnsi="Times New Roman" w:cs="Times New Roman"/>
+          <w:color w:val="000000" w:themeColor="text1"/>
+          <w:sz w:val="20"/>
+          <w:szCs w:val="20"/>
+        </w:rPr>
+        <w:t>ments</w:t>
+      </w:r>
+      <w:proofErr w:type="spellEnd"/>
+      <w:r>
+        <w:rPr>
+          <w:rFonts w:ascii="Times New Roman" w:hAnsi="Times New Roman" w:cs="Times New Roman"/>
+          <w:color w:val="000000" w:themeColor="text1"/>
+          <w:sz w:val="20"/>
+          <w:szCs w:val="20"/>
+        </w:rPr>
+        <w:t>; and (d) EMF composition in HB and LB treatments correlated with soil carbon and organic matter contents. These results support the hypothesis that the combustion of large downed wood can alter the soil environment directly beneath it. However, an EMF community similar to LB soils recolonized HB soils within one growing season. Community results from both burn treatments suggest an increase in patchy spatial distribution of EMF. We hypothesize that quick initiation of EMF recolonization is possible depending on the size of high intensity burn patches, proximity of low and unburned soil, and survival of nearby hosts. The importance of incorporating mixed fire effects in fuel management practices will help to provide EMF refugia for ponderosa pine forest regeneration.</w:t>
       </w:r>
     </w:p>
     <w:p>
@@ -4691,48 +8038,86 @@
           <w:szCs w:val="20"/>
         </w:rPr>
       </w:pPr>
-      <w:r>
-        <w:rPr>
-          <w:rFonts w:ascii="Times New Roman" w:hAnsi="Times New Roman" w:cs="Times New Roman"/>
-          <w:sz w:val="20"/>
-          <w:szCs w:val="20"/>
-        </w:rPr>
-        <w:t>Geopyxis carbonaria</w:t>
-      </w:r>
-    </w:p>
-    <w:p>
-      <w:pPr>
-        <w:rPr>
-          <w:rFonts w:ascii="Times New Roman" w:hAnsi="Times New Roman" w:cs="Times New Roman"/>
-          <w:sz w:val="20"/>
-          <w:szCs w:val="20"/>
-        </w:rPr>
-      </w:pPr>
-    </w:p>
-    <w:p>
-      <w:pPr>
-        <w:rPr>
-          <w:rFonts w:ascii="Times New Roman" w:hAnsi="Times New Roman" w:cs="Times New Roman"/>
-          <w:sz w:val="20"/>
-          <w:szCs w:val="20"/>
-        </w:rPr>
-      </w:pPr>
-    </w:p>
-    <w:p>
-      <w:pPr>
-        <w:rPr>
-          <w:rFonts w:ascii="Times New Roman" w:hAnsi="Times New Roman" w:cs="Times New Roman"/>
-          <w:sz w:val="20"/>
-          <w:szCs w:val="20"/>
-        </w:rPr>
-      </w:pPr>
-      <w:r>
-        <w:rPr>
-          <w:rFonts w:ascii="Times New Roman" w:hAnsi="Times New Roman" w:cs="Times New Roman"/>
-          <w:sz w:val="20"/>
-          <w:szCs w:val="20"/>
-        </w:rPr>
-        <w:t xml:space="preserve">EM deep in soil may escape the detrimental penetration of heat and thus link the EM fungal community between fire affected forest generations (Mikola </w:t>
+      <w:proofErr w:type="spellStart"/>
+      <w:r>
+        <w:rPr>
+          <w:rFonts w:ascii="Times New Roman" w:hAnsi="Times New Roman" w:cs="Times New Roman"/>
+          <w:sz w:val="20"/>
+          <w:szCs w:val="20"/>
+        </w:rPr>
+        <w:t>Geopyxis</w:t>
+      </w:r>
+      <w:proofErr w:type="spellEnd"/>
+      <w:r>
+        <w:rPr>
+          <w:rFonts w:ascii="Times New Roman" w:hAnsi="Times New Roman" w:cs="Times New Roman"/>
+          <w:sz w:val="20"/>
+          <w:szCs w:val="20"/>
+        </w:rPr>
+        <w:t xml:space="preserve"> </w:t>
+      </w:r>
+      <w:proofErr w:type="spellStart"/>
+      <w:r>
+        <w:rPr>
+          <w:rFonts w:ascii="Times New Roman" w:hAnsi="Times New Roman" w:cs="Times New Roman"/>
+          <w:sz w:val="20"/>
+          <w:szCs w:val="20"/>
+        </w:rPr>
+        <w:t>carbonaria</w:t>
+      </w:r>
+      <w:proofErr w:type="spellEnd"/>
+    </w:p>
+    <w:p>
+      <w:pPr>
+        <w:rPr>
+          <w:rFonts w:ascii="Times New Roman" w:hAnsi="Times New Roman" w:cs="Times New Roman"/>
+          <w:sz w:val="20"/>
+          <w:szCs w:val="20"/>
+        </w:rPr>
+      </w:pPr>
+    </w:p>
+    <w:p>
+      <w:pPr>
+        <w:rPr>
+          <w:rFonts w:ascii="Times New Roman" w:hAnsi="Times New Roman" w:cs="Times New Roman"/>
+          <w:sz w:val="20"/>
+          <w:szCs w:val="20"/>
+        </w:rPr>
+      </w:pPr>
+    </w:p>
+    <w:p>
+      <w:pPr>
+        <w:rPr>
+          <w:rFonts w:ascii="Times New Roman" w:hAnsi="Times New Roman" w:cs="Times New Roman"/>
+          <w:sz w:val="20"/>
+          <w:szCs w:val="20"/>
+        </w:rPr>
+      </w:pPr>
+      <w:r>
+        <w:rPr>
+          <w:rFonts w:ascii="Times New Roman" w:hAnsi="Times New Roman" w:cs="Times New Roman"/>
+          <w:sz w:val="20"/>
+          <w:szCs w:val="20"/>
+        </w:rPr>
+        <w:t>EM deep in soil may escape the detrimental penetration of heat and thus link the EM fungal community between fire affected forest generations (</w:t>
+      </w:r>
+      <w:proofErr w:type="spellStart"/>
+      <w:r>
+        <w:rPr>
+          <w:rFonts w:ascii="Times New Roman" w:hAnsi="Times New Roman" w:cs="Times New Roman"/>
+          <w:sz w:val="20"/>
+          <w:szCs w:val="20"/>
+        </w:rPr>
+        <w:t>Mikola</w:t>
+      </w:r>
+      <w:proofErr w:type="spellEnd"/>
+      <w:r>
+        <w:rPr>
+          <w:rFonts w:ascii="Times New Roman" w:hAnsi="Times New Roman" w:cs="Times New Roman"/>
+          <w:sz w:val="20"/>
+          <w:szCs w:val="20"/>
+        </w:rPr>
+        <w:t xml:space="preserve"> </w:t>
       </w:r>
       <w:r>
         <w:rPr>
@@ -5235,6 +8620,119 @@
     </w:lvl>
   </w:abstractNum>
   <w:abstractNum w:abstractNumId="4" w15:restartNumberingAfterBreak="0">
+    <w:nsid w:val="18703F9E"/>
+    <w:multiLevelType w:val="hybridMultilevel"/>
+    <w:tmpl w:val="85F23760"/>
+    <w:lvl w:ilvl="0" w:tplc="04090001">
+      <w:start w:val="1"/>
+      <w:numFmt w:val="bullet"/>
+      <w:lvlText w:val=""/>
+      <w:lvlJc w:val="left"/>
+      <w:pPr>
+        <w:ind w:left="360" w:hanging="360"/>
+      </w:pPr>
+      <w:rPr>
+        <w:rFonts w:ascii="Symbol" w:hAnsi="Symbol" w:hint="default"/>
+      </w:rPr>
+    </w:lvl>
+    <w:lvl w:ilvl="1" w:tplc="04090003" w:tentative="1">
+      <w:start w:val="1"/>
+      <w:numFmt w:val="bullet"/>
+      <w:lvlText w:val="o"/>
+      <w:lvlJc w:val="left"/>
+      <w:pPr>
+        <w:ind w:left="1080" w:hanging="360"/>
+      </w:pPr>
+      <w:rPr>
+        <w:rFonts w:ascii="Courier New" w:hAnsi="Courier New" w:cs="Courier New" w:hint="default"/>
+      </w:rPr>
+    </w:lvl>
+    <w:lvl w:ilvl="2" w:tplc="04090005" w:tentative="1">
+      <w:start w:val="1"/>
+      <w:numFmt w:val="bullet"/>
+      <w:lvlText w:val=""/>
+      <w:lvlJc w:val="left"/>
+      <w:pPr>
+        <w:ind w:left="1800" w:hanging="360"/>
+      </w:pPr>
+      <w:rPr>
+        <w:rFonts w:ascii="Wingdings" w:hAnsi="Wingdings" w:hint="default"/>
+      </w:rPr>
+    </w:lvl>
+    <w:lvl w:ilvl="3" w:tplc="04090001" w:tentative="1">
+      <w:start w:val="1"/>
+      <w:numFmt w:val="bullet"/>
+      <w:lvlText w:val=""/>
+      <w:lvlJc w:val="left"/>
+      <w:pPr>
+        <w:ind w:left="2520" w:hanging="360"/>
+      </w:pPr>
+      <w:rPr>
+        <w:rFonts w:ascii="Symbol" w:hAnsi="Symbol" w:hint="default"/>
+      </w:rPr>
+    </w:lvl>
+    <w:lvl w:ilvl="4" w:tplc="04090003" w:tentative="1">
+      <w:start w:val="1"/>
+      <w:numFmt w:val="bullet"/>
+      <w:lvlText w:val="o"/>
+      <w:lvlJc w:val="left"/>
+      <w:pPr>
+        <w:ind w:left="3240" w:hanging="360"/>
+      </w:pPr>
+      <w:rPr>
+        <w:rFonts w:ascii="Courier New" w:hAnsi="Courier New" w:cs="Courier New" w:hint="default"/>
+      </w:rPr>
+    </w:lvl>
+    <w:lvl w:ilvl="5" w:tplc="04090005" w:tentative="1">
+      <w:start w:val="1"/>
+      <w:numFmt w:val="bullet"/>
+      <w:lvlText w:val=""/>
+      <w:lvlJc w:val="left"/>
+      <w:pPr>
+        <w:ind w:left="3960" w:hanging="360"/>
+      </w:pPr>
+      <w:rPr>
+        <w:rFonts w:ascii="Wingdings" w:hAnsi="Wingdings" w:hint="default"/>
+      </w:rPr>
+    </w:lvl>
+    <w:lvl w:ilvl="6" w:tplc="04090001" w:tentative="1">
+      <w:start w:val="1"/>
+      <w:numFmt w:val="bullet"/>
+      <w:lvlText w:val=""/>
+      <w:lvlJc w:val="left"/>
+      <w:pPr>
+        <w:ind w:left="4680" w:hanging="360"/>
+      </w:pPr>
+      <w:rPr>
+        <w:rFonts w:ascii="Symbol" w:hAnsi="Symbol" w:hint="default"/>
+      </w:rPr>
+    </w:lvl>
+    <w:lvl w:ilvl="7" w:tplc="04090003" w:tentative="1">
+      <w:start w:val="1"/>
+      <w:numFmt w:val="bullet"/>
+      <w:lvlText w:val="o"/>
+      <w:lvlJc w:val="left"/>
+      <w:pPr>
+        <w:ind w:left="5400" w:hanging="360"/>
+      </w:pPr>
+      <w:rPr>
+        <w:rFonts w:ascii="Courier New" w:hAnsi="Courier New" w:cs="Courier New" w:hint="default"/>
+      </w:rPr>
+    </w:lvl>
+    <w:lvl w:ilvl="8" w:tplc="04090005" w:tentative="1">
+      <w:start w:val="1"/>
+      <w:numFmt w:val="bullet"/>
+      <w:lvlText w:val=""/>
+      <w:lvlJc w:val="left"/>
+      <w:pPr>
+        <w:ind w:left="6120" w:hanging="360"/>
+      </w:pPr>
+      <w:rPr>
+        <w:rFonts w:ascii="Wingdings" w:hAnsi="Wingdings" w:hint="default"/>
+      </w:rPr>
+    </w:lvl>
+  </w:abstractNum>
+  <w:abstractNum w:abstractNumId="5" w15:restartNumberingAfterBreak="0">
     <w:nsid w:val="214C1146"/>
     <w:multiLevelType w:val="hybridMultilevel"/>
     <w:tmpl w:val="DB48D24A"/>
@@ -5347,7 +8845,7 @@
       </w:rPr>
     </w:lvl>
   </w:abstractNum>
-  <w:abstractNum w:abstractNumId="5" w15:restartNumberingAfterBreak="0">
+  <w:abstractNum w:abstractNumId="6" w15:restartNumberingAfterBreak="0">
     <w:nsid w:val="24A33873"/>
     <w:multiLevelType w:val="hybridMultilevel"/>
     <w:tmpl w:val="A08CC802"/>
@@ -5460,7 +8958,7 @@
       </w:rPr>
     </w:lvl>
   </w:abstractNum>
-  <w:abstractNum w:abstractNumId="6" w15:restartNumberingAfterBreak="0">
+  <w:abstractNum w:abstractNumId="7" w15:restartNumberingAfterBreak="0">
     <w:nsid w:val="3C8D1B77"/>
     <w:multiLevelType w:val="hybridMultilevel"/>
     <w:tmpl w:val="C7520732"/>
@@ -5573,7 +9071,7 @@
       </w:rPr>
     </w:lvl>
   </w:abstractNum>
-  <w:abstractNum w:abstractNumId="7" w15:restartNumberingAfterBreak="0">
+  <w:abstractNum w:abstractNumId="8" w15:restartNumberingAfterBreak="0">
     <w:nsid w:val="44320460"/>
     <w:multiLevelType w:val="hybridMultilevel"/>
     <w:tmpl w:val="EEC22EC8"/>
@@ -5686,7 +9184,7 @@
       </w:rPr>
     </w:lvl>
   </w:abstractNum>
-  <w:abstractNum w:abstractNumId="8" w15:restartNumberingAfterBreak="0">
+  <w:abstractNum w:abstractNumId="9" w15:restartNumberingAfterBreak="0">
     <w:nsid w:val="4AA321A3"/>
     <w:multiLevelType w:val="hybridMultilevel"/>
     <w:tmpl w:val="6B5AE45A"/>
@@ -5799,7 +9297,7 @@
       </w:rPr>
     </w:lvl>
   </w:abstractNum>
-  <w:abstractNum w:abstractNumId="9" w15:restartNumberingAfterBreak="0">
+  <w:abstractNum w:abstractNumId="10" w15:restartNumberingAfterBreak="0">
     <w:nsid w:val="5B80121B"/>
     <w:multiLevelType w:val="hybridMultilevel"/>
     <w:tmpl w:val="056070FE"/>
@@ -5912,7 +9410,7 @@
       </w:rPr>
     </w:lvl>
   </w:abstractNum>
-  <w:abstractNum w:abstractNumId="10" w15:restartNumberingAfterBreak="0">
+  <w:abstractNum w:abstractNumId="11" w15:restartNumberingAfterBreak="0">
     <w:nsid w:val="6A602887"/>
     <w:multiLevelType w:val="hybridMultilevel"/>
     <w:tmpl w:val="F7922148"/>
@@ -6025,7 +9523,7 @@
       </w:rPr>
     </w:lvl>
   </w:abstractNum>
-  <w:abstractNum w:abstractNumId="11" w15:restartNumberingAfterBreak="0">
+  <w:abstractNum w:abstractNumId="12" w15:restartNumberingAfterBreak="0">
     <w:nsid w:val="6BA557D2"/>
     <w:multiLevelType w:val="hybridMultilevel"/>
     <w:tmpl w:val="A46E8312"/>
@@ -6138,7 +9636,7 @@
       </w:rPr>
     </w:lvl>
   </w:abstractNum>
-  <w:abstractNum w:abstractNumId="12" w15:restartNumberingAfterBreak="0">
+  <w:abstractNum w:abstractNumId="13" w15:restartNumberingAfterBreak="0">
     <w:nsid w:val="77DB50F1"/>
     <w:multiLevelType w:val="hybridMultilevel"/>
     <w:tmpl w:val="E5A2221E"/>
@@ -6251,7 +9749,7 @@
       </w:rPr>
     </w:lvl>
   </w:abstractNum>
-  <w:abstractNum w:abstractNumId="13" w15:restartNumberingAfterBreak="0">
+  <w:abstractNum w:abstractNumId="14" w15:restartNumberingAfterBreak="0">
     <w:nsid w:val="7D520534"/>
     <w:multiLevelType w:val="hybridMultilevel"/>
     <w:tmpl w:val="B5F04198"/>
@@ -6365,13 +9863,13 @@
     </w:lvl>
   </w:abstractNum>
   <w:num w:numId="1">
-    <w:abstractNumId w:val="5"/>
+    <w:abstractNumId w:val="6"/>
   </w:num>
   <w:num w:numId="2">
-    <w:abstractNumId w:val="11"/>
+    <w:abstractNumId w:val="12"/>
   </w:num>
   <w:num w:numId="3">
-    <w:abstractNumId w:val="8"/>
+    <w:abstractNumId w:val="9"/>
   </w:num>
   <w:num w:numId="4">
     <w:abstractNumId w:val="2"/>
@@ -6380,31 +9878,34 @@
     <w:abstractNumId w:val="1"/>
   </w:num>
   <w:num w:numId="6">
-    <w:abstractNumId w:val="4"/>
+    <w:abstractNumId w:val="5"/>
   </w:num>
   <w:num w:numId="7">
-    <w:abstractNumId w:val="7"/>
+    <w:abstractNumId w:val="8"/>
   </w:num>
   <w:num w:numId="8">
     <w:abstractNumId w:val="3"/>
   </w:num>
   <w:num w:numId="9">
-    <w:abstractNumId w:val="9"/>
+    <w:abstractNumId w:val="10"/>
   </w:num>
   <w:num w:numId="10">
     <w:abstractNumId w:val="0"/>
   </w:num>
   <w:num w:numId="11">
-    <w:abstractNumId w:val="6"/>
+    <w:abstractNumId w:val="7"/>
   </w:num>
   <w:num w:numId="12">
-    <w:abstractNumId w:val="12"/>
+    <w:abstractNumId w:val="13"/>
   </w:num>
   <w:num w:numId="13">
-    <w:abstractNumId w:val="13"/>
+    <w:abstractNumId w:val="14"/>
   </w:num>
   <w:num w:numId="14">
-    <w:abstractNumId w:val="10"/>
+    <w:abstractNumId w:val="11"/>
+  </w:num>
+  <w:num w:numId="15">
+    <w:abstractNumId w:val="4"/>
   </w:num>
 </w:numbering>
 </file>

--- a/Manuscript/FireNotes.docx
+++ b/Manuscript/FireNotes.docx
@@ -275,8 +275,6 @@
         </w:rPr>
         <w:t xml:space="preserve"> not abundant and found in both FA and FU sites</w:t>
       </w:r>
-      <w:bookmarkStart w:id="0" w:name="_GoBack"/>
-      <w:bookmarkEnd w:id="0"/>
     </w:p>
     <w:p>
       <w:pPr>
@@ -708,7 +706,7 @@
         </w:rPr>
         <w:t>Even when no logging had been done, our hard-burn treatments killed all mycorrhizas while the slight-burn treatments left parts of the existing mycorrhizal flora alive in the soil (</w:t>
       </w:r>
-      <w:bookmarkStart w:id="1" w:name="bFIGGR2"/>
+      <w:bookmarkStart w:id="0" w:name="bFIGGR2"/>
       <w:r>
         <w:rPr>
           <w:rFonts w:ascii="Times New Roman" w:eastAsia="Times New Roman" w:hAnsi="Times New Roman" w:cs="Times New Roman"/>
@@ -771,7 +769,7 @@
         </w:rPr>
         <w:fldChar w:fldCharType="end"/>
       </w:r>
-      <w:bookmarkEnd w:id="1"/>
+      <w:bookmarkEnd w:id="0"/>
       <w:r>
         <w:rPr>
           <w:rFonts w:ascii="Times New Roman" w:eastAsia="Times New Roman" w:hAnsi="Times New Roman" w:cs="Times New Roman"/>
@@ -843,7 +841,7 @@
         </w:rPr>
         <w:t>55° C, </w:t>
       </w:r>
-      <w:bookmarkStart w:id="2" w:name="bBIB17"/>
+      <w:bookmarkStart w:id="1" w:name="bBIB17"/>
       <w:proofErr w:type="spellStart"/>
       <w:r>
         <w:rPr>
@@ -898,102 +896,102 @@
         </w:rPr>
         <w:fldChar w:fldCharType="end"/>
       </w:r>
+      <w:bookmarkEnd w:id="1"/>
+      <w:r>
+        <w:rPr>
+          <w:rFonts w:ascii="Times New Roman" w:eastAsia="Times New Roman" w:hAnsi="Times New Roman" w:cs="Times New Roman"/>
+          <w:color w:val="2E2E2E"/>
+          <w:sz w:val="20"/>
+          <w:szCs w:val="20"/>
+        </w:rPr>
+        <w:t xml:space="preserve">), usually does not penetrate deeper into the </w:t>
+      </w:r>
+      <w:proofErr w:type="spellStart"/>
+      <w:r>
+        <w:rPr>
+          <w:rFonts w:ascii="Times New Roman" w:eastAsia="Times New Roman" w:hAnsi="Times New Roman" w:cs="Times New Roman"/>
+          <w:color w:val="2E2E2E"/>
+          <w:sz w:val="20"/>
+          <w:szCs w:val="20"/>
+        </w:rPr>
+        <w:t>mor</w:t>
+      </w:r>
+      <w:proofErr w:type="spellEnd"/>
+      <w:r>
+        <w:rPr>
+          <w:rFonts w:ascii="Times New Roman" w:eastAsia="Times New Roman" w:hAnsi="Times New Roman" w:cs="Times New Roman"/>
+          <w:color w:val="2E2E2E"/>
+          <w:sz w:val="20"/>
+          <w:szCs w:val="20"/>
+        </w:rPr>
+        <w:t xml:space="preserve"> layer than 2–3 cm under the burned surface (</w:t>
+      </w:r>
+      <w:bookmarkStart w:id="2" w:name="bBIB49"/>
+      <w:r>
+        <w:rPr>
+          <w:rFonts w:ascii="Times New Roman" w:eastAsia="Times New Roman" w:hAnsi="Times New Roman" w:cs="Times New Roman"/>
+          <w:sz w:val="20"/>
+          <w:szCs w:val="20"/>
+        </w:rPr>
+        <w:fldChar w:fldCharType="begin"/>
+      </w:r>
+      <w:r>
+        <w:rPr>
+          <w:rFonts w:ascii="Times New Roman" w:eastAsia="Times New Roman" w:hAnsi="Times New Roman" w:cs="Times New Roman"/>
+          <w:sz w:val="20"/>
+          <w:szCs w:val="20"/>
+        </w:rPr>
+        <w:instrText xml:space="preserve"> HYPERLINK "https://www-sciencedirect-com.ezproxy4.library.arizona.edu/science/article/pii/S0006320700002305?via%3Dihub" \l "BIB49" </w:instrText>
+      </w:r>
+      <w:r>
+        <w:rPr>
+          <w:rFonts w:ascii="Times New Roman" w:eastAsia="Times New Roman" w:hAnsi="Times New Roman" w:cs="Times New Roman"/>
+          <w:sz w:val="20"/>
+          <w:szCs w:val="20"/>
+        </w:rPr>
+        <w:fldChar w:fldCharType="separate"/>
+      </w:r>
+      <w:r>
+        <w:rPr>
+          <w:rFonts w:ascii="Times New Roman" w:eastAsia="Times New Roman" w:hAnsi="Times New Roman" w:cs="Times New Roman"/>
+          <w:color w:val="0C7DBB"/>
+          <w:sz w:val="20"/>
+          <w:szCs w:val="20"/>
+          <w:u w:val="single"/>
+        </w:rPr>
+        <w:t xml:space="preserve">Schimmel and </w:t>
+      </w:r>
+      <w:proofErr w:type="spellStart"/>
+      <w:r>
+        <w:rPr>
+          <w:rFonts w:ascii="Times New Roman" w:eastAsia="Times New Roman" w:hAnsi="Times New Roman" w:cs="Times New Roman"/>
+          <w:color w:val="0C7DBB"/>
+          <w:sz w:val="20"/>
+          <w:szCs w:val="20"/>
+          <w:u w:val="single"/>
+        </w:rPr>
+        <w:t>Granström</w:t>
+      </w:r>
+      <w:proofErr w:type="spellEnd"/>
+      <w:r>
+        <w:rPr>
+          <w:rFonts w:ascii="Times New Roman" w:eastAsia="Times New Roman" w:hAnsi="Times New Roman" w:cs="Times New Roman"/>
+          <w:color w:val="0C7DBB"/>
+          <w:sz w:val="20"/>
+          <w:szCs w:val="20"/>
+          <w:u w:val="single"/>
+        </w:rPr>
+        <w:t>, 1996</w:t>
+      </w:r>
+      <w:r>
+        <w:rPr>
+          <w:rFonts w:ascii="Times New Roman" w:eastAsia="Times New Roman" w:hAnsi="Times New Roman" w:cs="Times New Roman"/>
+          <w:sz w:val="20"/>
+          <w:szCs w:val="20"/>
+        </w:rPr>
+        <w:fldChar w:fldCharType="end"/>
+      </w:r>
       <w:bookmarkEnd w:id="2"/>
-      <w:r>
-        <w:rPr>
-          <w:rFonts w:ascii="Times New Roman" w:eastAsia="Times New Roman" w:hAnsi="Times New Roman" w:cs="Times New Roman"/>
-          <w:color w:val="2E2E2E"/>
-          <w:sz w:val="20"/>
-          <w:szCs w:val="20"/>
-        </w:rPr>
-        <w:t xml:space="preserve">), usually does not penetrate deeper into the </w:t>
-      </w:r>
-      <w:proofErr w:type="spellStart"/>
-      <w:r>
-        <w:rPr>
-          <w:rFonts w:ascii="Times New Roman" w:eastAsia="Times New Roman" w:hAnsi="Times New Roman" w:cs="Times New Roman"/>
-          <w:color w:val="2E2E2E"/>
-          <w:sz w:val="20"/>
-          <w:szCs w:val="20"/>
-        </w:rPr>
-        <w:t>mor</w:t>
-      </w:r>
-      <w:proofErr w:type="spellEnd"/>
-      <w:r>
-        <w:rPr>
-          <w:rFonts w:ascii="Times New Roman" w:eastAsia="Times New Roman" w:hAnsi="Times New Roman" w:cs="Times New Roman"/>
-          <w:color w:val="2E2E2E"/>
-          <w:sz w:val="20"/>
-          <w:szCs w:val="20"/>
-        </w:rPr>
-        <w:t xml:space="preserve"> layer than 2–3 cm under the burned surface (</w:t>
-      </w:r>
-      <w:bookmarkStart w:id="3" w:name="bBIB49"/>
-      <w:r>
-        <w:rPr>
-          <w:rFonts w:ascii="Times New Roman" w:eastAsia="Times New Roman" w:hAnsi="Times New Roman" w:cs="Times New Roman"/>
-          <w:sz w:val="20"/>
-          <w:szCs w:val="20"/>
-        </w:rPr>
-        <w:fldChar w:fldCharType="begin"/>
-      </w:r>
-      <w:r>
-        <w:rPr>
-          <w:rFonts w:ascii="Times New Roman" w:eastAsia="Times New Roman" w:hAnsi="Times New Roman" w:cs="Times New Roman"/>
-          <w:sz w:val="20"/>
-          <w:szCs w:val="20"/>
-        </w:rPr>
-        <w:instrText xml:space="preserve"> HYPERLINK "https://www-sciencedirect-com.ezproxy4.library.arizona.edu/science/article/pii/S0006320700002305?via%3Dihub" \l "BIB49" </w:instrText>
-      </w:r>
-      <w:r>
-        <w:rPr>
-          <w:rFonts w:ascii="Times New Roman" w:eastAsia="Times New Roman" w:hAnsi="Times New Roman" w:cs="Times New Roman"/>
-          <w:sz w:val="20"/>
-          <w:szCs w:val="20"/>
-        </w:rPr>
-        <w:fldChar w:fldCharType="separate"/>
-      </w:r>
-      <w:r>
-        <w:rPr>
-          <w:rFonts w:ascii="Times New Roman" w:eastAsia="Times New Roman" w:hAnsi="Times New Roman" w:cs="Times New Roman"/>
-          <w:color w:val="0C7DBB"/>
-          <w:sz w:val="20"/>
-          <w:szCs w:val="20"/>
-          <w:u w:val="single"/>
-        </w:rPr>
-        <w:t xml:space="preserve">Schimmel and </w:t>
-      </w:r>
-      <w:proofErr w:type="spellStart"/>
-      <w:r>
-        <w:rPr>
-          <w:rFonts w:ascii="Times New Roman" w:eastAsia="Times New Roman" w:hAnsi="Times New Roman" w:cs="Times New Roman"/>
-          <w:color w:val="0C7DBB"/>
-          <w:sz w:val="20"/>
-          <w:szCs w:val="20"/>
-          <w:u w:val="single"/>
-        </w:rPr>
-        <w:t>Granström</w:t>
-      </w:r>
-      <w:proofErr w:type="spellEnd"/>
-      <w:r>
-        <w:rPr>
-          <w:rFonts w:ascii="Times New Roman" w:eastAsia="Times New Roman" w:hAnsi="Times New Roman" w:cs="Times New Roman"/>
-          <w:color w:val="0C7DBB"/>
-          <w:sz w:val="20"/>
-          <w:szCs w:val="20"/>
-          <w:u w:val="single"/>
-        </w:rPr>
-        <w:t>, 1996</w:t>
-      </w:r>
-      <w:r>
-        <w:rPr>
-          <w:rFonts w:ascii="Times New Roman" w:eastAsia="Times New Roman" w:hAnsi="Times New Roman" w:cs="Times New Roman"/>
-          <w:sz w:val="20"/>
-          <w:szCs w:val="20"/>
-        </w:rPr>
-        <w:fldChar w:fldCharType="end"/>
-      </w:r>
-      <w:bookmarkEnd w:id="3"/>
       <w:r>
         <w:rPr>
           <w:rFonts w:ascii="Times New Roman" w:eastAsia="Times New Roman" w:hAnsi="Times New Roman" w:cs="Times New Roman"/>
@@ -1049,7 +1047,7 @@
         </w:rPr>
         <w:t>Of 35 encountered species in the sporocarp survey, 43% were found exclusively in the burned part, 37% exclusively in the unburned part and only 20% of the species encountered were found both in burned and unburned forest. This result also indicates that fire can alter the composition of the EM community. On the other hand, </w:t>
       </w:r>
-      <w:bookmarkStart w:id="4" w:name="bBIB28"/>
+      <w:bookmarkStart w:id="3" w:name="bBIB28"/>
       <w:r>
         <w:rPr>
           <w:rFonts w:ascii="Times New Roman" w:eastAsia="Times New Roman" w:hAnsi="Times New Roman" w:cs="Times New Roman"/>
@@ -1092,7 +1090,7 @@
         </w:rPr>
         <w:fldChar w:fldCharType="end"/>
       </w:r>
-      <w:bookmarkEnd w:id="4"/>
+      <w:bookmarkEnd w:id="3"/>
       <w:r>
         <w:rPr>
           <w:rFonts w:ascii="Times New Roman" w:eastAsia="Times New Roman" w:hAnsi="Times New Roman" w:cs="Times New Roman"/>
@@ -1166,7 +1164,7 @@
         </w:rPr>
         <w:t xml:space="preserve"> (</w:t>
       </w:r>
-      <w:bookmarkStart w:id="5" w:name="bBIB6"/>
+      <w:bookmarkStart w:id="4" w:name="bBIB6"/>
       <w:r>
         <w:rPr>
           <w:rFonts w:ascii="Times New Roman" w:eastAsia="Times New Roman" w:hAnsi="Times New Roman" w:cs="Times New Roman"/>
@@ -1209,6 +1207,59 @@
         </w:rPr>
         <w:fldChar w:fldCharType="end"/>
       </w:r>
+      <w:bookmarkEnd w:id="4"/>
+      <w:r>
+        <w:rPr>
+          <w:rFonts w:ascii="Times New Roman" w:eastAsia="Times New Roman" w:hAnsi="Times New Roman" w:cs="Times New Roman"/>
+          <w:color w:val="2E2E2E"/>
+          <w:sz w:val="20"/>
+          <w:szCs w:val="20"/>
+        </w:rPr>
+        <w:t>, </w:t>
+      </w:r>
+      <w:bookmarkStart w:id="5" w:name="bBIB29"/>
+      <w:r>
+        <w:rPr>
+          <w:rFonts w:ascii="Times New Roman" w:eastAsia="Times New Roman" w:hAnsi="Times New Roman" w:cs="Times New Roman"/>
+          <w:sz w:val="20"/>
+          <w:szCs w:val="20"/>
+        </w:rPr>
+        <w:fldChar w:fldCharType="begin"/>
+      </w:r>
+      <w:r>
+        <w:rPr>
+          <w:rFonts w:ascii="Times New Roman" w:eastAsia="Times New Roman" w:hAnsi="Times New Roman" w:cs="Times New Roman"/>
+          <w:sz w:val="20"/>
+          <w:szCs w:val="20"/>
+        </w:rPr>
+        <w:instrText xml:space="preserve"> HYPERLINK "https://www-sciencedirect-com.ezproxy4.library.arizona.edu/science/article/pii/S0006320700002305?via%3Dihub" \l "BIB29" </w:instrText>
+      </w:r>
+      <w:r>
+        <w:rPr>
+          <w:rFonts w:ascii="Times New Roman" w:eastAsia="Times New Roman" w:hAnsi="Times New Roman" w:cs="Times New Roman"/>
+          <w:sz w:val="20"/>
+          <w:szCs w:val="20"/>
+        </w:rPr>
+        <w:fldChar w:fldCharType="separate"/>
+      </w:r>
+      <w:r>
+        <w:rPr>
+          <w:rFonts w:ascii="Times New Roman" w:eastAsia="Times New Roman" w:hAnsi="Times New Roman" w:cs="Times New Roman"/>
+          <w:color w:val="0C7DBB"/>
+          <w:sz w:val="20"/>
+          <w:szCs w:val="20"/>
+          <w:u w:val="single"/>
+        </w:rPr>
+        <w:t>Jonsson et al., 1999a</w:t>
+      </w:r>
+      <w:r>
+        <w:rPr>
+          <w:rFonts w:ascii="Times New Roman" w:eastAsia="Times New Roman" w:hAnsi="Times New Roman" w:cs="Times New Roman"/>
+          <w:sz w:val="20"/>
+          <w:szCs w:val="20"/>
+        </w:rPr>
+        <w:fldChar w:fldCharType="end"/>
+      </w:r>
       <w:bookmarkEnd w:id="5"/>
       <w:r>
         <w:rPr>
@@ -1217,9 +1268,9 @@
           <w:sz w:val="20"/>
           <w:szCs w:val="20"/>
         </w:rPr>
-        <w:t>, </w:t>
-      </w:r>
-      <w:bookmarkStart w:id="6" w:name="bBIB29"/>
+        <w:t>). Local recruitment limitation might itself explain a high diversity since species have to occur on the same spot before they can compete with each other (</w:t>
+      </w:r>
+      <w:bookmarkStart w:id="6" w:name="bBIB54"/>
       <w:r>
         <w:rPr>
           <w:rFonts w:ascii="Times New Roman" w:eastAsia="Times New Roman" w:hAnsi="Times New Roman" w:cs="Times New Roman"/>
@@ -1234,7 +1285,7 @@
           <w:sz w:val="20"/>
           <w:szCs w:val="20"/>
         </w:rPr>
-        <w:instrText xml:space="preserve"> HYPERLINK "https://www-sciencedirect-com.ezproxy4.library.arizona.edu/science/article/pii/S0006320700002305?via%3Dihub" \l "BIB29" </w:instrText>
+        <w:instrText xml:space="preserve"> HYPERLINK "https://www-sciencedirect-com.ezproxy4.library.arizona.edu/science/article/pii/S0006320700002305?via%3Dihub" \l "BIB54" </w:instrText>
       </w:r>
       <w:r>
         <w:rPr>
@@ -1252,7 +1303,7 @@
           <w:szCs w:val="20"/>
           <w:u w:val="single"/>
         </w:rPr>
-        <w:t>Jonsson et al., 1999a</w:t>
+        <w:t>Tillman, 1999</w:t>
       </w:r>
       <w:r>
         <w:rPr>
@@ -1263,59 +1314,6 @@
         <w:fldChar w:fldCharType="end"/>
       </w:r>
       <w:bookmarkEnd w:id="6"/>
-      <w:r>
-        <w:rPr>
-          <w:rFonts w:ascii="Times New Roman" w:eastAsia="Times New Roman" w:hAnsi="Times New Roman" w:cs="Times New Roman"/>
-          <w:color w:val="2E2E2E"/>
-          <w:sz w:val="20"/>
-          <w:szCs w:val="20"/>
-        </w:rPr>
-        <w:t>). Local recruitment limitation might itself explain a high diversity since species have to occur on the same spot before they can compete with each other (</w:t>
-      </w:r>
-      <w:bookmarkStart w:id="7" w:name="bBIB54"/>
-      <w:r>
-        <w:rPr>
-          <w:rFonts w:ascii="Times New Roman" w:eastAsia="Times New Roman" w:hAnsi="Times New Roman" w:cs="Times New Roman"/>
-          <w:sz w:val="20"/>
-          <w:szCs w:val="20"/>
-        </w:rPr>
-        <w:fldChar w:fldCharType="begin"/>
-      </w:r>
-      <w:r>
-        <w:rPr>
-          <w:rFonts w:ascii="Times New Roman" w:eastAsia="Times New Roman" w:hAnsi="Times New Roman" w:cs="Times New Roman"/>
-          <w:sz w:val="20"/>
-          <w:szCs w:val="20"/>
-        </w:rPr>
-        <w:instrText xml:space="preserve"> HYPERLINK "https://www-sciencedirect-com.ezproxy4.library.arizona.edu/science/article/pii/S0006320700002305?via%3Dihub" \l "BIB54" </w:instrText>
-      </w:r>
-      <w:r>
-        <w:rPr>
-          <w:rFonts w:ascii="Times New Roman" w:eastAsia="Times New Roman" w:hAnsi="Times New Roman" w:cs="Times New Roman"/>
-          <w:sz w:val="20"/>
-          <w:szCs w:val="20"/>
-        </w:rPr>
-        <w:fldChar w:fldCharType="separate"/>
-      </w:r>
-      <w:r>
-        <w:rPr>
-          <w:rFonts w:ascii="Times New Roman" w:eastAsia="Times New Roman" w:hAnsi="Times New Roman" w:cs="Times New Roman"/>
-          <w:color w:val="0C7DBB"/>
-          <w:sz w:val="20"/>
-          <w:szCs w:val="20"/>
-          <w:u w:val="single"/>
-        </w:rPr>
-        <w:t>Tillman, 1999</w:t>
-      </w:r>
-      <w:r>
-        <w:rPr>
-          <w:rFonts w:ascii="Times New Roman" w:eastAsia="Times New Roman" w:hAnsi="Times New Roman" w:cs="Times New Roman"/>
-          <w:sz w:val="20"/>
-          <w:szCs w:val="20"/>
-        </w:rPr>
-        <w:fldChar w:fldCharType="end"/>
-      </w:r>
-      <w:bookmarkEnd w:id="7"/>
       <w:r>
         <w:rPr>
           <w:rFonts w:ascii="Times New Roman" w:eastAsia="Times New Roman" w:hAnsi="Times New Roman" w:cs="Times New Roman"/>
@@ -4056,7 +4054,7 @@
           <w:u w:val="single"/>
           <w:shd w:val="clear" w:color="auto" w:fill="FFFFFF"/>
         </w:rPr>
-        <w:instrText xml:space="preserve"> HYPERLINK "http</w:instrText>
+        <w:instrText xml:space="preserve"> HYPERLINK "https://esajournals-onlinelibrary-wiley-com.ezproxy4.library.arizona.edu/doi/full/10.1890/03-5133" \l "i1051-0761-14-6-1826-leake2" </w:instrText>
       </w:r>
       <w:r>
         <w:rPr>
@@ -4069,7 +4067,7 @@
           <w:u w:val="single"/>
           <w:shd w:val="clear" w:color="auto" w:fill="FFFFFF"/>
         </w:rPr>
-        <w:instrText xml:space="preserve">s://esajournals-onlinelibrary-wiley-com.ezproxy4.library.arizona.edu/doi/full/10.1890/03-5133" \l "i1051-0761-14-6-1826-leake2" </w:instrText>
+        <w:fldChar w:fldCharType="separate"/>
       </w:r>
       <w:r>
         <w:rPr>
@@ -4082,8 +4080,9 @@
           <w:u w:val="single"/>
           <w:shd w:val="clear" w:color="auto" w:fill="FFFFFF"/>
         </w:rPr>
-        <w:fldChar w:fldCharType="separate"/>
-      </w:r>
+        <w:t>Leake</w:t>
+      </w:r>
+      <w:proofErr w:type="spellEnd"/>
       <w:r>
         <w:rPr>
           <w:rFonts w:ascii="Times New Roman" w:eastAsia="Times New Roman" w:hAnsi="Times New Roman" w:cs="Times New Roman"/>
@@ -4095,9 +4094,8 @@
           <w:u w:val="single"/>
           <w:shd w:val="clear" w:color="auto" w:fill="FFFFFF"/>
         </w:rPr>
-        <w:t>Leake</w:t>
-      </w:r>
-      <w:proofErr w:type="spellEnd"/>
+        <w:t xml:space="preserve"> and Read 1990</w:t>
+      </w:r>
       <w:r>
         <w:rPr>
           <w:rFonts w:ascii="Times New Roman" w:eastAsia="Times New Roman" w:hAnsi="Times New Roman" w:cs="Times New Roman"/>
@@ -4109,8 +4107,19 @@
           <w:u w:val="single"/>
           <w:shd w:val="clear" w:color="auto" w:fill="FFFFFF"/>
         </w:rPr>
-        <w:t xml:space="preserve"> and Read 1990</w:t>
-      </w:r>
+        <w:fldChar w:fldCharType="end"/>
+      </w:r>
+      <w:r>
+        <w:rPr>
+          <w:rFonts w:ascii="Times New Roman" w:eastAsia="Times New Roman" w:hAnsi="Times New Roman" w:cs="Times New Roman"/>
+          <w:color w:val="1C1D1E"/>
+          <w:sz w:val="20"/>
+          <w:szCs w:val="20"/>
+          <w:shd w:val="clear" w:color="auto" w:fill="FFFFFF"/>
+        </w:rPr>
+        <w:t>), and tannins (</w:t>
+      </w:r>
+      <w:proofErr w:type="spellStart"/>
       <w:r>
         <w:rPr>
           <w:rFonts w:ascii="Times New Roman" w:eastAsia="Times New Roman" w:hAnsi="Times New Roman" w:cs="Times New Roman"/>
@@ -4122,19 +4131,8 @@
           <w:u w:val="single"/>
           <w:shd w:val="clear" w:color="auto" w:fill="FFFFFF"/>
         </w:rPr>
-        <w:fldChar w:fldCharType="end"/>
-      </w:r>
-      <w:r>
-        <w:rPr>
-          <w:rFonts w:ascii="Times New Roman" w:eastAsia="Times New Roman" w:hAnsi="Times New Roman" w:cs="Times New Roman"/>
-          <w:color w:val="1C1D1E"/>
-          <w:sz w:val="20"/>
-          <w:szCs w:val="20"/>
-          <w:shd w:val="clear" w:color="auto" w:fill="FFFFFF"/>
-        </w:rPr>
-        <w:t>), and tannins (</w:t>
-      </w:r>
-      <w:proofErr w:type="spellStart"/>
+        <w:fldChar w:fldCharType="begin"/>
+      </w:r>
       <w:r>
         <w:rPr>
           <w:rFonts w:ascii="Times New Roman" w:eastAsia="Times New Roman" w:hAnsi="Times New Roman" w:cs="Times New Roman"/>
@@ -4146,7 +4144,7 @@
           <w:u w:val="single"/>
           <w:shd w:val="clear" w:color="auto" w:fill="FFFFFF"/>
         </w:rPr>
-        <w:fldChar w:fldCharType="begin"/>
+        <w:instrText xml:space="preserve"> HYPERLINK "https://esajournals-onlinelibrary-wiley-com.ezproxy4.library.arizona.edu/doi/full/10.1890/03-5133" \l "i1051-0761-14-6-1826-leake1" </w:instrText>
       </w:r>
       <w:r>
         <w:rPr>
@@ -4159,7 +4157,7 @@
           <w:u w:val="single"/>
           <w:shd w:val="clear" w:color="auto" w:fill="FFFFFF"/>
         </w:rPr>
-        <w:instrText xml:space="preserve"> HYPERLINK "https://esajournals-onlinelibrary-wiley-com.ezproxy4.library.arizona.edu/doi/f</w:instrText>
+        <w:fldChar w:fldCharType="separate"/>
       </w:r>
       <w:r>
         <w:rPr>
@@ -4172,8 +4170,9 @@
           <w:u w:val="single"/>
           <w:shd w:val="clear" w:color="auto" w:fill="FFFFFF"/>
         </w:rPr>
-        <w:instrText xml:space="preserve">ull/10.1890/03-5133" \l "i1051-0761-14-6-1826-leake1" </w:instrText>
-      </w:r>
+        <w:t>Leake</w:t>
+      </w:r>
+      <w:proofErr w:type="spellEnd"/>
       <w:r>
         <w:rPr>
           <w:rFonts w:ascii="Times New Roman" w:eastAsia="Times New Roman" w:hAnsi="Times New Roman" w:cs="Times New Roman"/>
@@ -4185,7 +4184,7 @@
           <w:u w:val="single"/>
           <w:shd w:val="clear" w:color="auto" w:fill="FFFFFF"/>
         </w:rPr>
-        <w:fldChar w:fldCharType="separate"/>
+        <w:t xml:space="preserve"> 1987</w:t>
       </w:r>
       <w:r>
         <w:rPr>
@@ -4198,33 +4197,6 @@
           <w:u w:val="single"/>
           <w:shd w:val="clear" w:color="auto" w:fill="FFFFFF"/>
         </w:rPr>
-        <w:t>Leake</w:t>
-      </w:r>
-      <w:proofErr w:type="spellEnd"/>
-      <w:r>
-        <w:rPr>
-          <w:rFonts w:ascii="Times New Roman" w:eastAsia="Times New Roman" w:hAnsi="Times New Roman" w:cs="Times New Roman"/>
-          <w:b/>
-          <w:bCs/>
-          <w:color w:val="005274"/>
-          <w:sz w:val="20"/>
-          <w:szCs w:val="20"/>
-          <w:u w:val="single"/>
-          <w:shd w:val="clear" w:color="auto" w:fill="FFFFFF"/>
-        </w:rPr>
-        <w:t xml:space="preserve"> 1987</w:t>
-      </w:r>
-      <w:r>
-        <w:rPr>
-          <w:rFonts w:ascii="Times New Roman" w:eastAsia="Times New Roman" w:hAnsi="Times New Roman" w:cs="Times New Roman"/>
-          <w:b/>
-          <w:bCs/>
-          <w:color w:val="005274"/>
-          <w:sz w:val="20"/>
-          <w:szCs w:val="20"/>
-          <w:u w:val="single"/>
-          <w:shd w:val="clear" w:color="auto" w:fill="FFFFFF"/>
-        </w:rPr>
         <w:fldChar w:fldCharType="end"/>
       </w:r>
       <w:r>
@@ -8154,6 +8126,881 @@
         <w:tab/>
         <w:t>The effect of slash burning on the commencement of mycorrhizal association.</w:t>
       </w:r>
+    </w:p>
+    <w:p>
+      <w:pPr>
+        <w:rPr>
+          <w:rFonts w:ascii="Times New Roman" w:hAnsi="Times New Roman" w:cs="Times New Roman"/>
+          <w:sz w:val="20"/>
+          <w:szCs w:val="20"/>
+        </w:rPr>
+      </w:pPr>
+    </w:p>
+    <w:p>
+      <w:pPr>
+        <w:rPr>
+          <w:rFonts w:ascii="Times New Roman" w:hAnsi="Times New Roman" w:cs="Times New Roman"/>
+          <w:sz w:val="20"/>
+          <w:szCs w:val="20"/>
+        </w:rPr>
+      </w:pPr>
+    </w:p>
+    <w:p>
+      <w:pPr>
+        <w:rPr>
+          <w:rFonts w:ascii="Times New Roman" w:hAnsi="Times New Roman" w:cs="Times New Roman"/>
+          <w:b/>
+          <w:szCs w:val="20"/>
+          <w:u w:val="single"/>
+        </w:rPr>
+      </w:pPr>
+      <w:r>
+        <w:rPr>
+          <w:rFonts w:ascii="Times New Roman" w:hAnsi="Times New Roman" w:cs="Times New Roman"/>
+          <w:b/>
+          <w:szCs w:val="20"/>
+          <w:u w:val="single"/>
+        </w:rPr>
+        <w:t>Fire interval research</w:t>
+      </w:r>
+    </w:p>
+    <w:p>
+      <w:pPr>
+        <w:rPr>
+          <w:rFonts w:ascii="Times New Roman" w:hAnsi="Times New Roman" w:cs="Times New Roman"/>
+          <w:sz w:val="20"/>
+          <w:szCs w:val="20"/>
+        </w:rPr>
+      </w:pPr>
+      <w:r>
+        <w:rPr>
+          <w:rFonts w:ascii="Times New Roman" w:hAnsi="Times New Roman" w:cs="Times New Roman"/>
+          <w:sz w:val="20"/>
+          <w:szCs w:val="20"/>
+        </w:rPr>
+        <w:t xml:space="preserve">Iniguez, J.M., T.W. </w:t>
+      </w:r>
+      <w:proofErr w:type="spellStart"/>
+      <w:r>
+        <w:rPr>
+          <w:rFonts w:ascii="Times New Roman" w:hAnsi="Times New Roman" w:cs="Times New Roman"/>
+          <w:sz w:val="20"/>
+          <w:szCs w:val="20"/>
+        </w:rPr>
+        <w:t>Swetnam</w:t>
+      </w:r>
+      <w:proofErr w:type="spellEnd"/>
+      <w:r>
+        <w:rPr>
+          <w:rFonts w:ascii="Times New Roman" w:hAnsi="Times New Roman" w:cs="Times New Roman"/>
+          <w:sz w:val="20"/>
+          <w:szCs w:val="20"/>
+        </w:rPr>
+        <w:t xml:space="preserve">, and S.R. </w:t>
+      </w:r>
+      <w:proofErr w:type="spellStart"/>
+      <w:r>
+        <w:rPr>
+          <w:rFonts w:ascii="Times New Roman" w:hAnsi="Times New Roman" w:cs="Times New Roman"/>
+          <w:sz w:val="20"/>
+          <w:szCs w:val="20"/>
+        </w:rPr>
+        <w:t>Yool</w:t>
+      </w:r>
+      <w:proofErr w:type="spellEnd"/>
+      <w:r>
+        <w:rPr>
+          <w:rFonts w:ascii="Times New Roman" w:hAnsi="Times New Roman" w:cs="Times New Roman"/>
+          <w:sz w:val="20"/>
+          <w:szCs w:val="20"/>
+        </w:rPr>
+        <w:t xml:space="preserve">. 2008. Topography affected landscape fire history patterns in southern </w:t>
+      </w:r>
+      <w:r>
+        <w:rPr>
+          <w:rFonts w:ascii="Times New Roman" w:hAnsi="Times New Roman" w:cs="Times New Roman"/>
+          <w:sz w:val="20"/>
+          <w:szCs w:val="20"/>
+        </w:rPr>
+        <w:tab/>
+        <w:t xml:space="preserve">Arizona, USA. </w:t>
+      </w:r>
+      <w:r>
+        <w:rPr>
+          <w:rFonts w:ascii="Times New Roman" w:hAnsi="Times New Roman" w:cs="Times New Roman"/>
+          <w:i/>
+          <w:sz w:val="20"/>
+          <w:szCs w:val="20"/>
+        </w:rPr>
+        <w:t>Forest Ecology and Management</w:t>
+      </w:r>
+      <w:r>
+        <w:rPr>
+          <w:rFonts w:ascii="Times New Roman" w:hAnsi="Times New Roman" w:cs="Times New Roman"/>
+          <w:sz w:val="20"/>
+          <w:szCs w:val="20"/>
+        </w:rPr>
+        <w:t xml:space="preserve"> 256:295-303.</w:t>
+      </w:r>
+    </w:p>
+    <w:p>
+      <w:pPr>
+        <w:rPr>
+          <w:rFonts w:ascii="Times New Roman" w:hAnsi="Times New Roman" w:cs="Times New Roman"/>
+          <w:sz w:val="20"/>
+          <w:szCs w:val="20"/>
+        </w:rPr>
+      </w:pPr>
+      <w:r>
+        <w:rPr>
+          <w:rFonts w:ascii="Times New Roman" w:hAnsi="Times New Roman" w:cs="Times New Roman"/>
+          <w:sz w:val="20"/>
+          <w:szCs w:val="20"/>
+        </w:rPr>
+        <w:t xml:space="preserve">Scope: </w:t>
+      </w:r>
+      <w:r>
+        <w:rPr>
+          <w:rFonts w:ascii="Times New Roman" w:hAnsi="Times New Roman" w:cs="Times New Roman"/>
+          <w:sz w:val="20"/>
+          <w:szCs w:val="20"/>
+        </w:rPr>
+        <w:t>Santa Catalina Mts.</w:t>
+      </w:r>
+    </w:p>
+    <w:p>
+      <w:pPr>
+        <w:rPr>
+          <w:rFonts w:ascii="Times New Roman" w:hAnsi="Times New Roman" w:cs="Times New Roman"/>
+          <w:sz w:val="20"/>
+          <w:szCs w:val="20"/>
+        </w:rPr>
+      </w:pPr>
+      <w:r>
+        <w:rPr>
+          <w:rFonts w:ascii="Times New Roman" w:hAnsi="Times New Roman" w:cs="Times New Roman"/>
+          <w:sz w:val="20"/>
+          <w:szCs w:val="20"/>
+        </w:rPr>
+        <w:t xml:space="preserve">Interval: </w:t>
+      </w:r>
+      <w:r>
+        <w:rPr>
+          <w:rFonts w:ascii="Times New Roman" w:hAnsi="Times New Roman" w:cs="Times New Roman"/>
+          <w:sz w:val="20"/>
+          <w:szCs w:val="20"/>
+        </w:rPr>
+        <w:t>14.1 ± 4.1 and 9.5 ± 1.5</w:t>
+      </w:r>
+    </w:p>
+    <w:p>
+      <w:pPr>
+        <w:rPr>
+          <w:rFonts w:ascii="Times New Roman" w:hAnsi="Times New Roman" w:cs="Times New Roman"/>
+          <w:sz w:val="20"/>
+          <w:szCs w:val="20"/>
+        </w:rPr>
+      </w:pPr>
+      <w:r>
+        <w:rPr>
+          <w:rFonts w:ascii="Times New Roman" w:hAnsi="Times New Roman" w:cs="Times New Roman"/>
+          <w:sz w:val="20"/>
+          <w:szCs w:val="20"/>
+        </w:rPr>
+        <w:t xml:space="preserve">Time scale: </w:t>
+      </w:r>
+      <w:r>
+        <w:rPr>
+          <w:rFonts w:ascii="Times New Roman" w:hAnsi="Times New Roman" w:cs="Times New Roman"/>
+          <w:sz w:val="20"/>
+          <w:szCs w:val="20"/>
+        </w:rPr>
+        <w:t>A.D. 1748 to 1910</w:t>
+      </w:r>
+    </w:p>
+    <w:p>
+      <w:pPr>
+        <w:rPr>
+          <w:rFonts w:ascii="Times New Roman" w:hAnsi="Times New Roman" w:cs="Times New Roman"/>
+          <w:sz w:val="20"/>
+          <w:szCs w:val="20"/>
+        </w:rPr>
+      </w:pPr>
+    </w:p>
+    <w:p>
+      <w:pPr>
+        <w:rPr>
+          <w:rFonts w:ascii="Times New Roman" w:hAnsi="Times New Roman" w:cs="Times New Roman"/>
+          <w:sz w:val="20"/>
+          <w:szCs w:val="20"/>
+        </w:rPr>
+      </w:pPr>
+      <w:proofErr w:type="spellStart"/>
+      <w:r>
+        <w:rPr>
+          <w:rFonts w:ascii="Times New Roman" w:hAnsi="Times New Roman" w:cs="Times New Roman"/>
+          <w:sz w:val="20"/>
+          <w:szCs w:val="20"/>
+        </w:rPr>
+        <w:t>Swetnam</w:t>
+      </w:r>
+      <w:proofErr w:type="spellEnd"/>
+      <w:r>
+        <w:rPr>
+          <w:rFonts w:ascii="Times New Roman" w:hAnsi="Times New Roman" w:cs="Times New Roman"/>
+          <w:sz w:val="20"/>
+          <w:szCs w:val="20"/>
+        </w:rPr>
+        <w:t xml:space="preserve">, T.W. Fire histories from pine-dominant forest in the </w:t>
+      </w:r>
+      <w:proofErr w:type="spellStart"/>
+      <w:r>
+        <w:rPr>
+          <w:rFonts w:ascii="Times New Roman" w:hAnsi="Times New Roman" w:cs="Times New Roman"/>
+          <w:sz w:val="20"/>
+          <w:szCs w:val="20"/>
+        </w:rPr>
+        <w:t>Madrean</w:t>
+      </w:r>
+      <w:proofErr w:type="spellEnd"/>
+      <w:r>
+        <w:rPr>
+          <w:rFonts w:ascii="Times New Roman" w:hAnsi="Times New Roman" w:cs="Times New Roman"/>
+          <w:sz w:val="20"/>
+          <w:szCs w:val="20"/>
+        </w:rPr>
+        <w:t xml:space="preserve"> Archipelago.</w:t>
+      </w:r>
+    </w:p>
+    <w:p>
+      <w:pPr>
+        <w:rPr>
+          <w:rFonts w:ascii="Times New Roman" w:hAnsi="Times New Roman" w:cs="Times New Roman"/>
+          <w:sz w:val="20"/>
+          <w:szCs w:val="20"/>
+        </w:rPr>
+      </w:pPr>
+      <w:r>
+        <w:rPr>
+          <w:rFonts w:ascii="Times New Roman" w:hAnsi="Times New Roman" w:cs="Times New Roman"/>
+          <w:sz w:val="20"/>
+          <w:szCs w:val="20"/>
+        </w:rPr>
+        <w:t xml:space="preserve">Scope: </w:t>
+      </w:r>
+      <w:r>
+        <w:rPr>
+          <w:rFonts w:ascii="Times New Roman" w:hAnsi="Times New Roman" w:cs="Times New Roman"/>
+          <w:sz w:val="20"/>
+          <w:szCs w:val="20"/>
+        </w:rPr>
+        <w:t>SCM</w:t>
+      </w:r>
+    </w:p>
+    <w:p>
+      <w:pPr>
+        <w:rPr>
+          <w:rFonts w:ascii="Times New Roman" w:hAnsi="Times New Roman" w:cs="Times New Roman"/>
+          <w:sz w:val="20"/>
+          <w:szCs w:val="20"/>
+        </w:rPr>
+      </w:pPr>
+      <w:r>
+        <w:rPr>
+          <w:rFonts w:ascii="Times New Roman" w:hAnsi="Times New Roman" w:cs="Times New Roman"/>
+          <w:sz w:val="20"/>
+          <w:szCs w:val="20"/>
+        </w:rPr>
+        <w:t xml:space="preserve">Interval: </w:t>
+      </w:r>
+      <w:r>
+        <w:rPr>
+          <w:rFonts w:ascii="Times New Roman" w:hAnsi="Times New Roman" w:cs="Times New Roman"/>
+          <w:sz w:val="20"/>
+          <w:szCs w:val="20"/>
+        </w:rPr>
+        <w:t>9.0 years</w:t>
+      </w:r>
+    </w:p>
+    <w:p>
+      <w:pPr>
+        <w:rPr>
+          <w:rFonts w:ascii="Times New Roman" w:hAnsi="Times New Roman" w:cs="Times New Roman"/>
+          <w:sz w:val="20"/>
+          <w:szCs w:val="20"/>
+        </w:rPr>
+      </w:pPr>
+      <w:r>
+        <w:rPr>
+          <w:rFonts w:ascii="Times New Roman" w:hAnsi="Times New Roman" w:cs="Times New Roman"/>
+          <w:sz w:val="20"/>
+          <w:szCs w:val="20"/>
+        </w:rPr>
+        <w:t>Prior to 1900, fires were not widespread. In SCM, 36% of fire scars were only on a single tree. Between 1900 and 2000, significant drop off in the number of fires.</w:t>
+      </w:r>
+    </w:p>
+    <w:p>
+      <w:pPr>
+        <w:rPr>
+          <w:rFonts w:ascii="Times New Roman" w:hAnsi="Times New Roman" w:cs="Times New Roman"/>
+          <w:sz w:val="20"/>
+          <w:szCs w:val="20"/>
+        </w:rPr>
+      </w:pPr>
+      <w:r>
+        <w:rPr>
+          <w:rFonts w:ascii="Times New Roman" w:hAnsi="Times New Roman" w:cs="Times New Roman"/>
+          <w:sz w:val="20"/>
+          <w:szCs w:val="20"/>
+        </w:rPr>
+        <w:t xml:space="preserve">Time scale: </w:t>
+      </w:r>
+      <w:r>
+        <w:rPr>
+          <w:rFonts w:ascii="Times New Roman" w:hAnsi="Times New Roman" w:cs="Times New Roman"/>
+          <w:sz w:val="20"/>
+          <w:szCs w:val="20"/>
+        </w:rPr>
+        <w:t xml:space="preserve">A.D. </w:t>
+      </w:r>
+      <w:r>
+        <w:rPr>
+          <w:rFonts w:ascii="Times New Roman" w:hAnsi="Times New Roman" w:cs="Times New Roman"/>
+          <w:sz w:val="20"/>
+          <w:szCs w:val="20"/>
+        </w:rPr>
+        <w:t xml:space="preserve">1650-1900 </w:t>
+      </w:r>
+    </w:p>
+    <w:p>
+      <w:pPr>
+        <w:rPr>
+          <w:rFonts w:ascii="Times New Roman" w:hAnsi="Times New Roman" w:cs="Times New Roman"/>
+          <w:sz w:val="20"/>
+          <w:szCs w:val="20"/>
+        </w:rPr>
+      </w:pPr>
+    </w:p>
+    <w:p>
+      <w:pPr>
+        <w:rPr>
+          <w:rFonts w:ascii="Times New Roman" w:hAnsi="Times New Roman" w:cs="Times New Roman"/>
+          <w:strike/>
+          <w:sz w:val="20"/>
+          <w:szCs w:val="20"/>
+        </w:rPr>
+      </w:pPr>
+      <w:proofErr w:type="spellStart"/>
+      <w:r>
+        <w:rPr>
+          <w:rFonts w:ascii="Times New Roman" w:hAnsi="Times New Roman" w:cs="Times New Roman"/>
+          <w:strike/>
+          <w:sz w:val="20"/>
+          <w:szCs w:val="20"/>
+        </w:rPr>
+        <w:t>Swetname</w:t>
+      </w:r>
+      <w:proofErr w:type="spellEnd"/>
+      <w:r>
+        <w:rPr>
+          <w:rFonts w:ascii="Times New Roman" w:hAnsi="Times New Roman" w:cs="Times New Roman"/>
+          <w:strike/>
+          <w:sz w:val="20"/>
+          <w:szCs w:val="20"/>
+        </w:rPr>
+        <w:t xml:space="preserve">, T.W., C.H. </w:t>
+      </w:r>
+      <w:proofErr w:type="spellStart"/>
+      <w:r>
+        <w:rPr>
+          <w:rFonts w:ascii="Times New Roman" w:hAnsi="Times New Roman" w:cs="Times New Roman"/>
+          <w:strike/>
+          <w:sz w:val="20"/>
+          <w:szCs w:val="20"/>
+        </w:rPr>
+        <w:t>Baisan</w:t>
+      </w:r>
+      <w:proofErr w:type="spellEnd"/>
+      <w:r>
+        <w:rPr>
+          <w:rFonts w:ascii="Times New Roman" w:hAnsi="Times New Roman" w:cs="Times New Roman"/>
+          <w:strike/>
+          <w:sz w:val="20"/>
+          <w:szCs w:val="20"/>
+        </w:rPr>
+        <w:t>, A.C. Caprio, and P.M. Brown. 1992. Fire history in a Mexican oak-pine woodland and adjacent montane conifer gallery forest in southeastern Arizona.</w:t>
+      </w:r>
+    </w:p>
+    <w:p>
+      <w:pPr>
+        <w:rPr>
+          <w:rFonts w:ascii="Times New Roman" w:hAnsi="Times New Roman" w:cs="Times New Roman"/>
+          <w:sz w:val="20"/>
+          <w:szCs w:val="20"/>
+        </w:rPr>
+      </w:pPr>
+      <w:r>
+        <w:rPr>
+          <w:rFonts w:ascii="Times New Roman" w:hAnsi="Times New Roman" w:cs="Times New Roman"/>
+          <w:sz w:val="20"/>
+          <w:szCs w:val="20"/>
+        </w:rPr>
+        <w:t xml:space="preserve">Scope: </w:t>
+      </w:r>
+      <w:r>
+        <w:rPr>
+          <w:rFonts w:ascii="Times New Roman" w:hAnsi="Times New Roman" w:cs="Times New Roman"/>
+          <w:sz w:val="20"/>
+          <w:szCs w:val="20"/>
+        </w:rPr>
+        <w:t>Chiricahua Mts.</w:t>
+      </w:r>
+    </w:p>
+    <w:p>
+      <w:pPr>
+        <w:rPr>
+          <w:rFonts w:ascii="Times New Roman" w:hAnsi="Times New Roman" w:cs="Times New Roman"/>
+          <w:sz w:val="20"/>
+          <w:szCs w:val="20"/>
+        </w:rPr>
+      </w:pPr>
+    </w:p>
+    <w:p>
+      <w:pPr>
+        <w:rPr>
+          <w:rFonts w:ascii="Times New Roman" w:hAnsi="Times New Roman" w:cs="Times New Roman"/>
+          <w:sz w:val="20"/>
+          <w:szCs w:val="20"/>
+        </w:rPr>
+      </w:pPr>
+      <w:proofErr w:type="spellStart"/>
+      <w:r>
+        <w:rPr>
+          <w:rFonts w:ascii="Times New Roman" w:hAnsi="Times New Roman" w:cs="Times New Roman"/>
+          <w:sz w:val="20"/>
+          <w:szCs w:val="20"/>
+        </w:rPr>
+        <w:lastRenderedPageBreak/>
+        <w:t>Swetnam</w:t>
+      </w:r>
+      <w:proofErr w:type="spellEnd"/>
+      <w:r>
+        <w:rPr>
+          <w:rFonts w:ascii="Times New Roman" w:hAnsi="Times New Roman" w:cs="Times New Roman"/>
+          <w:sz w:val="20"/>
+          <w:szCs w:val="20"/>
+        </w:rPr>
+        <w:t xml:space="preserve">, T.W., C.H. </w:t>
+      </w:r>
+      <w:proofErr w:type="spellStart"/>
+      <w:r>
+        <w:rPr>
+          <w:rFonts w:ascii="Times New Roman" w:hAnsi="Times New Roman" w:cs="Times New Roman"/>
+          <w:sz w:val="20"/>
+          <w:szCs w:val="20"/>
+        </w:rPr>
+        <w:t>Baisan</w:t>
+      </w:r>
+      <w:proofErr w:type="spellEnd"/>
+      <w:r>
+        <w:rPr>
+          <w:rFonts w:ascii="Times New Roman" w:hAnsi="Times New Roman" w:cs="Times New Roman"/>
+          <w:sz w:val="20"/>
+          <w:szCs w:val="20"/>
+        </w:rPr>
+        <w:t xml:space="preserve">, and J.M. </w:t>
+      </w:r>
+      <w:proofErr w:type="spellStart"/>
+      <w:r>
+        <w:rPr>
+          <w:rFonts w:ascii="Times New Roman" w:hAnsi="Times New Roman" w:cs="Times New Roman"/>
+          <w:sz w:val="20"/>
+          <w:szCs w:val="20"/>
+        </w:rPr>
+        <w:t>Kaib</w:t>
+      </w:r>
+      <w:proofErr w:type="spellEnd"/>
+      <w:r>
+        <w:rPr>
+          <w:rFonts w:ascii="Times New Roman" w:hAnsi="Times New Roman" w:cs="Times New Roman"/>
+          <w:sz w:val="20"/>
+          <w:szCs w:val="20"/>
+        </w:rPr>
+        <w:t xml:space="preserve">. Forest fire histories of </w:t>
+      </w:r>
+      <w:r>
+        <w:rPr>
+          <w:rFonts w:ascii="Times New Roman" w:hAnsi="Times New Roman" w:cs="Times New Roman"/>
+          <w:i/>
+          <w:sz w:val="20"/>
+          <w:szCs w:val="20"/>
+        </w:rPr>
+        <w:t>La Frontera</w:t>
+      </w:r>
+      <w:r>
+        <w:rPr>
+          <w:rFonts w:ascii="Times New Roman" w:hAnsi="Times New Roman" w:cs="Times New Roman"/>
+          <w:sz w:val="20"/>
+          <w:szCs w:val="20"/>
+        </w:rPr>
+        <w:t>: fire-scar reconstructions of fire regimes in the United States/Mexico borderlands.</w:t>
+      </w:r>
+    </w:p>
+    <w:p>
+      <w:pPr>
+        <w:rPr>
+          <w:rFonts w:ascii="Times New Roman" w:hAnsi="Times New Roman" w:cs="Times New Roman"/>
+          <w:sz w:val="20"/>
+          <w:szCs w:val="20"/>
+        </w:rPr>
+      </w:pPr>
+      <w:r>
+        <w:rPr>
+          <w:rFonts w:ascii="Times New Roman" w:hAnsi="Times New Roman" w:cs="Times New Roman"/>
+          <w:sz w:val="20"/>
+          <w:szCs w:val="20"/>
+        </w:rPr>
+        <w:t>Scope: Santa Catalina Mts.</w:t>
+      </w:r>
+      <w:r>
+        <w:rPr>
+          <w:rFonts w:ascii="Times New Roman" w:hAnsi="Times New Roman" w:cs="Times New Roman"/>
+          <w:sz w:val="20"/>
+          <w:szCs w:val="20"/>
+        </w:rPr>
+        <w:t xml:space="preserve"> Rose Canyon</w:t>
+      </w:r>
+    </w:p>
+    <w:p>
+      <w:pPr>
+        <w:rPr>
+          <w:rFonts w:ascii="Times New Roman" w:hAnsi="Times New Roman" w:cs="Times New Roman"/>
+          <w:sz w:val="20"/>
+          <w:szCs w:val="20"/>
+        </w:rPr>
+      </w:pPr>
+      <w:r>
+        <w:rPr>
+          <w:rFonts w:ascii="Times New Roman" w:hAnsi="Times New Roman" w:cs="Times New Roman"/>
+          <w:sz w:val="20"/>
+          <w:szCs w:val="20"/>
+        </w:rPr>
+        <w:t xml:space="preserve">Interval: </w:t>
+      </w:r>
+      <w:r>
+        <w:rPr>
+          <w:rFonts w:ascii="Times New Roman" w:hAnsi="Times New Roman" w:cs="Times New Roman"/>
+          <w:sz w:val="20"/>
+          <w:szCs w:val="20"/>
+        </w:rPr>
+        <w:t>6 years</w:t>
+      </w:r>
+      <w:r>
+        <w:rPr>
+          <w:rFonts w:ascii="Times New Roman" w:hAnsi="Times New Roman" w:cs="Times New Roman"/>
+          <w:sz w:val="20"/>
+          <w:szCs w:val="20"/>
+        </w:rPr>
+        <w:t xml:space="preserve"> ± 15</w:t>
+      </w:r>
+    </w:p>
+    <w:p>
+      <w:pPr>
+        <w:rPr>
+          <w:rFonts w:ascii="Times New Roman" w:hAnsi="Times New Roman" w:cs="Times New Roman"/>
+          <w:sz w:val="20"/>
+          <w:szCs w:val="20"/>
+        </w:rPr>
+      </w:pPr>
+      <w:r>
+        <w:rPr>
+          <w:rFonts w:ascii="Times New Roman" w:hAnsi="Times New Roman" w:cs="Times New Roman"/>
+          <w:sz w:val="20"/>
+          <w:szCs w:val="20"/>
+        </w:rPr>
+        <w:t xml:space="preserve">Time scale: </w:t>
+      </w:r>
+      <w:r>
+        <w:rPr>
+          <w:rFonts w:ascii="Times New Roman" w:hAnsi="Times New Roman" w:cs="Times New Roman"/>
+          <w:sz w:val="20"/>
+          <w:szCs w:val="20"/>
+        </w:rPr>
+        <w:t xml:space="preserve">A.D. </w:t>
+      </w:r>
+      <w:r>
+        <w:rPr>
+          <w:rFonts w:ascii="Times New Roman" w:hAnsi="Times New Roman" w:cs="Times New Roman"/>
+          <w:sz w:val="20"/>
+          <w:szCs w:val="20"/>
+        </w:rPr>
+        <w:t>1700 to 1900</w:t>
+      </w:r>
+    </w:p>
+    <w:p>
+      <w:pPr>
+        <w:rPr>
+          <w:rFonts w:ascii="Times New Roman" w:hAnsi="Times New Roman" w:cs="Times New Roman"/>
+          <w:sz w:val="20"/>
+          <w:szCs w:val="20"/>
+        </w:rPr>
+      </w:pPr>
+    </w:p>
+    <w:p>
+      <w:pPr>
+        <w:rPr>
+          <w:rFonts w:ascii="Times New Roman" w:hAnsi="Times New Roman" w:cs="Times New Roman"/>
+          <w:strike/>
+          <w:sz w:val="20"/>
+          <w:szCs w:val="20"/>
+        </w:rPr>
+      </w:pPr>
+      <w:r>
+        <w:rPr>
+          <w:rFonts w:ascii="Times New Roman" w:hAnsi="Times New Roman" w:cs="Times New Roman"/>
+          <w:strike/>
+          <w:sz w:val="20"/>
+          <w:szCs w:val="20"/>
+        </w:rPr>
+        <w:t xml:space="preserve">Brown, P.M. and R. Wu. 2005. Climate and disturbance forcing of episodic tree recruitment in a southwestern Ponderosa pine landscape. </w:t>
+      </w:r>
+      <w:r>
+        <w:rPr>
+          <w:rFonts w:ascii="Times New Roman" w:hAnsi="Times New Roman" w:cs="Times New Roman"/>
+          <w:i/>
+          <w:strike/>
+          <w:sz w:val="20"/>
+          <w:szCs w:val="20"/>
+        </w:rPr>
+        <w:t>Ecology</w:t>
+      </w:r>
+      <w:r>
+        <w:rPr>
+          <w:rFonts w:ascii="Times New Roman" w:hAnsi="Times New Roman" w:cs="Times New Roman"/>
+          <w:strike/>
+          <w:sz w:val="20"/>
+          <w:szCs w:val="20"/>
+        </w:rPr>
+        <w:t xml:space="preserve"> 86: 3030-3038.</w:t>
+      </w:r>
+    </w:p>
+    <w:p>
+      <w:pPr>
+        <w:rPr>
+          <w:rFonts w:ascii="Times New Roman" w:hAnsi="Times New Roman" w:cs="Times New Roman"/>
+          <w:sz w:val="20"/>
+          <w:szCs w:val="20"/>
+        </w:rPr>
+      </w:pPr>
+    </w:p>
+    <w:p>
+      <w:pPr>
+        <w:rPr>
+          <w:rFonts w:ascii="Times New Roman" w:hAnsi="Times New Roman" w:cs="Times New Roman"/>
+          <w:sz w:val="20"/>
+          <w:szCs w:val="20"/>
+        </w:rPr>
+      </w:pPr>
+      <w:proofErr w:type="spellStart"/>
+      <w:r>
+        <w:rPr>
+          <w:rFonts w:ascii="Times New Roman" w:hAnsi="Times New Roman" w:cs="Times New Roman"/>
+          <w:sz w:val="20"/>
+          <w:szCs w:val="20"/>
+        </w:rPr>
+        <w:t>Grissino</w:t>
+      </w:r>
+      <w:proofErr w:type="spellEnd"/>
+      <w:r>
+        <w:rPr>
+          <w:rFonts w:ascii="Times New Roman" w:hAnsi="Times New Roman" w:cs="Times New Roman"/>
+          <w:sz w:val="20"/>
+          <w:szCs w:val="20"/>
+        </w:rPr>
+        <w:t xml:space="preserve">-Mayer, H.D., C.H. </w:t>
+      </w:r>
+      <w:proofErr w:type="spellStart"/>
+      <w:r>
+        <w:rPr>
+          <w:rFonts w:ascii="Times New Roman" w:hAnsi="Times New Roman" w:cs="Times New Roman"/>
+          <w:sz w:val="20"/>
+          <w:szCs w:val="20"/>
+        </w:rPr>
+        <w:t>Baisan</w:t>
+      </w:r>
+      <w:proofErr w:type="spellEnd"/>
+      <w:r>
+        <w:rPr>
+          <w:rFonts w:ascii="Times New Roman" w:hAnsi="Times New Roman" w:cs="Times New Roman"/>
+          <w:sz w:val="20"/>
+          <w:szCs w:val="20"/>
+        </w:rPr>
+        <w:t xml:space="preserve">, and T.W. </w:t>
+      </w:r>
+      <w:proofErr w:type="spellStart"/>
+      <w:r>
+        <w:rPr>
+          <w:rFonts w:ascii="Times New Roman" w:hAnsi="Times New Roman" w:cs="Times New Roman"/>
+          <w:sz w:val="20"/>
+          <w:szCs w:val="20"/>
+        </w:rPr>
+        <w:t>Swetnam</w:t>
+      </w:r>
+      <w:proofErr w:type="spellEnd"/>
+      <w:r>
+        <w:rPr>
+          <w:rFonts w:ascii="Times New Roman" w:hAnsi="Times New Roman" w:cs="Times New Roman"/>
+          <w:sz w:val="20"/>
+          <w:szCs w:val="20"/>
+        </w:rPr>
+        <w:t xml:space="preserve">. Fire history in the </w:t>
+      </w:r>
+      <w:proofErr w:type="spellStart"/>
+      <w:r>
+        <w:rPr>
+          <w:rFonts w:ascii="Times New Roman" w:hAnsi="Times New Roman" w:cs="Times New Roman"/>
+          <w:sz w:val="20"/>
+          <w:szCs w:val="20"/>
+        </w:rPr>
+        <w:t>Pinaleño</w:t>
+      </w:r>
+      <w:proofErr w:type="spellEnd"/>
+      <w:r>
+        <w:rPr>
+          <w:rFonts w:ascii="Times New Roman" w:hAnsi="Times New Roman" w:cs="Times New Roman"/>
+          <w:sz w:val="20"/>
+          <w:szCs w:val="20"/>
+        </w:rPr>
+        <w:t xml:space="preserve"> mountains of southeastern Arizona</w:t>
+      </w:r>
+    </w:p>
+    <w:p>
+      <w:pPr>
+        <w:rPr>
+          <w:rFonts w:ascii="Times New Roman" w:hAnsi="Times New Roman" w:cs="Times New Roman"/>
+          <w:sz w:val="20"/>
+          <w:szCs w:val="20"/>
+        </w:rPr>
+      </w:pPr>
+      <w:r>
+        <w:rPr>
+          <w:rFonts w:ascii="Times New Roman" w:hAnsi="Times New Roman" w:cs="Times New Roman"/>
+          <w:sz w:val="20"/>
+          <w:szCs w:val="20"/>
+        </w:rPr>
+        <w:t xml:space="preserve">Scope: </w:t>
+      </w:r>
+      <w:proofErr w:type="spellStart"/>
+      <w:r>
+        <w:rPr>
+          <w:rFonts w:ascii="Times New Roman" w:hAnsi="Times New Roman" w:cs="Times New Roman"/>
+          <w:sz w:val="20"/>
+          <w:szCs w:val="20"/>
+        </w:rPr>
+        <w:t>Pinalneo</w:t>
+      </w:r>
+      <w:proofErr w:type="spellEnd"/>
+      <w:r>
+        <w:rPr>
+          <w:rFonts w:ascii="Times New Roman" w:hAnsi="Times New Roman" w:cs="Times New Roman"/>
+          <w:sz w:val="20"/>
+          <w:szCs w:val="20"/>
+        </w:rPr>
+        <w:t xml:space="preserve"> </w:t>
+      </w:r>
+      <w:r>
+        <w:rPr>
+          <w:rFonts w:ascii="Times New Roman" w:hAnsi="Times New Roman" w:cs="Times New Roman"/>
+          <w:sz w:val="20"/>
+          <w:szCs w:val="20"/>
+        </w:rPr>
+        <w:t>Mts.</w:t>
+      </w:r>
+    </w:p>
+    <w:p>
+      <w:pPr>
+        <w:rPr>
+          <w:rFonts w:ascii="Times New Roman" w:hAnsi="Times New Roman" w:cs="Times New Roman"/>
+          <w:sz w:val="20"/>
+          <w:szCs w:val="20"/>
+        </w:rPr>
+      </w:pPr>
+      <w:r>
+        <w:rPr>
+          <w:rFonts w:ascii="Times New Roman" w:hAnsi="Times New Roman" w:cs="Times New Roman"/>
+          <w:sz w:val="20"/>
+          <w:szCs w:val="20"/>
+        </w:rPr>
+        <w:t xml:space="preserve">Interval: </w:t>
+      </w:r>
+      <w:r>
+        <w:rPr>
+          <w:rFonts w:ascii="Times New Roman" w:hAnsi="Times New Roman" w:cs="Times New Roman"/>
+          <w:sz w:val="20"/>
+          <w:szCs w:val="20"/>
+        </w:rPr>
+        <w:t>low intensity every 4-6 years ± 4-</w:t>
+      </w:r>
+      <w:r>
+        <w:rPr>
+          <w:rFonts w:ascii="Times New Roman" w:hAnsi="Times New Roman" w:cs="Times New Roman"/>
+          <w:sz w:val="20"/>
+          <w:szCs w:val="20"/>
+        </w:rPr>
+        <w:t>6</w:t>
+      </w:r>
+      <w:bookmarkStart w:id="7" w:name="_GoBack"/>
+      <w:bookmarkEnd w:id="7"/>
+      <w:r>
+        <w:rPr>
+          <w:rFonts w:ascii="Times New Roman" w:hAnsi="Times New Roman" w:cs="Times New Roman"/>
+          <w:sz w:val="20"/>
+          <w:szCs w:val="20"/>
+        </w:rPr>
+        <w:t>, no significant fires until 1893.</w:t>
+      </w:r>
+    </w:p>
+    <w:p>
+      <w:pPr>
+        <w:rPr>
+          <w:rFonts w:ascii="Times New Roman" w:hAnsi="Times New Roman" w:cs="Times New Roman"/>
+          <w:sz w:val="20"/>
+          <w:szCs w:val="20"/>
+        </w:rPr>
+      </w:pPr>
+      <w:r>
+        <w:rPr>
+          <w:rFonts w:ascii="Times New Roman" w:hAnsi="Times New Roman" w:cs="Times New Roman"/>
+          <w:sz w:val="20"/>
+          <w:szCs w:val="20"/>
+        </w:rPr>
+        <w:t xml:space="preserve">Time scale: </w:t>
+      </w:r>
+      <w:r>
+        <w:rPr>
+          <w:rFonts w:ascii="Times New Roman" w:hAnsi="Times New Roman" w:cs="Times New Roman"/>
+          <w:sz w:val="20"/>
+          <w:szCs w:val="20"/>
+        </w:rPr>
+        <w:t>A.D. 1</w:t>
+      </w:r>
+      <w:r>
+        <w:rPr>
+          <w:rFonts w:ascii="Times New Roman" w:hAnsi="Times New Roman" w:cs="Times New Roman"/>
+          <w:sz w:val="20"/>
+          <w:szCs w:val="20"/>
+        </w:rPr>
+        <w:t>575 to 1993.</w:t>
+      </w:r>
+    </w:p>
+    <w:p>
+      <w:pPr>
+        <w:rPr>
+          <w:rFonts w:ascii="Times New Roman" w:hAnsi="Times New Roman" w:cs="Times New Roman"/>
+          <w:sz w:val="20"/>
+          <w:szCs w:val="20"/>
+        </w:rPr>
+      </w:pPr>
     </w:p>
     <w:sectPr>
       <w:pgSz w:w="12240" w:h="15840"/>
@@ -10305,7 +11152,6 @@
   <w:style w:type="character" w:default="1" w:styleId="DefaultParagraphFont">
     <w:name w:val="Default Paragraph Font"/>
     <w:uiPriority w:val="1"/>
-    <w:semiHidden/>
     <w:unhideWhenUsed/>
   </w:style>
   <w:style w:type="table" w:default="1" w:styleId="TableNormal">
